--- a/documentos/Documento de Arquitetura de Software.docx
+++ b/documentos/Documento de Arquitetura de Software.docx
@@ -683,7 +683,7 @@
           <w:tab w:val="left" w:pos="432"/>
         </w:tabs>
         <w:rPr>
-          <w:rFonts w:asciiTheme="minorHAnsi" w:eastAsiaTheme="minorEastAsia" w:hAnsiTheme="minorHAnsi" w:cstheme="minorBidi"/>
+          <w:rFonts w:ascii="Calibri" w:hAnsi="Calibri"/>
           <w:noProof/>
           <w:snapToGrid/>
           <w:sz w:val="22"/>
@@ -718,7 +718,7 @@
       </w:r>
       <w:r>
         <w:rPr>
-          <w:rFonts w:asciiTheme="minorHAnsi" w:eastAsiaTheme="minorEastAsia" w:hAnsiTheme="minorHAnsi" w:cstheme="minorBidi"/>
+          <w:rFonts w:ascii="Calibri" w:hAnsi="Calibri"/>
           <w:noProof/>
           <w:snapToGrid/>
           <w:sz w:val="22"/>
@@ -750,7 +750,7 @@
         <w:rPr>
           <w:noProof/>
         </w:rPr>
-        <w:instrText xml:space="preserve"> PAGEREF _Toc103770440 \h </w:instrText>
+        <w:instrText xml:space="preserve"> PAGEREF _Toc103794706 \h </w:instrText>
       </w:r>
       <w:r>
         <w:rPr>
@@ -783,7 +783,7 @@
           <w:tab w:val="left" w:pos="1000"/>
         </w:tabs>
         <w:rPr>
-          <w:rFonts w:asciiTheme="minorHAnsi" w:eastAsiaTheme="minorEastAsia" w:hAnsiTheme="minorHAnsi" w:cstheme="minorBidi"/>
+          <w:rFonts w:ascii="Calibri" w:hAnsi="Calibri"/>
           <w:noProof/>
           <w:snapToGrid/>
           <w:sz w:val="22"/>
@@ -800,7 +800,7 @@
       </w:r>
       <w:r>
         <w:rPr>
-          <w:rFonts w:asciiTheme="minorHAnsi" w:eastAsiaTheme="minorEastAsia" w:hAnsiTheme="minorHAnsi" w:cstheme="minorBidi"/>
+          <w:rFonts w:ascii="Calibri" w:hAnsi="Calibri"/>
           <w:noProof/>
           <w:snapToGrid/>
           <w:sz w:val="22"/>
@@ -832,7 +832,7 @@
         <w:rPr>
           <w:noProof/>
         </w:rPr>
-        <w:instrText xml:space="preserve"> PAGEREF _Toc103770441 \h </w:instrText>
+        <w:instrText xml:space="preserve"> PAGEREF _Toc103794707 \h </w:instrText>
       </w:r>
       <w:r>
         <w:rPr>
@@ -865,7 +865,7 @@
           <w:tab w:val="left" w:pos="1000"/>
         </w:tabs>
         <w:rPr>
-          <w:rFonts w:asciiTheme="minorHAnsi" w:eastAsiaTheme="minorEastAsia" w:hAnsiTheme="minorHAnsi" w:cstheme="minorBidi"/>
+          <w:rFonts w:ascii="Calibri" w:hAnsi="Calibri"/>
           <w:noProof/>
           <w:snapToGrid/>
           <w:sz w:val="22"/>
@@ -882,7 +882,7 @@
       </w:r>
       <w:r>
         <w:rPr>
-          <w:rFonts w:asciiTheme="minorHAnsi" w:eastAsiaTheme="minorEastAsia" w:hAnsiTheme="minorHAnsi" w:cstheme="minorBidi"/>
+          <w:rFonts w:ascii="Calibri" w:hAnsi="Calibri"/>
           <w:noProof/>
           <w:snapToGrid/>
           <w:sz w:val="22"/>
@@ -914,7 +914,7 @@
         <w:rPr>
           <w:noProof/>
         </w:rPr>
-        <w:instrText xml:space="preserve"> PAGEREF _Toc103770442 \h </w:instrText>
+        <w:instrText xml:space="preserve"> PAGEREF _Toc103794708 \h </w:instrText>
       </w:r>
       <w:r>
         <w:rPr>
@@ -947,7 +947,7 @@
           <w:tab w:val="left" w:pos="1000"/>
         </w:tabs>
         <w:rPr>
-          <w:rFonts w:asciiTheme="minorHAnsi" w:eastAsiaTheme="minorEastAsia" w:hAnsiTheme="minorHAnsi" w:cstheme="minorBidi"/>
+          <w:rFonts w:ascii="Calibri" w:hAnsi="Calibri"/>
           <w:noProof/>
           <w:snapToGrid/>
           <w:sz w:val="22"/>
@@ -964,7 +964,7 @@
       </w:r>
       <w:r>
         <w:rPr>
-          <w:rFonts w:asciiTheme="minorHAnsi" w:eastAsiaTheme="minorEastAsia" w:hAnsiTheme="minorHAnsi" w:cstheme="minorBidi"/>
+          <w:rFonts w:ascii="Calibri" w:hAnsi="Calibri"/>
           <w:noProof/>
           <w:snapToGrid/>
           <w:sz w:val="22"/>
@@ -996,7 +996,7 @@
         <w:rPr>
           <w:noProof/>
         </w:rPr>
-        <w:instrText xml:space="preserve"> PAGEREF _Toc103770443 \h </w:instrText>
+        <w:instrText xml:space="preserve"> PAGEREF _Toc103794709 \h </w:instrText>
       </w:r>
       <w:r>
         <w:rPr>
@@ -1029,7 +1029,7 @@
           <w:tab w:val="left" w:pos="1000"/>
         </w:tabs>
         <w:rPr>
-          <w:rFonts w:asciiTheme="minorHAnsi" w:eastAsiaTheme="minorEastAsia" w:hAnsiTheme="minorHAnsi" w:cstheme="minorBidi"/>
+          <w:rFonts w:ascii="Calibri" w:hAnsi="Calibri"/>
           <w:noProof/>
           <w:snapToGrid/>
           <w:sz w:val="22"/>
@@ -1046,7 +1046,7 @@
       </w:r>
       <w:r>
         <w:rPr>
-          <w:rFonts w:asciiTheme="minorHAnsi" w:eastAsiaTheme="minorEastAsia" w:hAnsiTheme="minorHAnsi" w:cstheme="minorBidi"/>
+          <w:rFonts w:ascii="Calibri" w:hAnsi="Calibri"/>
           <w:noProof/>
           <w:snapToGrid/>
           <w:sz w:val="22"/>
@@ -1060,7 +1060,7 @@
           <w:noProof/>
           <w:lang w:val="pt-BR"/>
         </w:rPr>
-        <w:t>Referências</w:t>
+        <w:t>Visão Geral</w:t>
       </w:r>
       <w:r>
         <w:rPr>
@@ -1078,7 +1078,7 @@
         <w:rPr>
           <w:noProof/>
         </w:rPr>
-        <w:instrText xml:space="preserve"> PAGEREF _Toc103770444 \h </w:instrText>
+        <w:instrText xml:space="preserve"> PAGEREF _Toc103794710 \h </w:instrText>
       </w:r>
       <w:r>
         <w:rPr>
@@ -1096,6 +1096,580 @@
           <w:noProof/>
         </w:rPr>
         <w:t>4</w:t>
+      </w:r>
+      <w:r>
+        <w:rPr>
+          <w:noProof/>
+        </w:rPr>
+        <w:fldChar w:fldCharType="end"/>
+      </w:r>
+    </w:p>
+    <w:p>
+      <w:pPr>
+        <w:pStyle w:val="Sumrio1"/>
+        <w:tabs>
+          <w:tab w:val="left" w:pos="432"/>
+        </w:tabs>
+        <w:rPr>
+          <w:rFonts w:ascii="Calibri" w:hAnsi="Calibri"/>
+          <w:noProof/>
+          <w:snapToGrid/>
+          <w:sz w:val="22"/>
+          <w:szCs w:val="22"/>
+          <w:lang w:val="pt-BR" w:eastAsia="pt-BR"/>
+        </w:rPr>
+      </w:pPr>
+      <w:r>
+        <w:rPr>
+          <w:noProof/>
+          <w:lang w:val="pt-BR"/>
+        </w:rPr>
+        <w:t>2.</w:t>
+      </w:r>
+      <w:r>
+        <w:rPr>
+          <w:rFonts w:ascii="Calibri" w:hAnsi="Calibri"/>
+          <w:noProof/>
+          <w:snapToGrid/>
+          <w:sz w:val="22"/>
+          <w:szCs w:val="22"/>
+          <w:lang w:val="pt-BR" w:eastAsia="pt-BR"/>
+        </w:rPr>
+        <w:tab/>
+      </w:r>
+      <w:r>
+        <w:rPr>
+          <w:noProof/>
+          <w:lang w:val="pt-BR"/>
+        </w:rPr>
+        <w:t>Metas e Restrições da Arquitetura</w:t>
+      </w:r>
+      <w:r>
+        <w:rPr>
+          <w:noProof/>
+        </w:rPr>
+        <w:tab/>
+      </w:r>
+      <w:r>
+        <w:rPr>
+          <w:noProof/>
+        </w:rPr>
+        <w:fldChar w:fldCharType="begin"/>
+      </w:r>
+      <w:r>
+        <w:rPr>
+          <w:noProof/>
+        </w:rPr>
+        <w:instrText xml:space="preserve"> PAGEREF _Toc103794711 \h </w:instrText>
+      </w:r>
+      <w:r>
+        <w:rPr>
+          <w:noProof/>
+        </w:rPr>
+      </w:r>
+      <w:r>
+        <w:rPr>
+          <w:noProof/>
+        </w:rPr>
+        <w:fldChar w:fldCharType="separate"/>
+      </w:r>
+      <w:r>
+        <w:rPr>
+          <w:noProof/>
+        </w:rPr>
+        <w:t>4</w:t>
+      </w:r>
+      <w:r>
+        <w:rPr>
+          <w:noProof/>
+        </w:rPr>
+        <w:fldChar w:fldCharType="end"/>
+      </w:r>
+    </w:p>
+    <w:p>
+      <w:pPr>
+        <w:pStyle w:val="Sumrio1"/>
+        <w:tabs>
+          <w:tab w:val="left" w:pos="432"/>
+        </w:tabs>
+        <w:rPr>
+          <w:rFonts w:ascii="Calibri" w:hAnsi="Calibri"/>
+          <w:noProof/>
+          <w:snapToGrid/>
+          <w:sz w:val="22"/>
+          <w:szCs w:val="22"/>
+          <w:lang w:val="pt-BR" w:eastAsia="pt-BR"/>
+        </w:rPr>
+      </w:pPr>
+      <w:r>
+        <w:rPr>
+          <w:noProof/>
+          <w:lang w:val="pt-BR"/>
+        </w:rPr>
+        <w:t>3.</w:t>
+      </w:r>
+      <w:r>
+        <w:rPr>
+          <w:rFonts w:ascii="Calibri" w:hAnsi="Calibri"/>
+          <w:noProof/>
+          <w:snapToGrid/>
+          <w:sz w:val="22"/>
+          <w:szCs w:val="22"/>
+          <w:lang w:val="pt-BR" w:eastAsia="pt-BR"/>
+        </w:rPr>
+        <w:tab/>
+      </w:r>
+      <w:r>
+        <w:rPr>
+          <w:noProof/>
+          <w:lang w:val="pt-BR"/>
+        </w:rPr>
+        <w:t>Suposições e Dependências</w:t>
+      </w:r>
+      <w:r>
+        <w:rPr>
+          <w:noProof/>
+        </w:rPr>
+        <w:tab/>
+      </w:r>
+      <w:r>
+        <w:rPr>
+          <w:noProof/>
+        </w:rPr>
+        <w:fldChar w:fldCharType="begin"/>
+      </w:r>
+      <w:r>
+        <w:rPr>
+          <w:noProof/>
+        </w:rPr>
+        <w:instrText xml:space="preserve"> PAGEREF _Toc103794712 \h </w:instrText>
+      </w:r>
+      <w:r>
+        <w:rPr>
+          <w:noProof/>
+        </w:rPr>
+      </w:r>
+      <w:r>
+        <w:rPr>
+          <w:noProof/>
+        </w:rPr>
+        <w:fldChar w:fldCharType="separate"/>
+      </w:r>
+      <w:r>
+        <w:rPr>
+          <w:noProof/>
+        </w:rPr>
+        <w:t>4</w:t>
+      </w:r>
+      <w:r>
+        <w:rPr>
+          <w:noProof/>
+        </w:rPr>
+        <w:fldChar w:fldCharType="end"/>
+      </w:r>
+    </w:p>
+    <w:p>
+      <w:pPr>
+        <w:pStyle w:val="Sumrio1"/>
+        <w:tabs>
+          <w:tab w:val="left" w:pos="432"/>
+        </w:tabs>
+        <w:rPr>
+          <w:rFonts w:ascii="Calibri" w:hAnsi="Calibri"/>
+          <w:noProof/>
+          <w:snapToGrid/>
+          <w:sz w:val="22"/>
+          <w:szCs w:val="22"/>
+          <w:lang w:val="pt-BR" w:eastAsia="pt-BR"/>
+        </w:rPr>
+      </w:pPr>
+      <w:r>
+        <w:rPr>
+          <w:noProof/>
+          <w:lang w:val="pt-BR"/>
+        </w:rPr>
+        <w:t>4.</w:t>
+      </w:r>
+      <w:r>
+        <w:rPr>
+          <w:rFonts w:ascii="Calibri" w:hAnsi="Calibri"/>
+          <w:noProof/>
+          <w:snapToGrid/>
+          <w:sz w:val="22"/>
+          <w:szCs w:val="22"/>
+          <w:lang w:val="pt-BR" w:eastAsia="pt-BR"/>
+        </w:rPr>
+        <w:tab/>
+      </w:r>
+      <w:r>
+        <w:rPr>
+          <w:noProof/>
+          <w:lang w:val="pt-BR"/>
+        </w:rPr>
+        <w:t>Requisitos Arquiteturalmente Significantes</w:t>
+      </w:r>
+      <w:r>
+        <w:rPr>
+          <w:noProof/>
+        </w:rPr>
+        <w:tab/>
+      </w:r>
+      <w:r>
+        <w:rPr>
+          <w:noProof/>
+        </w:rPr>
+        <w:fldChar w:fldCharType="begin"/>
+      </w:r>
+      <w:r>
+        <w:rPr>
+          <w:noProof/>
+        </w:rPr>
+        <w:instrText xml:space="preserve"> PAGEREF _Toc103794713 \h </w:instrText>
+      </w:r>
+      <w:r>
+        <w:rPr>
+          <w:noProof/>
+        </w:rPr>
+      </w:r>
+      <w:r>
+        <w:rPr>
+          <w:noProof/>
+        </w:rPr>
+        <w:fldChar w:fldCharType="separate"/>
+      </w:r>
+      <w:r>
+        <w:rPr>
+          <w:noProof/>
+        </w:rPr>
+        <w:t>5</w:t>
+      </w:r>
+      <w:r>
+        <w:rPr>
+          <w:noProof/>
+        </w:rPr>
+        <w:fldChar w:fldCharType="end"/>
+      </w:r>
+    </w:p>
+    <w:p>
+      <w:pPr>
+        <w:pStyle w:val="Sumrio1"/>
+        <w:tabs>
+          <w:tab w:val="left" w:pos="432"/>
+        </w:tabs>
+        <w:rPr>
+          <w:rFonts w:ascii="Calibri" w:hAnsi="Calibri"/>
+          <w:noProof/>
+          <w:snapToGrid/>
+          <w:sz w:val="22"/>
+          <w:szCs w:val="22"/>
+          <w:lang w:val="pt-BR" w:eastAsia="pt-BR"/>
+        </w:rPr>
+      </w:pPr>
+      <w:r>
+        <w:rPr>
+          <w:noProof/>
+          <w:lang w:val="pt-BR"/>
+        </w:rPr>
+        <w:t>5.</w:t>
+      </w:r>
+      <w:r>
+        <w:rPr>
+          <w:rFonts w:ascii="Calibri" w:hAnsi="Calibri"/>
+          <w:noProof/>
+          <w:snapToGrid/>
+          <w:sz w:val="22"/>
+          <w:szCs w:val="22"/>
+          <w:lang w:val="pt-BR" w:eastAsia="pt-BR"/>
+        </w:rPr>
+        <w:tab/>
+      </w:r>
+      <w:r>
+        <w:rPr>
+          <w:noProof/>
+          <w:lang w:val="pt-BR"/>
+        </w:rPr>
+        <w:t>Decisões, Restrições e justificativas</w:t>
+      </w:r>
+      <w:r>
+        <w:rPr>
+          <w:noProof/>
+        </w:rPr>
+        <w:tab/>
+      </w:r>
+      <w:r>
+        <w:rPr>
+          <w:noProof/>
+        </w:rPr>
+        <w:fldChar w:fldCharType="begin"/>
+      </w:r>
+      <w:r>
+        <w:rPr>
+          <w:noProof/>
+        </w:rPr>
+        <w:instrText xml:space="preserve"> PAGEREF _Toc103794714 \h </w:instrText>
+      </w:r>
+      <w:r>
+        <w:rPr>
+          <w:noProof/>
+        </w:rPr>
+      </w:r>
+      <w:r>
+        <w:rPr>
+          <w:noProof/>
+        </w:rPr>
+        <w:fldChar w:fldCharType="separate"/>
+      </w:r>
+      <w:r>
+        <w:rPr>
+          <w:noProof/>
+        </w:rPr>
+        <w:t>5</w:t>
+      </w:r>
+      <w:r>
+        <w:rPr>
+          <w:noProof/>
+        </w:rPr>
+        <w:fldChar w:fldCharType="end"/>
+      </w:r>
+    </w:p>
+    <w:p>
+      <w:pPr>
+        <w:pStyle w:val="Sumrio1"/>
+        <w:tabs>
+          <w:tab w:val="left" w:pos="432"/>
+        </w:tabs>
+        <w:rPr>
+          <w:rFonts w:ascii="Calibri" w:hAnsi="Calibri"/>
+          <w:noProof/>
+          <w:snapToGrid/>
+          <w:sz w:val="22"/>
+          <w:szCs w:val="22"/>
+          <w:lang w:val="pt-BR" w:eastAsia="pt-BR"/>
+        </w:rPr>
+      </w:pPr>
+      <w:r>
+        <w:rPr>
+          <w:noProof/>
+          <w:lang w:val="pt-BR"/>
+        </w:rPr>
+        <w:t>6.</w:t>
+      </w:r>
+      <w:r>
+        <w:rPr>
+          <w:rFonts w:ascii="Calibri" w:hAnsi="Calibri"/>
+          <w:noProof/>
+          <w:snapToGrid/>
+          <w:sz w:val="22"/>
+          <w:szCs w:val="22"/>
+          <w:lang w:val="pt-BR" w:eastAsia="pt-BR"/>
+        </w:rPr>
+        <w:tab/>
+      </w:r>
+      <w:r>
+        <w:rPr>
+          <w:noProof/>
+          <w:lang w:val="pt-BR"/>
+        </w:rPr>
+        <w:t>Mecanismos Arquiteturais</w:t>
+      </w:r>
+      <w:r>
+        <w:rPr>
+          <w:noProof/>
+        </w:rPr>
+        <w:tab/>
+      </w:r>
+      <w:r>
+        <w:rPr>
+          <w:noProof/>
+        </w:rPr>
+        <w:fldChar w:fldCharType="begin"/>
+      </w:r>
+      <w:r>
+        <w:rPr>
+          <w:noProof/>
+        </w:rPr>
+        <w:instrText xml:space="preserve"> PAGEREF _Toc103794715 \h </w:instrText>
+      </w:r>
+      <w:r>
+        <w:rPr>
+          <w:noProof/>
+        </w:rPr>
+      </w:r>
+      <w:r>
+        <w:rPr>
+          <w:noProof/>
+        </w:rPr>
+        <w:fldChar w:fldCharType="separate"/>
+      </w:r>
+      <w:r>
+        <w:rPr>
+          <w:noProof/>
+        </w:rPr>
+        <w:t>5</w:t>
+      </w:r>
+      <w:r>
+        <w:rPr>
+          <w:noProof/>
+        </w:rPr>
+        <w:fldChar w:fldCharType="end"/>
+      </w:r>
+    </w:p>
+    <w:p>
+      <w:pPr>
+        <w:pStyle w:val="Sumrio1"/>
+        <w:tabs>
+          <w:tab w:val="left" w:pos="432"/>
+        </w:tabs>
+        <w:rPr>
+          <w:rFonts w:ascii="Calibri" w:hAnsi="Calibri"/>
+          <w:noProof/>
+          <w:snapToGrid/>
+          <w:sz w:val="22"/>
+          <w:szCs w:val="22"/>
+          <w:lang w:val="pt-BR" w:eastAsia="pt-BR"/>
+        </w:rPr>
+      </w:pPr>
+      <w:r>
+        <w:rPr>
+          <w:noProof/>
+          <w:lang w:val="pt-BR"/>
+        </w:rPr>
+        <w:t>7.</w:t>
+      </w:r>
+      <w:r>
+        <w:rPr>
+          <w:rFonts w:ascii="Calibri" w:hAnsi="Calibri"/>
+          <w:noProof/>
+          <w:snapToGrid/>
+          <w:sz w:val="22"/>
+          <w:szCs w:val="22"/>
+          <w:lang w:val="pt-BR" w:eastAsia="pt-BR"/>
+        </w:rPr>
+        <w:tab/>
+      </w:r>
+      <w:r>
+        <w:rPr>
+          <w:noProof/>
+          <w:lang w:val="pt-BR"/>
+        </w:rPr>
+        <w:t>Camadas da Arquitetura</w:t>
+      </w:r>
+      <w:r>
+        <w:rPr>
+          <w:noProof/>
+        </w:rPr>
+        <w:tab/>
+      </w:r>
+      <w:r>
+        <w:rPr>
+          <w:noProof/>
+        </w:rPr>
+        <w:fldChar w:fldCharType="begin"/>
+      </w:r>
+      <w:r>
+        <w:rPr>
+          <w:noProof/>
+        </w:rPr>
+        <w:instrText xml:space="preserve"> PAGEREF _Toc103794716 \h </w:instrText>
+      </w:r>
+      <w:r>
+        <w:rPr>
+          <w:noProof/>
+        </w:rPr>
+      </w:r>
+      <w:r>
+        <w:rPr>
+          <w:noProof/>
+        </w:rPr>
+        <w:fldChar w:fldCharType="separate"/>
+      </w:r>
+      <w:r>
+        <w:rPr>
+          <w:noProof/>
+        </w:rPr>
+        <w:t>5</w:t>
+      </w:r>
+      <w:r>
+        <w:rPr>
+          <w:noProof/>
+        </w:rPr>
+        <w:fldChar w:fldCharType="end"/>
+      </w:r>
+    </w:p>
+    <w:p>
+      <w:pPr>
+        <w:pStyle w:val="Sumrio1"/>
+        <w:tabs>
+          <w:tab w:val="left" w:pos="432"/>
+        </w:tabs>
+        <w:rPr>
+          <w:rFonts w:ascii="Calibri" w:hAnsi="Calibri"/>
+          <w:noProof/>
+          <w:snapToGrid/>
+          <w:sz w:val="22"/>
+          <w:szCs w:val="22"/>
+          <w:lang w:val="pt-BR" w:eastAsia="pt-BR"/>
+        </w:rPr>
+      </w:pPr>
+      <w:r>
+        <w:rPr>
+          <w:noProof/>
+          <w:lang w:val="pt-BR"/>
+        </w:rPr>
+        <w:t>8.</w:t>
+      </w:r>
+      <w:r>
+        <w:rPr>
+          <w:rFonts w:ascii="Calibri" w:hAnsi="Calibri"/>
+          <w:noProof/>
+          <w:snapToGrid/>
+          <w:sz w:val="22"/>
+          <w:szCs w:val="22"/>
+          <w:lang w:val="pt-BR" w:eastAsia="pt-BR"/>
+        </w:rPr>
+        <w:tab/>
+      </w:r>
+      <w:r>
+        <w:rPr>
+          <w:noProof/>
+          <w:lang w:val="pt-BR"/>
+        </w:rPr>
+        <w:t>Visões da Arquitetura</w:t>
+      </w:r>
+      <w:r>
+        <w:rPr>
+          <w:noProof/>
+        </w:rPr>
+        <w:tab/>
+      </w:r>
+      <w:r>
+        <w:rPr>
+          <w:noProof/>
+        </w:rPr>
+        <w:fldChar w:fldCharType="begin"/>
+      </w:r>
+      <w:r>
+        <w:rPr>
+          <w:noProof/>
+        </w:rPr>
+        <w:instrText xml:space="preserve"> PAGEREF _Toc103794717 \h </w:instrText>
+      </w:r>
+      <w:r>
+        <w:rPr>
+          <w:noProof/>
+        </w:rPr>
+      </w:r>
+      <w:r>
+        <w:rPr>
+          <w:noProof/>
+        </w:rPr>
+        <w:fldChar w:fldCharType="separate"/>
+      </w:r>
+      <w:r>
+        <w:rPr>
+          <w:noProof/>
+        </w:rPr>
+        <w:t>5</w:t>
       </w:r>
       <w:r>
         <w:rPr>
@@ -1111,7 +1685,7 @@
           <w:tab w:val="left" w:pos="1000"/>
         </w:tabs>
         <w:rPr>
-          <w:rFonts w:asciiTheme="minorHAnsi" w:eastAsiaTheme="minorEastAsia" w:hAnsiTheme="minorHAnsi" w:cstheme="minorBidi"/>
+          <w:rFonts w:ascii="Calibri" w:hAnsi="Calibri"/>
           <w:noProof/>
           <w:snapToGrid/>
           <w:sz w:val="22"/>
@@ -1124,11 +1698,11 @@
           <w:noProof/>
           <w:lang w:val="pt-BR"/>
         </w:rPr>
-        <w:t>1.5</w:t>
-      </w:r>
-      <w:r>
-        <w:rPr>
-          <w:rFonts w:asciiTheme="minorHAnsi" w:eastAsiaTheme="minorEastAsia" w:hAnsiTheme="minorHAnsi" w:cstheme="minorBidi"/>
+        <w:t>8.1</w:t>
+      </w:r>
+      <w:r>
+        <w:rPr>
+          <w:rFonts w:ascii="Calibri" w:hAnsi="Calibri"/>
           <w:noProof/>
           <w:snapToGrid/>
           <w:sz w:val="22"/>
@@ -1142,6 +1716,85 @@
           <w:noProof/>
           <w:lang w:val="pt-BR"/>
         </w:rPr>
+        <w:t>Visão Lógica</w:t>
+      </w:r>
+      <w:r>
+        <w:rPr>
+          <w:noProof/>
+        </w:rPr>
+        <w:tab/>
+      </w:r>
+      <w:r>
+        <w:rPr>
+          <w:noProof/>
+        </w:rPr>
+        <w:fldChar w:fldCharType="begin"/>
+      </w:r>
+      <w:r>
+        <w:rPr>
+          <w:noProof/>
+        </w:rPr>
+        <w:instrText xml:space="preserve"> PAGEREF _Toc103794718 \h </w:instrText>
+      </w:r>
+      <w:r>
+        <w:rPr>
+          <w:noProof/>
+        </w:rPr>
+      </w:r>
+      <w:r>
+        <w:rPr>
+          <w:noProof/>
+        </w:rPr>
+        <w:fldChar w:fldCharType="separate"/>
+      </w:r>
+      <w:r>
+        <w:rPr>
+          <w:noProof/>
+        </w:rPr>
+        <w:t>5</w:t>
+      </w:r>
+      <w:r>
+        <w:rPr>
+          <w:noProof/>
+        </w:rPr>
+        <w:fldChar w:fldCharType="end"/>
+      </w:r>
+    </w:p>
+    <w:p>
+      <w:pPr>
+        <w:pStyle w:val="Sumrio3"/>
+        <w:rPr>
+          <w:rFonts w:ascii="Calibri" w:hAnsi="Calibri"/>
+          <w:noProof/>
+          <w:snapToGrid/>
+          <w:sz w:val="22"/>
+          <w:szCs w:val="22"/>
+          <w:lang w:val="pt-BR" w:eastAsia="pt-BR"/>
+        </w:rPr>
+      </w:pPr>
+      <w:r>
+        <w:rPr>
+          <w:noProof/>
+          <w:lang w:val="pt-BR"/>
+        </w:rPr>
+        <w:t>8.1.1</w:t>
+      </w:r>
+      <w:r>
+        <w:rPr>
+          <w:rFonts w:ascii="Calibri" w:hAnsi="Calibri"/>
+          <w:noProof/>
+          <w:snapToGrid/>
+          <w:sz w:val="22"/>
+          <w:szCs w:val="22"/>
+          <w:lang w:val="pt-BR" w:eastAsia="pt-BR"/>
+        </w:rPr>
+        <w:tab/>
+      </w:r>
+      <w:r>
+        <w:rPr>
+          <w:noProof/>
+          <w:lang w:val="pt-BR"/>
+        </w:rPr>
         <w:t>Visão Geral</w:t>
       </w:r>
       <w:r>
@@ -1160,7 +1813,7 @@
         <w:rPr>
           <w:noProof/>
         </w:rPr>
-        <w:instrText xml:space="preserve"> PAGEREF _Toc103770445 \h </w:instrText>
+        <w:instrText xml:space="preserve"> PAGEREF _Toc103794719 \h </w:instrText>
       </w:r>
       <w:r>
         <w:rPr>
@@ -1177,7 +1830,247 @@
         <w:rPr>
           <w:noProof/>
         </w:rPr>
-        <w:t>4</w:t>
+        <w:t>5</w:t>
+      </w:r>
+      <w:r>
+        <w:rPr>
+          <w:noProof/>
+        </w:rPr>
+        <w:fldChar w:fldCharType="end"/>
+      </w:r>
+    </w:p>
+    <w:p>
+      <w:pPr>
+        <w:pStyle w:val="Sumrio3"/>
+        <w:rPr>
+          <w:rFonts w:ascii="Calibri" w:hAnsi="Calibri"/>
+          <w:noProof/>
+          <w:snapToGrid/>
+          <w:sz w:val="22"/>
+          <w:szCs w:val="22"/>
+          <w:lang w:val="pt-BR" w:eastAsia="pt-BR"/>
+        </w:rPr>
+      </w:pPr>
+      <w:r>
+        <w:rPr>
+          <w:noProof/>
+          <w:lang w:val="pt-BR"/>
+        </w:rPr>
+        <w:t>8.1.2</w:t>
+      </w:r>
+      <w:r>
+        <w:rPr>
+          <w:rFonts w:ascii="Calibri" w:hAnsi="Calibri"/>
+          <w:noProof/>
+          <w:snapToGrid/>
+          <w:sz w:val="22"/>
+          <w:szCs w:val="22"/>
+          <w:lang w:val="pt-BR" w:eastAsia="pt-BR"/>
+        </w:rPr>
+        <w:tab/>
+      </w:r>
+      <w:r>
+        <w:rPr>
+          <w:noProof/>
+          <w:lang w:val="pt-BR"/>
+        </w:rPr>
+        <w:t>Estrutura de Pacotes Significativos</w:t>
+      </w:r>
+      <w:r>
+        <w:rPr>
+          <w:noProof/>
+        </w:rPr>
+        <w:tab/>
+      </w:r>
+      <w:r>
+        <w:rPr>
+          <w:noProof/>
+        </w:rPr>
+        <w:fldChar w:fldCharType="begin"/>
+      </w:r>
+      <w:r>
+        <w:rPr>
+          <w:noProof/>
+        </w:rPr>
+        <w:instrText xml:space="preserve"> PAGEREF _Toc103794720 \h </w:instrText>
+      </w:r>
+      <w:r>
+        <w:rPr>
+          <w:noProof/>
+        </w:rPr>
+      </w:r>
+      <w:r>
+        <w:rPr>
+          <w:noProof/>
+        </w:rPr>
+        <w:fldChar w:fldCharType="separate"/>
+      </w:r>
+      <w:r>
+        <w:rPr>
+          <w:noProof/>
+        </w:rPr>
+        <w:t>5</w:t>
+      </w:r>
+      <w:r>
+        <w:rPr>
+          <w:noProof/>
+        </w:rPr>
+        <w:fldChar w:fldCharType="end"/>
+      </w:r>
+    </w:p>
+    <w:p>
+      <w:pPr>
+        <w:pStyle w:val="Sumrio3"/>
+        <w:rPr>
+          <w:rFonts w:ascii="Calibri" w:hAnsi="Calibri"/>
+          <w:noProof/>
+          <w:snapToGrid/>
+          <w:sz w:val="22"/>
+          <w:szCs w:val="22"/>
+          <w:lang w:val="pt-BR" w:eastAsia="pt-BR"/>
+        </w:rPr>
+      </w:pPr>
+      <w:r>
+        <w:rPr>
+          <w:noProof/>
+          <w:lang w:val="pt-BR"/>
+        </w:rPr>
+        <w:t>8.1.3</w:t>
+      </w:r>
+      <w:r>
+        <w:rPr>
+          <w:rFonts w:ascii="Calibri" w:hAnsi="Calibri"/>
+          <w:noProof/>
+          <w:snapToGrid/>
+          <w:sz w:val="22"/>
+          <w:szCs w:val="22"/>
+          <w:lang w:val="pt-BR" w:eastAsia="pt-BR"/>
+        </w:rPr>
+        <w:tab/>
+      </w:r>
+      <w:r>
+        <w:rPr>
+          <w:noProof/>
+          <w:lang w:val="pt-BR"/>
+        </w:rPr>
+        <w:t>Visão Lógica</w:t>
+      </w:r>
+      <w:r>
+        <w:rPr>
+          <w:noProof/>
+        </w:rPr>
+        <w:tab/>
+      </w:r>
+      <w:r>
+        <w:rPr>
+          <w:noProof/>
+        </w:rPr>
+        <w:fldChar w:fldCharType="begin"/>
+      </w:r>
+      <w:r>
+        <w:rPr>
+          <w:noProof/>
+        </w:rPr>
+        <w:instrText xml:space="preserve"> PAGEREF _Toc103794721 \h </w:instrText>
+      </w:r>
+      <w:r>
+        <w:rPr>
+          <w:noProof/>
+        </w:rPr>
+      </w:r>
+      <w:r>
+        <w:rPr>
+          <w:noProof/>
+        </w:rPr>
+        <w:fldChar w:fldCharType="separate"/>
+      </w:r>
+      <w:r>
+        <w:rPr>
+          <w:noProof/>
+        </w:rPr>
+        <w:t>5</w:t>
+      </w:r>
+      <w:r>
+        <w:rPr>
+          <w:noProof/>
+        </w:rPr>
+        <w:fldChar w:fldCharType="end"/>
+      </w:r>
+    </w:p>
+    <w:p>
+      <w:pPr>
+        <w:pStyle w:val="Sumrio2"/>
+        <w:tabs>
+          <w:tab w:val="left" w:pos="1000"/>
+        </w:tabs>
+        <w:rPr>
+          <w:rFonts w:ascii="Calibri" w:hAnsi="Calibri"/>
+          <w:noProof/>
+          <w:snapToGrid/>
+          <w:sz w:val="22"/>
+          <w:szCs w:val="22"/>
+          <w:lang w:val="pt-BR" w:eastAsia="pt-BR"/>
+        </w:rPr>
+      </w:pPr>
+      <w:r>
+        <w:rPr>
+          <w:noProof/>
+          <w:lang w:val="pt-BR"/>
+        </w:rPr>
+        <w:t>8.2</w:t>
+      </w:r>
+      <w:r>
+        <w:rPr>
+          <w:rFonts w:ascii="Calibri" w:hAnsi="Calibri"/>
+          <w:noProof/>
+          <w:snapToGrid/>
+          <w:sz w:val="22"/>
+          <w:szCs w:val="22"/>
+          <w:lang w:val="pt-BR" w:eastAsia="pt-BR"/>
+        </w:rPr>
+        <w:tab/>
+      </w:r>
+      <w:r>
+        <w:rPr>
+          <w:noProof/>
+          <w:lang w:val="pt-BR"/>
+        </w:rPr>
+        <w:t>Casos de Uso</w:t>
+      </w:r>
+      <w:r>
+        <w:rPr>
+          <w:noProof/>
+        </w:rPr>
+        <w:tab/>
+      </w:r>
+      <w:r>
+        <w:rPr>
+          <w:noProof/>
+        </w:rPr>
+        <w:fldChar w:fldCharType="begin"/>
+      </w:r>
+      <w:r>
+        <w:rPr>
+          <w:noProof/>
+        </w:rPr>
+        <w:instrText xml:space="preserve"> PAGEREF _Toc103794722 \h </w:instrText>
+      </w:r>
+      <w:r>
+        <w:rPr>
+          <w:noProof/>
+        </w:rPr>
+      </w:r>
+      <w:r>
+        <w:rPr>
+          <w:noProof/>
+        </w:rPr>
+        <w:fldChar w:fldCharType="separate"/>
+      </w:r>
+      <w:r>
+        <w:rPr>
+          <w:noProof/>
+        </w:rPr>
+        <w:t>5</w:t>
       </w:r>
       <w:r>
         <w:rPr>
@@ -1193,7 +2086,7 @@
           <w:tab w:val="left" w:pos="432"/>
         </w:tabs>
         <w:rPr>
-          <w:rFonts w:asciiTheme="minorHAnsi" w:eastAsiaTheme="minorEastAsia" w:hAnsiTheme="minorHAnsi" w:cstheme="minorBidi"/>
+          <w:rFonts w:ascii="Calibri" w:hAnsi="Calibri"/>
           <w:noProof/>
           <w:snapToGrid/>
           <w:sz w:val="22"/>
@@ -1206,11 +2099,11 @@
           <w:noProof/>
           <w:lang w:val="pt-BR"/>
         </w:rPr>
-        <w:t>2.</w:t>
-      </w:r>
-      <w:r>
-        <w:rPr>
-          <w:rFonts w:asciiTheme="minorHAnsi" w:eastAsiaTheme="minorEastAsia" w:hAnsiTheme="minorHAnsi" w:cstheme="minorBidi"/>
+        <w:t>9.</w:t>
+      </w:r>
+      <w:r>
+        <w:rPr>
+          <w:rFonts w:ascii="Calibri" w:hAnsi="Calibri"/>
           <w:noProof/>
           <w:snapToGrid/>
           <w:sz w:val="22"/>
@@ -1224,7 +2117,7 @@
           <w:noProof/>
           <w:lang w:val="pt-BR"/>
         </w:rPr>
-        <w:t>Metas e Restrições da Arquitetura</w:t>
+        <w:t>Qualidade</w:t>
       </w:r>
       <w:r>
         <w:rPr>
@@ -1242,909 +2135,7 @@
         <w:rPr>
           <w:noProof/>
         </w:rPr>
-        <w:instrText xml:space="preserve"> PAGEREF _Toc103770446 \h </w:instrText>
-      </w:r>
-      <w:r>
-        <w:rPr>
-          <w:noProof/>
-        </w:rPr>
-      </w:r>
-      <w:r>
-        <w:rPr>
-          <w:noProof/>
-        </w:rPr>
-        <w:fldChar w:fldCharType="separate"/>
-      </w:r>
-      <w:r>
-        <w:rPr>
-          <w:noProof/>
-        </w:rPr>
-        <w:t>4</w:t>
-      </w:r>
-      <w:r>
-        <w:rPr>
-          <w:noProof/>
-        </w:rPr>
-        <w:fldChar w:fldCharType="end"/>
-      </w:r>
-    </w:p>
-    <w:p>
-      <w:pPr>
-        <w:pStyle w:val="Sumrio1"/>
-        <w:tabs>
-          <w:tab w:val="left" w:pos="432"/>
-        </w:tabs>
-        <w:rPr>
-          <w:rFonts w:asciiTheme="minorHAnsi" w:eastAsiaTheme="minorEastAsia" w:hAnsiTheme="minorHAnsi" w:cstheme="minorBidi"/>
-          <w:noProof/>
-          <w:snapToGrid/>
-          <w:sz w:val="22"/>
-          <w:szCs w:val="22"/>
-          <w:lang w:val="pt-BR" w:eastAsia="pt-BR"/>
-        </w:rPr>
-      </w:pPr>
-      <w:r>
-        <w:rPr>
-          <w:noProof/>
-          <w:lang w:val="pt-BR"/>
-        </w:rPr>
-        <w:t>3.</w:t>
-      </w:r>
-      <w:r>
-        <w:rPr>
-          <w:rFonts w:asciiTheme="minorHAnsi" w:eastAsiaTheme="minorEastAsia" w:hAnsiTheme="minorHAnsi" w:cstheme="minorBidi"/>
-          <w:noProof/>
-          <w:snapToGrid/>
-          <w:sz w:val="22"/>
-          <w:szCs w:val="22"/>
-          <w:lang w:val="pt-BR" w:eastAsia="pt-BR"/>
-        </w:rPr>
-        <w:tab/>
-      </w:r>
-      <w:r>
-        <w:rPr>
-          <w:noProof/>
-          <w:lang w:val="pt-BR"/>
-        </w:rPr>
-        <w:t>Suposições e Dependências</w:t>
-      </w:r>
-      <w:r>
-        <w:rPr>
-          <w:noProof/>
-        </w:rPr>
-        <w:tab/>
-      </w:r>
-      <w:r>
-        <w:rPr>
-          <w:noProof/>
-        </w:rPr>
-        <w:fldChar w:fldCharType="begin"/>
-      </w:r>
-      <w:r>
-        <w:rPr>
-          <w:noProof/>
-        </w:rPr>
-        <w:instrText xml:space="preserve"> PAGEREF _Toc103770447 \h </w:instrText>
-      </w:r>
-      <w:r>
-        <w:rPr>
-          <w:noProof/>
-        </w:rPr>
-      </w:r>
-      <w:r>
-        <w:rPr>
-          <w:noProof/>
-        </w:rPr>
-        <w:fldChar w:fldCharType="separate"/>
-      </w:r>
-      <w:r>
-        <w:rPr>
-          <w:noProof/>
-        </w:rPr>
-        <w:t>5</w:t>
-      </w:r>
-      <w:r>
-        <w:rPr>
-          <w:noProof/>
-        </w:rPr>
-        <w:fldChar w:fldCharType="end"/>
-      </w:r>
-    </w:p>
-    <w:p>
-      <w:pPr>
-        <w:pStyle w:val="Sumrio1"/>
-        <w:tabs>
-          <w:tab w:val="left" w:pos="432"/>
-        </w:tabs>
-        <w:rPr>
-          <w:rFonts w:asciiTheme="minorHAnsi" w:eastAsiaTheme="minorEastAsia" w:hAnsiTheme="minorHAnsi" w:cstheme="minorBidi"/>
-          <w:noProof/>
-          <w:snapToGrid/>
-          <w:sz w:val="22"/>
-          <w:szCs w:val="22"/>
-          <w:lang w:val="pt-BR" w:eastAsia="pt-BR"/>
-        </w:rPr>
-      </w:pPr>
-      <w:r>
-        <w:rPr>
-          <w:noProof/>
-          <w:lang w:val="pt-BR"/>
-        </w:rPr>
-        <w:t>4.</w:t>
-      </w:r>
-      <w:r>
-        <w:rPr>
-          <w:rFonts w:asciiTheme="minorHAnsi" w:eastAsiaTheme="minorEastAsia" w:hAnsiTheme="minorHAnsi" w:cstheme="minorBidi"/>
-          <w:noProof/>
-          <w:snapToGrid/>
-          <w:sz w:val="22"/>
-          <w:szCs w:val="22"/>
-          <w:lang w:val="pt-BR" w:eastAsia="pt-BR"/>
-        </w:rPr>
-        <w:tab/>
-      </w:r>
-      <w:r>
-        <w:rPr>
-          <w:noProof/>
-          <w:lang w:val="pt-BR"/>
-        </w:rPr>
-        <w:t>Requisitos Arquiteturalmente Significantes</w:t>
-      </w:r>
-      <w:r>
-        <w:rPr>
-          <w:noProof/>
-        </w:rPr>
-        <w:tab/>
-      </w:r>
-      <w:r>
-        <w:rPr>
-          <w:noProof/>
-        </w:rPr>
-        <w:fldChar w:fldCharType="begin"/>
-      </w:r>
-      <w:r>
-        <w:rPr>
-          <w:noProof/>
-        </w:rPr>
-        <w:instrText xml:space="preserve"> PAGEREF _Toc103770448 \h </w:instrText>
-      </w:r>
-      <w:r>
-        <w:rPr>
-          <w:noProof/>
-        </w:rPr>
-      </w:r>
-      <w:r>
-        <w:rPr>
-          <w:noProof/>
-        </w:rPr>
-        <w:fldChar w:fldCharType="separate"/>
-      </w:r>
-      <w:r>
-        <w:rPr>
-          <w:noProof/>
-        </w:rPr>
-        <w:t>5</w:t>
-      </w:r>
-      <w:r>
-        <w:rPr>
-          <w:noProof/>
-        </w:rPr>
-        <w:fldChar w:fldCharType="end"/>
-      </w:r>
-    </w:p>
-    <w:p>
-      <w:pPr>
-        <w:pStyle w:val="Sumrio1"/>
-        <w:tabs>
-          <w:tab w:val="left" w:pos="432"/>
-        </w:tabs>
-        <w:rPr>
-          <w:rFonts w:asciiTheme="minorHAnsi" w:eastAsiaTheme="minorEastAsia" w:hAnsiTheme="minorHAnsi" w:cstheme="minorBidi"/>
-          <w:noProof/>
-          <w:snapToGrid/>
-          <w:sz w:val="22"/>
-          <w:szCs w:val="22"/>
-          <w:lang w:val="pt-BR" w:eastAsia="pt-BR"/>
-        </w:rPr>
-      </w:pPr>
-      <w:r>
-        <w:rPr>
-          <w:noProof/>
-          <w:lang w:val="pt-BR"/>
-        </w:rPr>
-        <w:t>5.</w:t>
-      </w:r>
-      <w:r>
-        <w:rPr>
-          <w:rFonts w:asciiTheme="minorHAnsi" w:eastAsiaTheme="minorEastAsia" w:hAnsiTheme="minorHAnsi" w:cstheme="minorBidi"/>
-          <w:noProof/>
-          <w:snapToGrid/>
-          <w:sz w:val="22"/>
-          <w:szCs w:val="22"/>
-          <w:lang w:val="pt-BR" w:eastAsia="pt-BR"/>
-        </w:rPr>
-        <w:tab/>
-      </w:r>
-      <w:r>
-        <w:rPr>
-          <w:noProof/>
-          <w:lang w:val="pt-BR"/>
-        </w:rPr>
-        <w:t>Decisões, Restrições e justificativas</w:t>
-      </w:r>
-      <w:r>
-        <w:rPr>
-          <w:noProof/>
-        </w:rPr>
-        <w:tab/>
-      </w:r>
-      <w:r>
-        <w:rPr>
-          <w:noProof/>
-        </w:rPr>
-        <w:fldChar w:fldCharType="begin"/>
-      </w:r>
-      <w:r>
-        <w:rPr>
-          <w:noProof/>
-        </w:rPr>
-        <w:instrText xml:space="preserve"> PAGEREF _Toc103770449 \h </w:instrText>
-      </w:r>
-      <w:r>
-        <w:rPr>
-          <w:noProof/>
-        </w:rPr>
-      </w:r>
-      <w:r>
-        <w:rPr>
-          <w:noProof/>
-        </w:rPr>
-        <w:fldChar w:fldCharType="separate"/>
-      </w:r>
-      <w:r>
-        <w:rPr>
-          <w:noProof/>
-        </w:rPr>
-        <w:t>5</w:t>
-      </w:r>
-      <w:r>
-        <w:rPr>
-          <w:noProof/>
-        </w:rPr>
-        <w:fldChar w:fldCharType="end"/>
-      </w:r>
-    </w:p>
-    <w:p>
-      <w:pPr>
-        <w:pStyle w:val="Sumrio1"/>
-        <w:tabs>
-          <w:tab w:val="left" w:pos="432"/>
-        </w:tabs>
-        <w:rPr>
-          <w:rFonts w:asciiTheme="minorHAnsi" w:eastAsiaTheme="minorEastAsia" w:hAnsiTheme="minorHAnsi" w:cstheme="minorBidi"/>
-          <w:noProof/>
-          <w:snapToGrid/>
-          <w:sz w:val="22"/>
-          <w:szCs w:val="22"/>
-          <w:lang w:val="pt-BR" w:eastAsia="pt-BR"/>
-        </w:rPr>
-      </w:pPr>
-      <w:r>
-        <w:rPr>
-          <w:noProof/>
-          <w:lang w:val="pt-BR"/>
-        </w:rPr>
-        <w:t>6.</w:t>
-      </w:r>
-      <w:r>
-        <w:rPr>
-          <w:rFonts w:asciiTheme="minorHAnsi" w:eastAsiaTheme="minorEastAsia" w:hAnsiTheme="minorHAnsi" w:cstheme="minorBidi"/>
-          <w:noProof/>
-          <w:snapToGrid/>
-          <w:sz w:val="22"/>
-          <w:szCs w:val="22"/>
-          <w:lang w:val="pt-BR" w:eastAsia="pt-BR"/>
-        </w:rPr>
-        <w:tab/>
-      </w:r>
-      <w:r>
-        <w:rPr>
-          <w:noProof/>
-          <w:lang w:val="pt-BR"/>
-        </w:rPr>
-        <w:t>Mecanismos Arquiteturais</w:t>
-      </w:r>
-      <w:r>
-        <w:rPr>
-          <w:noProof/>
-        </w:rPr>
-        <w:tab/>
-      </w:r>
-      <w:r>
-        <w:rPr>
-          <w:noProof/>
-        </w:rPr>
-        <w:fldChar w:fldCharType="begin"/>
-      </w:r>
-      <w:r>
-        <w:rPr>
-          <w:noProof/>
-        </w:rPr>
-        <w:instrText xml:space="preserve"> PAGEREF _Toc103770450 \h </w:instrText>
-      </w:r>
-      <w:r>
-        <w:rPr>
-          <w:noProof/>
-        </w:rPr>
-      </w:r>
-      <w:r>
-        <w:rPr>
-          <w:noProof/>
-        </w:rPr>
-        <w:fldChar w:fldCharType="separate"/>
-      </w:r>
-      <w:r>
-        <w:rPr>
-          <w:noProof/>
-        </w:rPr>
-        <w:t>5</w:t>
-      </w:r>
-      <w:r>
-        <w:rPr>
-          <w:noProof/>
-        </w:rPr>
-        <w:fldChar w:fldCharType="end"/>
-      </w:r>
-    </w:p>
-    <w:p>
-      <w:pPr>
-        <w:pStyle w:val="Sumrio1"/>
-        <w:tabs>
-          <w:tab w:val="left" w:pos="432"/>
-        </w:tabs>
-        <w:rPr>
-          <w:rFonts w:asciiTheme="minorHAnsi" w:eastAsiaTheme="minorEastAsia" w:hAnsiTheme="minorHAnsi" w:cstheme="minorBidi"/>
-          <w:noProof/>
-          <w:snapToGrid/>
-          <w:sz w:val="22"/>
-          <w:szCs w:val="22"/>
-          <w:lang w:val="pt-BR" w:eastAsia="pt-BR"/>
-        </w:rPr>
-      </w:pPr>
-      <w:r>
-        <w:rPr>
-          <w:noProof/>
-          <w:lang w:val="pt-BR"/>
-        </w:rPr>
-        <w:t>7.</w:t>
-      </w:r>
-      <w:r>
-        <w:rPr>
-          <w:rFonts w:asciiTheme="minorHAnsi" w:eastAsiaTheme="minorEastAsia" w:hAnsiTheme="minorHAnsi" w:cstheme="minorBidi"/>
-          <w:noProof/>
-          <w:snapToGrid/>
-          <w:sz w:val="22"/>
-          <w:szCs w:val="22"/>
-          <w:lang w:val="pt-BR" w:eastAsia="pt-BR"/>
-        </w:rPr>
-        <w:tab/>
-      </w:r>
-      <w:r>
-        <w:rPr>
-          <w:noProof/>
-          <w:lang w:val="pt-BR"/>
-        </w:rPr>
-        <w:t>Camadas da Arquitetura</w:t>
-      </w:r>
-      <w:r>
-        <w:rPr>
-          <w:noProof/>
-        </w:rPr>
-        <w:tab/>
-      </w:r>
-      <w:r>
-        <w:rPr>
-          <w:noProof/>
-        </w:rPr>
-        <w:fldChar w:fldCharType="begin"/>
-      </w:r>
-      <w:r>
-        <w:rPr>
-          <w:noProof/>
-        </w:rPr>
-        <w:instrText xml:space="preserve"> PAGEREF _Toc103770451 \h </w:instrText>
-      </w:r>
-      <w:r>
-        <w:rPr>
-          <w:noProof/>
-        </w:rPr>
-      </w:r>
-      <w:r>
-        <w:rPr>
-          <w:noProof/>
-        </w:rPr>
-        <w:fldChar w:fldCharType="separate"/>
-      </w:r>
-      <w:r>
-        <w:rPr>
-          <w:noProof/>
-        </w:rPr>
-        <w:t>5</w:t>
-      </w:r>
-      <w:r>
-        <w:rPr>
-          <w:noProof/>
-        </w:rPr>
-        <w:fldChar w:fldCharType="end"/>
-      </w:r>
-    </w:p>
-    <w:p>
-      <w:pPr>
-        <w:pStyle w:val="Sumrio1"/>
-        <w:tabs>
-          <w:tab w:val="left" w:pos="432"/>
-        </w:tabs>
-        <w:rPr>
-          <w:rFonts w:asciiTheme="minorHAnsi" w:eastAsiaTheme="minorEastAsia" w:hAnsiTheme="minorHAnsi" w:cstheme="minorBidi"/>
-          <w:noProof/>
-          <w:snapToGrid/>
-          <w:sz w:val="22"/>
-          <w:szCs w:val="22"/>
-          <w:lang w:val="pt-BR" w:eastAsia="pt-BR"/>
-        </w:rPr>
-      </w:pPr>
-      <w:r>
-        <w:rPr>
-          <w:noProof/>
-          <w:lang w:val="pt-BR"/>
-        </w:rPr>
-        <w:t>8.</w:t>
-      </w:r>
-      <w:r>
-        <w:rPr>
-          <w:rFonts w:asciiTheme="minorHAnsi" w:eastAsiaTheme="minorEastAsia" w:hAnsiTheme="minorHAnsi" w:cstheme="minorBidi"/>
-          <w:noProof/>
-          <w:snapToGrid/>
-          <w:sz w:val="22"/>
-          <w:szCs w:val="22"/>
-          <w:lang w:val="pt-BR" w:eastAsia="pt-BR"/>
-        </w:rPr>
-        <w:tab/>
-      </w:r>
-      <w:r>
-        <w:rPr>
-          <w:noProof/>
-          <w:lang w:val="pt-BR"/>
-        </w:rPr>
-        <w:t>Visão de Casos de Uso</w:t>
-      </w:r>
-      <w:r>
-        <w:rPr>
-          <w:noProof/>
-        </w:rPr>
-        <w:tab/>
-      </w:r>
-      <w:r>
-        <w:rPr>
-          <w:noProof/>
-        </w:rPr>
-        <w:fldChar w:fldCharType="begin"/>
-      </w:r>
-      <w:r>
-        <w:rPr>
-          <w:noProof/>
-        </w:rPr>
-        <w:instrText xml:space="preserve"> PAGEREF _Toc103770452 \h </w:instrText>
-      </w:r>
-      <w:r>
-        <w:rPr>
-          <w:noProof/>
-        </w:rPr>
-      </w:r>
-      <w:r>
-        <w:rPr>
-          <w:noProof/>
-        </w:rPr>
-        <w:fldChar w:fldCharType="separate"/>
-      </w:r>
-      <w:r>
-        <w:rPr>
-          <w:noProof/>
-        </w:rPr>
-        <w:t>5</w:t>
-      </w:r>
-      <w:r>
-        <w:rPr>
-          <w:noProof/>
-        </w:rPr>
-        <w:fldChar w:fldCharType="end"/>
-      </w:r>
-    </w:p>
-    <w:p>
-      <w:pPr>
-        <w:pStyle w:val="Sumrio1"/>
-        <w:tabs>
-          <w:tab w:val="left" w:pos="432"/>
-        </w:tabs>
-        <w:rPr>
-          <w:rFonts w:asciiTheme="minorHAnsi" w:eastAsiaTheme="minorEastAsia" w:hAnsiTheme="minorHAnsi" w:cstheme="minorBidi"/>
-          <w:noProof/>
-          <w:snapToGrid/>
-          <w:sz w:val="22"/>
-          <w:szCs w:val="22"/>
-          <w:lang w:val="pt-BR" w:eastAsia="pt-BR"/>
-        </w:rPr>
-      </w:pPr>
-      <w:r>
-        <w:rPr>
-          <w:noProof/>
-          <w:lang w:val="pt-BR"/>
-        </w:rPr>
-        <w:t>9.</w:t>
-      </w:r>
-      <w:r>
-        <w:rPr>
-          <w:rFonts w:asciiTheme="minorHAnsi" w:eastAsiaTheme="minorEastAsia" w:hAnsiTheme="minorHAnsi" w:cstheme="minorBidi"/>
-          <w:noProof/>
-          <w:snapToGrid/>
-          <w:sz w:val="22"/>
-          <w:szCs w:val="22"/>
-          <w:lang w:val="pt-BR" w:eastAsia="pt-BR"/>
-        </w:rPr>
-        <w:tab/>
-      </w:r>
-      <w:r>
-        <w:rPr>
-          <w:noProof/>
-          <w:lang w:val="pt-BR"/>
-        </w:rPr>
-        <w:t>Visão Lógica</w:t>
-      </w:r>
-      <w:r>
-        <w:rPr>
-          <w:noProof/>
-        </w:rPr>
-        <w:tab/>
-      </w:r>
-      <w:r>
-        <w:rPr>
-          <w:noProof/>
-        </w:rPr>
-        <w:fldChar w:fldCharType="begin"/>
-      </w:r>
-      <w:r>
-        <w:rPr>
-          <w:noProof/>
-        </w:rPr>
-        <w:instrText xml:space="preserve"> PAGEREF _Toc103770453 \h </w:instrText>
-      </w:r>
-      <w:r>
-        <w:rPr>
-          <w:noProof/>
-        </w:rPr>
-      </w:r>
-      <w:r>
-        <w:rPr>
-          <w:noProof/>
-        </w:rPr>
-        <w:fldChar w:fldCharType="separate"/>
-      </w:r>
-      <w:r>
-        <w:rPr>
-          <w:noProof/>
-        </w:rPr>
-        <w:t>5</w:t>
-      </w:r>
-      <w:r>
-        <w:rPr>
-          <w:noProof/>
-        </w:rPr>
-        <w:fldChar w:fldCharType="end"/>
-      </w:r>
-    </w:p>
-    <w:p>
-      <w:pPr>
-        <w:pStyle w:val="Sumrio2"/>
-        <w:tabs>
-          <w:tab w:val="left" w:pos="1000"/>
-        </w:tabs>
-        <w:rPr>
-          <w:rFonts w:asciiTheme="minorHAnsi" w:eastAsiaTheme="minorEastAsia" w:hAnsiTheme="minorHAnsi" w:cstheme="minorBidi"/>
-          <w:noProof/>
-          <w:snapToGrid/>
-          <w:sz w:val="22"/>
-          <w:szCs w:val="22"/>
-          <w:lang w:val="pt-BR" w:eastAsia="pt-BR"/>
-        </w:rPr>
-      </w:pPr>
-      <w:r>
-        <w:rPr>
-          <w:noProof/>
-          <w:lang w:val="pt-BR"/>
-        </w:rPr>
-        <w:t>9.1</w:t>
-      </w:r>
-      <w:r>
-        <w:rPr>
-          <w:rFonts w:asciiTheme="minorHAnsi" w:eastAsiaTheme="minorEastAsia" w:hAnsiTheme="minorHAnsi" w:cstheme="minorBidi"/>
-          <w:noProof/>
-          <w:snapToGrid/>
-          <w:sz w:val="22"/>
-          <w:szCs w:val="22"/>
-          <w:lang w:val="pt-BR" w:eastAsia="pt-BR"/>
-        </w:rPr>
-        <w:tab/>
-      </w:r>
-      <w:r>
-        <w:rPr>
-          <w:noProof/>
-          <w:lang w:val="pt-BR"/>
-        </w:rPr>
-        <w:t>Visão Geral</w:t>
-      </w:r>
-      <w:r>
-        <w:rPr>
-          <w:noProof/>
-        </w:rPr>
-        <w:tab/>
-      </w:r>
-      <w:r>
-        <w:rPr>
-          <w:noProof/>
-        </w:rPr>
-        <w:fldChar w:fldCharType="begin"/>
-      </w:r>
-      <w:r>
-        <w:rPr>
-          <w:noProof/>
-        </w:rPr>
-        <w:instrText xml:space="preserve"> PAGEREF _Toc103770454 \h </w:instrText>
-      </w:r>
-      <w:r>
-        <w:rPr>
-          <w:noProof/>
-        </w:rPr>
-      </w:r>
-      <w:r>
-        <w:rPr>
-          <w:noProof/>
-        </w:rPr>
-        <w:fldChar w:fldCharType="separate"/>
-      </w:r>
-      <w:r>
-        <w:rPr>
-          <w:noProof/>
-        </w:rPr>
-        <w:t>6</w:t>
-      </w:r>
-      <w:r>
-        <w:rPr>
-          <w:noProof/>
-        </w:rPr>
-        <w:fldChar w:fldCharType="end"/>
-      </w:r>
-    </w:p>
-    <w:p>
-      <w:pPr>
-        <w:pStyle w:val="Sumrio2"/>
-        <w:tabs>
-          <w:tab w:val="left" w:pos="1000"/>
-        </w:tabs>
-        <w:rPr>
-          <w:rFonts w:asciiTheme="minorHAnsi" w:eastAsiaTheme="minorEastAsia" w:hAnsiTheme="minorHAnsi" w:cstheme="minorBidi"/>
-          <w:noProof/>
-          <w:snapToGrid/>
-          <w:sz w:val="22"/>
-          <w:szCs w:val="22"/>
-          <w:lang w:val="pt-BR" w:eastAsia="pt-BR"/>
-        </w:rPr>
-      </w:pPr>
-      <w:r>
-        <w:rPr>
-          <w:noProof/>
-          <w:lang w:val="pt-BR"/>
-        </w:rPr>
-        <w:t>9.2</w:t>
-      </w:r>
-      <w:r>
-        <w:rPr>
-          <w:rFonts w:asciiTheme="minorHAnsi" w:eastAsiaTheme="minorEastAsia" w:hAnsiTheme="minorHAnsi" w:cstheme="minorBidi"/>
-          <w:noProof/>
-          <w:snapToGrid/>
-          <w:sz w:val="22"/>
-          <w:szCs w:val="22"/>
-          <w:lang w:val="pt-BR" w:eastAsia="pt-BR"/>
-        </w:rPr>
-        <w:tab/>
-      </w:r>
-      <w:r>
-        <w:rPr>
-          <w:noProof/>
-          <w:lang w:val="pt-BR"/>
-        </w:rPr>
-        <w:t>Estrutura de Pacotes Significativos</w:t>
-      </w:r>
-      <w:r>
-        <w:rPr>
-          <w:noProof/>
-        </w:rPr>
-        <w:tab/>
-      </w:r>
-      <w:r>
-        <w:rPr>
-          <w:noProof/>
-        </w:rPr>
-        <w:fldChar w:fldCharType="begin"/>
-      </w:r>
-      <w:r>
-        <w:rPr>
-          <w:noProof/>
-        </w:rPr>
-        <w:instrText xml:space="preserve"> PAGEREF _Toc103770455 \h </w:instrText>
-      </w:r>
-      <w:r>
-        <w:rPr>
-          <w:noProof/>
-        </w:rPr>
-      </w:r>
-      <w:r>
-        <w:rPr>
-          <w:noProof/>
-        </w:rPr>
-        <w:fldChar w:fldCharType="separate"/>
-      </w:r>
-      <w:r>
-        <w:rPr>
-          <w:noProof/>
-        </w:rPr>
-        <w:t>6</w:t>
-      </w:r>
-      <w:r>
-        <w:rPr>
-          <w:noProof/>
-        </w:rPr>
-        <w:fldChar w:fldCharType="end"/>
-      </w:r>
-    </w:p>
-    <w:p>
-      <w:pPr>
-        <w:pStyle w:val="Sumrio2"/>
-        <w:tabs>
-          <w:tab w:val="left" w:pos="1000"/>
-        </w:tabs>
-        <w:rPr>
-          <w:rFonts w:asciiTheme="minorHAnsi" w:eastAsiaTheme="minorEastAsia" w:hAnsiTheme="minorHAnsi" w:cstheme="minorBidi"/>
-          <w:noProof/>
-          <w:snapToGrid/>
-          <w:sz w:val="22"/>
-          <w:szCs w:val="22"/>
-          <w:lang w:val="pt-BR" w:eastAsia="pt-BR"/>
-        </w:rPr>
-      </w:pPr>
-      <w:r>
-        <w:rPr>
-          <w:noProof/>
-          <w:lang w:val="pt-BR"/>
-        </w:rPr>
-        <w:t>9.3</w:t>
-      </w:r>
-      <w:r>
-        <w:rPr>
-          <w:rFonts w:asciiTheme="minorHAnsi" w:eastAsiaTheme="minorEastAsia" w:hAnsiTheme="minorHAnsi" w:cstheme="minorBidi"/>
-          <w:noProof/>
-          <w:snapToGrid/>
-          <w:sz w:val="22"/>
-          <w:szCs w:val="22"/>
-          <w:lang w:val="pt-BR" w:eastAsia="pt-BR"/>
-        </w:rPr>
-        <w:tab/>
-      </w:r>
-      <w:r>
-        <w:rPr>
-          <w:noProof/>
-          <w:lang w:val="pt-BR"/>
-        </w:rPr>
-        <w:t>Visão Lógica</w:t>
-      </w:r>
-      <w:r>
-        <w:rPr>
-          <w:noProof/>
-        </w:rPr>
-        <w:tab/>
-      </w:r>
-      <w:r>
-        <w:rPr>
-          <w:noProof/>
-        </w:rPr>
-        <w:fldChar w:fldCharType="begin"/>
-      </w:r>
-      <w:r>
-        <w:rPr>
-          <w:noProof/>
-        </w:rPr>
-        <w:instrText xml:space="preserve"> PAGEREF _Toc103770456 \h </w:instrText>
-      </w:r>
-      <w:r>
-        <w:rPr>
-          <w:noProof/>
-        </w:rPr>
-      </w:r>
-      <w:r>
-        <w:rPr>
-          <w:noProof/>
-        </w:rPr>
-        <w:fldChar w:fldCharType="separate"/>
-      </w:r>
-      <w:r>
-        <w:rPr>
-          <w:noProof/>
-        </w:rPr>
-        <w:t>6</w:t>
-      </w:r>
-      <w:r>
-        <w:rPr>
-          <w:noProof/>
-        </w:rPr>
-        <w:fldChar w:fldCharType="end"/>
-      </w:r>
-    </w:p>
-    <w:p>
-      <w:pPr>
-        <w:pStyle w:val="Sumrio1"/>
-        <w:tabs>
-          <w:tab w:val="left" w:pos="864"/>
-        </w:tabs>
-        <w:rPr>
-          <w:rFonts w:asciiTheme="minorHAnsi" w:eastAsiaTheme="minorEastAsia" w:hAnsiTheme="minorHAnsi" w:cstheme="minorBidi"/>
-          <w:noProof/>
-          <w:snapToGrid/>
-          <w:sz w:val="22"/>
-          <w:szCs w:val="22"/>
-          <w:lang w:val="pt-BR" w:eastAsia="pt-BR"/>
-        </w:rPr>
-      </w:pPr>
-      <w:r>
-        <w:rPr>
-          <w:noProof/>
-          <w:lang w:val="pt-BR"/>
-        </w:rPr>
-        <w:t>10.</w:t>
-      </w:r>
-      <w:r>
-        <w:rPr>
-          <w:rFonts w:asciiTheme="minorHAnsi" w:eastAsiaTheme="minorEastAsia" w:hAnsiTheme="minorHAnsi" w:cstheme="minorBidi"/>
-          <w:noProof/>
-          <w:snapToGrid/>
-          <w:sz w:val="22"/>
-          <w:szCs w:val="22"/>
-          <w:lang w:val="pt-BR" w:eastAsia="pt-BR"/>
-        </w:rPr>
-        <w:tab/>
-      </w:r>
-      <w:r>
-        <w:rPr>
-          <w:noProof/>
-          <w:lang w:val="pt-BR"/>
-        </w:rPr>
-        <w:t>Qualidade</w:t>
-      </w:r>
-      <w:r>
-        <w:rPr>
-          <w:noProof/>
-        </w:rPr>
-        <w:tab/>
-      </w:r>
-      <w:r>
-        <w:rPr>
-          <w:noProof/>
-        </w:rPr>
-        <w:fldChar w:fldCharType="begin"/>
-      </w:r>
-      <w:r>
-        <w:rPr>
-          <w:noProof/>
-        </w:rPr>
-        <w:instrText xml:space="preserve"> PAGEREF _Toc103770457 \h </w:instrText>
+        <w:instrText xml:space="preserve"> PAGEREF _Toc103794723 \h </w:instrText>
       </w:r>
       <w:r>
         <w:rPr>
@@ -2236,7 +2227,7 @@
         </w:rPr>
       </w:pPr>
       <w:bookmarkStart w:id="0" w:name="_Toc456598586"/>
-      <w:bookmarkStart w:id="1" w:name="_Toc103770440"/>
+      <w:bookmarkStart w:id="1" w:name="_Toc103794706"/>
       <w:r>
         <w:rPr>
           <w:lang w:val="pt-BR"/>
@@ -2293,7 +2284,7 @@
         </w:rPr>
       </w:pPr>
       <w:bookmarkStart w:id="2" w:name="_Toc456598587"/>
-      <w:bookmarkStart w:id="3" w:name="_Toc103770441"/>
+      <w:bookmarkStart w:id="3" w:name="_Toc103794707"/>
       <w:r>
         <w:rPr>
           <w:lang w:val="pt-BR"/>
@@ -2325,7 +2316,7 @@
           <w:lang w:val="pt-BR"/>
         </w:rPr>
       </w:pPr>
-      <w:bookmarkStart w:id="5" w:name="_Toc103770442"/>
+      <w:bookmarkStart w:id="5" w:name="_Toc103794708"/>
       <w:r>
         <w:rPr>
           <w:lang w:val="pt-BR"/>
@@ -2361,7 +2352,7 @@
           <w:lang w:val="pt-BR"/>
         </w:rPr>
       </w:pPr>
-      <w:bookmarkStart w:id="6" w:name="_Toc103770443"/>
+      <w:bookmarkStart w:id="6" w:name="_Toc103794709"/>
       <w:r>
         <w:rPr>
           <w:lang w:val="pt-BR"/>
@@ -2413,21 +2404,7 @@
         <w:rPr>
           <w:lang w:val="pt-BR"/>
         </w:rPr>
-        <w:t xml:space="preserve">Data Access </w:t>
-      </w:r>
-      <w:proofErr w:type="spellStart"/>
-      <w:r>
-        <w:rPr>
-          <w:lang w:val="pt-BR"/>
-        </w:rPr>
-        <w:t>Object</w:t>
-      </w:r>
-      <w:proofErr w:type="spellEnd"/>
-      <w:r>
-        <w:rPr>
-          <w:lang w:val="pt-BR"/>
-        </w:rPr>
-        <w:t xml:space="preserve"> que tem como objetivo separar a lógica de negócios da lógica de persistência de dados.</w:t>
+        <w:t>Data Access Object que tem como objetivo separar a lógica de negócios da lógica de persistência de dados.</w:t>
       </w:r>
     </w:p>
     <w:p>
@@ -2444,35 +2421,7 @@
         <w:rPr>
           <w:lang w:val="pt-BR"/>
         </w:rPr>
-        <w:t xml:space="preserve">CRUD – Conjunto de operações básicas de um banco de dados relacional. C – </w:t>
-      </w:r>
-      <w:proofErr w:type="spellStart"/>
-      <w:r>
-        <w:rPr>
-          <w:lang w:val="pt-BR"/>
-        </w:rPr>
-        <w:t>Create</w:t>
-      </w:r>
-      <w:proofErr w:type="spellEnd"/>
-      <w:r>
-        <w:rPr>
-          <w:lang w:val="pt-BR"/>
-        </w:rPr>
-        <w:t xml:space="preserve">, R – </w:t>
-      </w:r>
-      <w:proofErr w:type="spellStart"/>
-      <w:r>
-        <w:rPr>
-          <w:lang w:val="pt-BR"/>
-        </w:rPr>
-        <w:t>Read</w:t>
-      </w:r>
-      <w:proofErr w:type="spellEnd"/>
-      <w:r>
-        <w:rPr>
-          <w:lang w:val="pt-BR"/>
-        </w:rPr>
-        <w:t xml:space="preserve">, U – Update e D – Delete, ou traduzindo, criar, ler, atualizar e deletar, respectivamente. </w:t>
+        <w:t xml:space="preserve">CRUD – Conjunto de operações básicas de um banco de dados relacional. C – Create, R – Read, U – Update e D – Delete, ou traduzindo, criar, ler, atualizar e deletar, respectivamente. </w:t>
       </w:r>
     </w:p>
     <w:p>
@@ -2482,30 +2431,14 @@
           <w:lang w:val="pt-BR"/>
         </w:rPr>
       </w:pPr>
-      <w:bookmarkStart w:id="7" w:name="_Toc103770444"/>
-      <w:r>
-        <w:rPr>
-          <w:lang w:val="pt-BR"/>
-        </w:rPr>
-        <w:t>Referências</w:t>
+      <w:bookmarkStart w:id="7" w:name="_Toc103794710"/>
+      <w:r>
+        <w:rPr>
+          <w:lang w:val="pt-BR"/>
+        </w:rPr>
+        <w:t>Visão Geral</w:t>
       </w:r>
       <w:bookmarkEnd w:id="7"/>
-    </w:p>
-    <w:p>
-      <w:pPr>
-        <w:pStyle w:val="Ttulo2"/>
-        <w:rPr>
-          <w:lang w:val="pt-BR"/>
-        </w:rPr>
-      </w:pPr>
-      <w:bookmarkStart w:id="8" w:name="_Toc103770445"/>
-      <w:r>
-        <w:rPr>
-          <w:lang w:val="pt-BR"/>
-        </w:rPr>
-        <w:t>Visão Geral</w:t>
-      </w:r>
-      <w:bookmarkEnd w:id="8"/>
     </w:p>
     <w:p>
       <w:pPr>
@@ -2544,7 +2477,7 @@
           <w:lang w:val="pt-BR"/>
         </w:rPr>
       </w:pPr>
-      <w:bookmarkStart w:id="9" w:name="_Toc103770446"/>
+      <w:bookmarkStart w:id="8" w:name="_Toc103794711"/>
       <w:bookmarkEnd w:id="4"/>
       <w:r>
         <w:rPr>
@@ -2552,7 +2485,7 @@
         </w:rPr>
         <w:t>Metas e Restrições da Arquitetura</w:t>
       </w:r>
-      <w:bookmarkEnd w:id="9"/>
+      <w:bookmarkEnd w:id="8"/>
       <w:r>
         <w:rPr>
           <w:lang w:val="pt-BR"/>
@@ -2690,7 +2623,6 @@
         </w:rPr>
         <w:t xml:space="preserve">Framework </w:t>
       </w:r>
-      <w:proofErr w:type="spellStart"/>
       <w:r>
         <w:rPr>
           <w:i/>
@@ -2699,14 +2631,12 @@
         </w:rPr>
         <w:t>Tkinter</w:t>
       </w:r>
-      <w:proofErr w:type="spellEnd"/>
       <w:r>
         <w:rPr>
           <w:lang w:val="pt-BR"/>
         </w:rPr>
         <w:t xml:space="preserve"> ou </w:t>
       </w:r>
-      <w:proofErr w:type="spellStart"/>
       <w:r>
         <w:rPr>
           <w:i/>
@@ -2715,7 +2645,6 @@
         </w:rPr>
         <w:t>Kivy</w:t>
       </w:r>
-      <w:proofErr w:type="spellEnd"/>
       <w:r>
         <w:rPr>
           <w:lang w:val="pt-BR"/>
@@ -2778,7 +2707,6 @@
         </w:rPr>
         <w:t xml:space="preserve"> ou </w:t>
       </w:r>
-      <w:proofErr w:type="spellStart"/>
       <w:r>
         <w:rPr>
           <w:i/>
@@ -2787,7 +2715,6 @@
         </w:rPr>
         <w:t>Postgres</w:t>
       </w:r>
-      <w:proofErr w:type="spellEnd"/>
       <w:r>
         <w:rPr>
           <w:lang w:val="pt-BR"/>
@@ -2837,21 +2764,7 @@
         <w:rPr>
           <w:lang w:val="pt-BR"/>
         </w:rPr>
-        <w:t xml:space="preserve"> O sistema precisa ser </w:t>
-      </w:r>
-      <w:proofErr w:type="gramStart"/>
-      <w:r>
-        <w:rPr>
-          <w:lang w:val="pt-BR"/>
-        </w:rPr>
-        <w:t>robusto  durante</w:t>
-      </w:r>
-      <w:proofErr w:type="gramEnd"/>
-      <w:r>
-        <w:rPr>
-          <w:lang w:val="pt-BR"/>
-        </w:rPr>
-        <w:t xml:space="preserve"> um longo tempo de manutenção ?</w:t>
+        <w:t xml:space="preserve"> O sistema precisa ser robusto  durante um longo tempo de manutenção ?</w:t>
       </w:r>
     </w:p>
     <w:p>
@@ -2889,15 +2802,14 @@
           <w:lang w:val="pt-BR"/>
         </w:rPr>
       </w:pPr>
-      <w:bookmarkStart w:id="10" w:name="_Toc103770447"/>
-      <w:r>
-        <w:rPr>
-          <w:lang w:val="pt-BR"/>
-        </w:rPr>
-        <w:lastRenderedPageBreak/>
+      <w:bookmarkStart w:id="9" w:name="_Toc103794712"/>
+      <w:r>
+        <w:rPr>
+          <w:lang w:val="pt-BR"/>
+        </w:rPr>
         <w:t>Suposições e Dependências</w:t>
       </w:r>
-      <w:bookmarkEnd w:id="10"/>
+      <w:bookmarkEnd w:id="9"/>
     </w:p>
     <w:p>
       <w:pPr>
@@ -2917,20 +2829,20 @@
         <w:rPr>
           <w:lang w:val="pt-BR"/>
         </w:rPr>
-        <w:t xml:space="preserve">Liste as suposições e dependências que dirigem as decisões arquiteturais. Isto pode incluir áreas sensíveis ou críticas, dependências e interfaces com sistemas legado, a habilidade e experiência da equipe, </w:t>
-      </w:r>
-      <w:r>
-        <w:rPr>
-          <w:lang w:val="pt-BR"/>
-        </w:rPr>
-        <w:t xml:space="preserve">a disponibilidade de recursos importantes, e assim por </w:t>
-      </w:r>
-      <w:proofErr w:type="gramStart"/>
-      <w:r>
-        <w:rPr>
-          <w:lang w:val="pt-BR"/>
-        </w:rPr>
-        <w:t>diante</w:t>
+        <w:t xml:space="preserve">Liste as suposições e dependências que dirigem as decisões arquiteturais. Isto pode incluir áreas sensíveis </w:t>
+      </w:r>
+      <w:r>
+        <w:rPr>
+          <w:lang w:val="pt-BR"/>
+        </w:rPr>
+        <w:lastRenderedPageBreak/>
+        <w:t xml:space="preserve">ou críticas, dependências e interfaces com sistemas legado, a habilidade e experiência da equipe, </w:t>
+      </w:r>
+      <w:r>
+        <w:rPr>
+          <w:lang w:val="pt-BR"/>
+        </w:rPr>
+        <w:t>a disponibilidade de recursos importantes, e assim por diante</w:t>
       </w:r>
       <w:r>
         <w:rPr>
@@ -2944,7 +2856,6 @@
         </w:rPr>
         <w:t>]</w:t>
       </w:r>
-      <w:proofErr w:type="gramEnd"/>
     </w:p>
     <w:p>
       <w:pPr>
@@ -2954,14 +2865,14 @@
           <w:lang w:val="pt-BR"/>
         </w:rPr>
       </w:pPr>
-      <w:bookmarkStart w:id="11" w:name="_Toc103770448"/>
+      <w:bookmarkStart w:id="10" w:name="_Toc103794713"/>
       <w:r>
         <w:rPr>
           <w:lang w:val="pt-BR"/>
         </w:rPr>
         <w:t>Requisitos Arquiteturalmente Significantes</w:t>
       </w:r>
-      <w:bookmarkEnd w:id="11"/>
+      <w:bookmarkEnd w:id="10"/>
     </w:p>
     <w:p>
       <w:pPr>
@@ -3015,14 +2926,14 @@
           <w:lang w:val="pt-BR"/>
         </w:rPr>
       </w:pPr>
-      <w:bookmarkStart w:id="12" w:name="_Toc103770449"/>
+      <w:bookmarkStart w:id="11" w:name="_Toc103794714"/>
       <w:r>
         <w:rPr>
           <w:lang w:val="pt-BR"/>
         </w:rPr>
         <w:t>Decisões, Restrições e justificativas</w:t>
       </w:r>
-      <w:bookmarkEnd w:id="12"/>
+      <w:bookmarkEnd w:id="11"/>
     </w:p>
     <w:p>
       <w:pPr>
@@ -3135,14 +3046,14 @@
           <w:lang w:val="pt-BR"/>
         </w:rPr>
       </w:pPr>
-      <w:bookmarkStart w:id="13" w:name="_Toc103770450"/>
+      <w:bookmarkStart w:id="12" w:name="_Toc103794715"/>
       <w:r>
         <w:rPr>
           <w:lang w:val="pt-BR"/>
         </w:rPr>
         <w:t>Mecanismos Arquiteturais</w:t>
       </w:r>
-      <w:bookmarkEnd w:id="13"/>
+      <w:bookmarkEnd w:id="12"/>
     </w:p>
     <w:p>
       <w:pPr>
@@ -3268,14 +3179,14 @@
           <w:lang w:val="pt-BR"/>
         </w:rPr>
       </w:pPr>
-      <w:bookmarkStart w:id="14" w:name="_Toc103770451"/>
+      <w:bookmarkStart w:id="13" w:name="_Toc103794716"/>
       <w:r>
         <w:rPr>
           <w:lang w:val="pt-BR"/>
         </w:rPr>
         <w:t>Camadas da Arquitetura</w:t>
       </w:r>
-      <w:bookmarkEnd w:id="14"/>
+      <w:bookmarkEnd w:id="13"/>
       <w:r>
         <w:rPr>
           <w:lang w:val="pt-BR"/>
@@ -3317,7 +3228,7 @@
           <w:lang w:val="pt-BR"/>
         </w:rPr>
       </w:pPr>
-      <w:bookmarkStart w:id="15" w:name="_Toc103770452"/>
+      <w:bookmarkStart w:id="14" w:name="_Toc103794717"/>
       <w:r>
         <w:rPr>
           <w:lang w:val="pt-BR"/>
@@ -3328,19 +3239,7 @@
         <w:rPr>
           <w:lang w:val="pt-BR"/>
         </w:rPr>
-        <w:t>ão</w:t>
-      </w:r>
-      <w:r>
-        <w:rPr>
-          <w:lang w:val="pt-BR"/>
-        </w:rPr>
-        <w:t xml:space="preserve"> d</w:t>
-      </w:r>
-      <w:r>
-        <w:rPr>
-          <w:lang w:val="pt-BR"/>
-        </w:rPr>
-        <w:t>e</w:t>
+        <w:t>ões</w:t>
       </w:r>
       <w:r>
         <w:rPr>
@@ -3352,9 +3251,137 @@
         <w:rPr>
           <w:lang w:val="pt-BR"/>
         </w:rPr>
+        <w:t>da Arquitetura</w:t>
+      </w:r>
+      <w:bookmarkEnd w:id="14"/>
+    </w:p>
+    <w:p>
+      <w:pPr>
+        <w:pStyle w:val="Ttulo2"/>
+        <w:rPr>
+          <w:lang w:val="pt-BR"/>
+        </w:rPr>
+      </w:pPr>
+      <w:bookmarkStart w:id="15" w:name="_Toc103794718"/>
+      <w:r>
+        <w:rPr>
+          <w:lang w:val="pt-BR"/>
+        </w:rPr>
+        <w:t>Visão Lógica</w:t>
+      </w:r>
+      <w:bookmarkEnd w:id="15"/>
+    </w:p>
+    <w:p>
+      <w:pPr>
+        <w:pStyle w:val="Ttulo3"/>
+        <w:rPr>
+          <w:lang w:val="pt-BR"/>
+        </w:rPr>
+      </w:pPr>
+      <w:bookmarkStart w:id="16" w:name="_Toc103794719"/>
+      <w:r>
+        <w:rPr>
+          <w:lang w:val="pt-BR"/>
+        </w:rPr>
+        <w:t>Visão Geral</w:t>
+      </w:r>
+      <w:bookmarkEnd w:id="16"/>
+    </w:p>
+    <w:p>
+      <w:pPr>
+        <w:ind w:firstLine="720"/>
+        <w:rPr>
+          <w:lang w:val="pt-BR"/>
+        </w:rPr>
+      </w:pPr>
+      <w:r>
+        <w:rPr>
+          <w:lang w:val="pt-BR"/>
+        </w:rPr>
+        <w:t>A visão lógica define a estrutura da arquitetura. Abaixo será especificado o padrão MVC que foi selecionado para o desenvolvimento do sistema com seus pacotes principais.</w:t>
+      </w:r>
+    </w:p>
+    <w:p>
+      <w:pPr>
+        <w:pStyle w:val="Ttulo3"/>
+        <w:rPr>
+          <w:lang w:val="pt-BR"/>
+        </w:rPr>
+      </w:pPr>
+      <w:bookmarkStart w:id="17" w:name="_Toc103794720"/>
+      <w:r>
+        <w:rPr>
+          <w:lang w:val="pt-BR"/>
+        </w:rPr>
+        <w:t>Estrutura de Pacotes Significativos</w:t>
+      </w:r>
+      <w:bookmarkEnd w:id="17"/>
+    </w:p>
+    <w:p>
+      <w:pPr>
+        <w:ind w:left="720"/>
+        <w:rPr>
+          <w:lang w:val="pt-BR"/>
+        </w:rPr>
+      </w:pPr>
+      <w:r>
+        <w:rPr>
+          <w:lang w:val="pt-BR"/>
+        </w:rPr>
+        <w:t>&lt;imagem&gt;</w:t>
+      </w:r>
+    </w:p>
+    <w:p>
+      <w:pPr>
+        <w:ind w:left="720"/>
+        <w:rPr>
+          <w:lang w:val="pt-BR"/>
+        </w:rPr>
+      </w:pPr>
+      <w:r>
+        <w:rPr>
+          <w:lang w:val="pt-BR"/>
+        </w:rPr>
+        <w:t>Diagrama de Classe geral do sistema</w:t>
+      </w:r>
+    </w:p>
+    <w:p>
+      <w:pPr>
+        <w:pStyle w:val="Ttulo3"/>
+        <w:rPr>
+          <w:lang w:val="pt-BR"/>
+        </w:rPr>
+      </w:pPr>
+      <w:bookmarkStart w:id="18" w:name="_Toc103794721"/>
+      <w:r>
+        <w:rPr>
+          <w:lang w:val="pt-BR"/>
+        </w:rPr>
+        <w:t xml:space="preserve">Visão </w:t>
+      </w:r>
+      <w:r>
+        <w:rPr>
+          <w:lang w:val="pt-BR"/>
+        </w:rPr>
+        <w:t>Lógica</w:t>
+      </w:r>
+      <w:bookmarkEnd w:id="18"/>
+    </w:p>
+    <w:p>
+      <w:pPr>
+        <w:pStyle w:val="Ttulo2"/>
+        <w:rPr>
+          <w:lang w:val="pt-BR"/>
+        </w:rPr>
+      </w:pPr>
+      <w:bookmarkStart w:id="19" w:name="_Toc103794722"/>
+      <w:r>
+        <w:rPr>
+          <w:lang w:val="pt-BR"/>
+        </w:rPr>
         <w:t>Casos de Uso</w:t>
       </w:r>
-      <w:bookmarkEnd w:id="15"/>
+      <w:bookmarkEnd w:id="19"/>
     </w:p>
     <w:p>
       <w:pPr>
@@ -3408,121 +3435,12 @@
           <w:lang w:val="pt-BR"/>
         </w:rPr>
       </w:pPr>
-      <w:bookmarkStart w:id="16" w:name="_Toc103770453"/>
-      <w:r>
-        <w:rPr>
-          <w:lang w:val="pt-BR"/>
-        </w:rPr>
-        <w:t>Vis</w:t>
-      </w:r>
-      <w:r>
-        <w:rPr>
-          <w:lang w:val="pt-BR"/>
-        </w:rPr>
-        <w:t>ão</w:t>
-      </w:r>
-      <w:r>
-        <w:rPr>
-          <w:lang w:val="pt-BR"/>
-        </w:rPr>
-        <w:t xml:space="preserve"> </w:t>
-      </w:r>
-      <w:r>
-        <w:rPr>
-          <w:lang w:val="pt-BR"/>
-        </w:rPr>
-        <w:t>Lógica</w:t>
-      </w:r>
-      <w:bookmarkEnd w:id="16"/>
-    </w:p>
-    <w:p>
-      <w:pPr>
-        <w:pStyle w:val="Ttulo2"/>
-        <w:rPr>
-          <w:lang w:val="pt-BR"/>
-        </w:rPr>
-      </w:pPr>
-      <w:bookmarkStart w:id="17" w:name="_Toc103770454"/>
-      <w:r>
-        <w:rPr>
-          <w:lang w:val="pt-BR"/>
-        </w:rPr>
-        <w:t xml:space="preserve">Visão </w:t>
-      </w:r>
-      <w:r>
-        <w:rPr>
-          <w:lang w:val="pt-BR"/>
-        </w:rPr>
-        <w:t>Geral</w:t>
-      </w:r>
-      <w:bookmarkEnd w:id="17"/>
-    </w:p>
-    <w:p>
-      <w:pPr>
-        <w:ind w:left="720" w:firstLine="720"/>
-        <w:rPr>
-          <w:lang w:val="pt-BR"/>
-        </w:rPr>
-      </w:pPr>
-      <w:r>
-        <w:rPr>
-          <w:lang w:val="pt-BR"/>
-        </w:rPr>
-        <w:t xml:space="preserve">A visão lógica define a estrutura da arquitetura. Abaixo será especificado o padrão </w:t>
-      </w:r>
-      <w:r>
-        <w:rPr>
-          <w:lang w:val="pt-BR"/>
-        </w:rPr>
-        <w:t>MVC que foi selecionado para o desenvolvimento do sistema com seus pacotes principais.</w:t>
-      </w:r>
-    </w:p>
-    <w:p>
-      <w:pPr>
-        <w:pStyle w:val="Ttulo2"/>
-        <w:rPr>
-          <w:lang w:val="pt-BR"/>
-        </w:rPr>
-      </w:pPr>
-      <w:bookmarkStart w:id="18" w:name="_Toc103770455"/>
+      <w:bookmarkStart w:id="20" w:name="_Toc103794723"/>
       <w:r>
         <w:rPr>
           <w:lang w:val="pt-BR"/>
         </w:rPr>
         <w:lastRenderedPageBreak/>
-        <w:t>Estrutura de Pacotes Significativos</w:t>
-      </w:r>
-      <w:bookmarkEnd w:id="18"/>
-    </w:p>
-    <w:p>
-      <w:pPr>
-        <w:pStyle w:val="Ttulo2"/>
-        <w:rPr>
-          <w:lang w:val="pt-BR"/>
-        </w:rPr>
-      </w:pPr>
-      <w:bookmarkStart w:id="19" w:name="_Toc103770456"/>
-      <w:r>
-        <w:rPr>
-          <w:lang w:val="pt-BR"/>
-        </w:rPr>
-        <w:t>Visão Lógica</w:t>
-      </w:r>
-      <w:bookmarkEnd w:id="19"/>
-    </w:p>
-    <w:p>
-      <w:pPr>
-        <w:pStyle w:val="Ttulo1"/>
-        <w:ind w:left="360" w:hanging="360"/>
-        <w:rPr>
-          <w:lang w:val="pt-BR"/>
-        </w:rPr>
-      </w:pPr>
-      <w:bookmarkStart w:id="20" w:name="_Toc103770457"/>
-      <w:r>
-        <w:rPr>
-          <w:lang w:val="pt-BR"/>
-        </w:rPr>
         <w:t>Qualidade</w:t>
       </w:r>
       <w:bookmarkEnd w:id="20"/>
@@ -3649,14 +3567,12 @@
           <w:pPr>
             <w:ind w:right="360"/>
           </w:pPr>
-          <w:proofErr w:type="spellStart"/>
           <w:r>
             <w:rPr>
               <w:lang w:val="pt-BR"/>
             </w:rPr>
             <w:t>Confidential</w:t>
           </w:r>
-          <w:proofErr w:type="spellEnd"/>
         </w:p>
       </w:tc>
       <w:tc>
@@ -3775,23 +3691,7 @@
               <w:rStyle w:val="Nmerodepgina"/>
               <w:lang w:val="pt-BR"/>
             </w:rPr>
-            <w:t xml:space="preserve"> </w:t>
-          </w:r>
-          <w:proofErr w:type="spellStart"/>
-          <w:r>
-            <w:rPr>
-              <w:rStyle w:val="Nmerodepgina"/>
-              <w:lang w:val="pt-BR"/>
-            </w:rPr>
-            <w:t>of</w:t>
-          </w:r>
-          <w:proofErr w:type="spellEnd"/>
-          <w:r>
-            <w:rPr>
-              <w:rStyle w:val="Nmerodepgina"/>
-              <w:lang w:val="pt-BR"/>
-            </w:rPr>
-            <w:t xml:space="preserve"> </w:t>
+            <w:t xml:space="preserve"> of </w:t>
           </w:r>
           <w:r>
             <w:rPr>
@@ -4035,19 +3935,11 @@
           <w:r>
             <w:t xml:space="preserve">  </w:t>
           </w:r>
-          <w:proofErr w:type="spellStart"/>
           <w:r>
             <w:rPr>
               <w:lang w:val="pt-BR"/>
             </w:rPr>
-            <w:t>Version</w:t>
-          </w:r>
-          <w:proofErr w:type="spellEnd"/>
-          <w:r>
-            <w:rPr>
-              <w:lang w:val="pt-BR"/>
-            </w:rPr>
-            <w:t>:</w:t>
+            <w:t>Version:</w:t>
           </w:r>
           <w:r>
             <w:t xml:space="preserve">           &lt;1.0&gt;</w:t>
@@ -4171,35 +4063,7 @@
             <w:rPr>
               <w:lang w:val="pt-BR"/>
             </w:rPr>
-            <w:t>&lt;</w:t>
-          </w:r>
-          <w:proofErr w:type="spellStart"/>
-          <w:r>
-            <w:rPr>
-              <w:lang w:val="pt-BR"/>
-            </w:rPr>
-            <w:t>document</w:t>
-          </w:r>
-          <w:proofErr w:type="spellEnd"/>
-          <w:r>
-            <w:rPr>
-              <w:lang w:val="pt-BR"/>
-            </w:rPr>
-            <w:t xml:space="preserve"> </w:t>
-          </w:r>
-          <w:proofErr w:type="spellStart"/>
-          <w:r>
-            <w:rPr>
-              <w:lang w:val="pt-BR"/>
-            </w:rPr>
-            <w:t>identifier</w:t>
-          </w:r>
-          <w:proofErr w:type="spellEnd"/>
-          <w:r>
-            <w:rPr>
-              <w:lang w:val="pt-BR"/>
-            </w:rPr>
-            <w:t>&gt;</w:t>
+            <w:t>das@2022.1</w:t>
           </w:r>
         </w:p>
       </w:tc>
@@ -6050,6 +5914,7 @@
     <w:lsdException w:name="heading 9" w:qFormat="1"/>
     <w:lsdException w:name="toc 1" w:uiPriority="39"/>
     <w:lsdException w:name="toc 2" w:uiPriority="39"/>
+    <w:lsdException w:name="toc 3" w:uiPriority="39"/>
     <w:lsdException w:name="caption" w:semiHidden="1" w:unhideWhenUsed="1" w:qFormat="1"/>
     <w:lsdException w:name="Title" w:qFormat="1"/>
     <w:lsdException w:name="Subtitle" w:qFormat="1"/>
@@ -6620,7 +6485,7 @@
     <w:basedOn w:val="Normal"/>
     <w:next w:val="Normal"/>
     <w:autoRedefine/>
-    <w:semiHidden/>
+    <w:uiPriority w:val="39"/>
     <w:pPr>
       <w:tabs>
         <w:tab w:val="left" w:pos="1440"/>

--- a/documentos/Documento de Arquitetura de Software.docx
+++ b/documentos/Documento de Arquitetura de Software.docx
@@ -4283,6 +4283,24 @@
         </w:rPr>
         <w:t xml:space="preserve">Utilização do framework Tkinter para desenvolvimento de interface multiplataforma. Ele já é nativo da linguagem Python, é relativamente simples, mas oferece uma grande gama de recursos e possui uma baixa curva de aprendizado.</w:t>
       </w:r>
+    </w:p>
+    <w:p>
+      <w:pPr>
+        <w:numPr>
+          <w:ilvl w:val="0"/>
+          <w:numId w:val="1"/>
+        </w:numPr>
+        <w:ind w:left="720" w:hanging="360"/>
+        <w:rPr>
+          <w:u w:val="none"/>
+        </w:rPr>
+      </w:pPr>
+      <w:r>
+        <w:rPr>
+          <w:rtl w:val="0"/>
+        </w:rPr>
+        <w:t xml:space="preserve">Utilização do padrão DAO para permitir a separação das regras de negócio das regras de acesso a banco de dados na camada Model. O motivo disso é para tornar as classes mais legíveis e permitir futuras alterações no banco de dados sem interferir nas regras de negócio.</w:t>
+      </w:r>
       <w:r>
         <w:rPr>
           <w:rtl w:val="0"/>
@@ -4302,7 +4320,51 @@
         <w:rPr>
           <w:rtl w:val="0"/>
         </w:rPr>
-        <w:t xml:space="preserve">Escolha do banco de dados PostgreSQL definida com base na facilidade do uso e de conectar-se com o mesmo utilizando o Python, através do Psycopg2. Além disso a facilidade de subir uma instância do mesmo e gerenciá-la utilizando o pgA</w:t>
+        <w:t xml:space="preserve">Escolha do banco de dados PostgreSQL definida com base na facilidade do uso e de conectar-se com o mesmo utilizando o Python, através do Psycopg2. Além disso, a facilidade de subir uma instância do mesmo e gerenciá-la utilizando o pgAdmin.</w:t>
+      </w:r>
+    </w:p>
+    <w:p>
+      <w:pPr>
+        <w:numPr>
+          <w:ilvl w:val="0"/>
+          <w:numId w:val="1"/>
+        </w:numPr>
+        <w:ind w:left="720" w:hanging="360"/>
+        <w:rPr>
+          <w:u w:val="none"/>
+        </w:rPr>
+      </w:pPr>
+      <w:r>
+        <w:rPr>
+          <w:rtl w:val="0"/>
+        </w:rPr>
+        <w:t xml:space="preserve">A escolha da arquitetura MVC foi definida pela facilidade de utilização em aplicações web ou desktop, o que facilita a sua utilização tanto para um sistema </w:t>
+      </w:r>
+      <w:r>
+        <w:rPr>
+          <w:i w:val="1"/>
+          <w:rtl w:val="0"/>
+        </w:rPr>
+        <w:t xml:space="preserve">off-line</w:t>
+      </w:r>
+      <w:r>
+        <w:rPr>
+          <w:rtl w:val="0"/>
+        </w:rPr>
+        <w:t xml:space="preserve"> quanto para </w:t>
+      </w:r>
+      <w:r>
+        <w:rPr>
+          <w:i w:val="1"/>
+          <w:rtl w:val="0"/>
+        </w:rPr>
+        <w:t xml:space="preserve">on-line</w:t>
+      </w:r>
+      <w:r>
+        <w:rPr>
+          <w:rtl w:val="0"/>
+        </w:rPr>
+        <w:t xml:space="preserve">. Sua facilidade permite respostas mais rápidas e dinâmicas entre o sistema e o usuário, o que é fundamental para a operação de forma escalável pelos usuários.</w:t>
       </w:r>
     </w:p>
     <w:p>
@@ -4755,7 +4817,7 @@
           <wp:inline distB="114300" distT="114300" distL="114300" distR="114300">
             <wp:extent cx="2428875" cy="1643650"/>
             <wp:effectExtent b="0" l="0" r="0" t="0"/>
-            <wp:docPr id="2" name="image1.png"/>
+            <wp:docPr id="4" name="image1.png"/>
             <a:graphic>
               <a:graphicData uri="http://schemas.openxmlformats.org/drawingml/2006/picture">
                 <pic:pic>
@@ -4907,7 +4969,7 @@
           <wp:inline distB="114300" distT="114300" distL="114300" distR="114300">
             <wp:extent cx="5943600" cy="3657600"/>
             <wp:effectExtent b="0" l="0" r="0" t="0"/>
-            <wp:docPr id="1" name="image2.png"/>
+            <wp:docPr id="2" name="image2.png"/>
             <a:graphic>
               <a:graphicData uri="http://schemas.openxmlformats.org/drawingml/2006/picture">
                 <pic:pic>
@@ -4971,7 +5033,76 @@
         <w:rPr>
           <w:rtl w:val="0"/>
         </w:rPr>
-        <w:t xml:space="preserve">Visão Lógica</w:t>
+        <w:t xml:space="preserve">Visão Lógica dos Dados Persistentes</w:t>
+      </w:r>
+    </w:p>
+    <w:p>
+      <w:pPr>
+        <w:rPr/>
+      </w:pPr>
+      <w:r>
+        <w:rPr>
+          <w:rtl w:val="0"/>
+        </w:rPr>
+        <w:tab/>
+      </w:r>
+      <w:r>
+        <w:rPr/>
+        <w:drawing>
+          <wp:inline distB="114300" distT="114300" distL="114300" distR="114300">
+            <wp:extent cx="5943600" cy="2527300"/>
+            <wp:effectExtent b="0" l="0" r="0" t="0"/>
+            <wp:docPr id="3" name="image4.png"/>
+            <a:graphic>
+              <a:graphicData uri="http://schemas.openxmlformats.org/drawingml/2006/picture">
+                <pic:pic>
+                  <pic:nvPicPr>
+                    <pic:cNvPr id="0" name="image4.png"/>
+                    <pic:cNvPicPr preferRelativeResize="0"/>
+                  </pic:nvPicPr>
+                  <pic:blipFill>
+                    <a:blip r:embed="rId9"/>
+                    <a:srcRect b="0" l="0" r="0" t="0"/>
+                    <a:stretch>
+                      <a:fillRect/>
+                    </a:stretch>
+                  </pic:blipFill>
+                  <pic:spPr>
+                    <a:xfrm>
+                      <a:off x="0" y="0"/>
+                      <a:ext cx="5943600" cy="2527300"/>
+                    </a:xfrm>
+                    <a:prstGeom prst="rect"/>
+                    <a:ln/>
+                  </pic:spPr>
+                </pic:pic>
+              </a:graphicData>
+            </a:graphic>
+          </wp:inline>
+        </w:drawing>
+      </w:r>
+      <w:r>
+        <w:rPr>
+          <w:rtl w:val="0"/>
+        </w:rPr>
+      </w:r>
+    </w:p>
+    <w:p>
+      <w:pPr>
+        <w:jc w:val="center"/>
+        <w:rPr/>
+      </w:pPr>
+      <w:r>
+        <w:rPr>
+          <w:rtl w:val="0"/>
+        </w:rPr>
+        <w:tab/>
+        <w:t xml:space="preserve">Modelo Lógico</w:t>
+      </w:r>
+      <w:r>
+        <w:rPr>
+          <w:rtl w:val="0"/>
+        </w:rPr>
       </w:r>
     </w:p>
     <w:p>
@@ -5011,6 +5142,41 @@
         <w:rPr/>
       </w:pPr>
       <w:r>
+        <w:rPr/>
+        <w:drawing>
+          <wp:inline distB="114300" distT="114300" distL="114300" distR="114300">
+            <wp:extent cx="2109788" cy="4519545"/>
+            <wp:effectExtent b="0" l="0" r="0" t="0"/>
+            <wp:docPr id="1" name="image3.png"/>
+            <a:graphic>
+              <a:graphicData uri="http://schemas.openxmlformats.org/drawingml/2006/picture">
+                <pic:pic>
+                  <pic:nvPicPr>
+                    <pic:cNvPr id="0" name="image3.png"/>
+                    <pic:cNvPicPr preferRelativeResize="0"/>
+                  </pic:nvPicPr>
+                  <pic:blipFill>
+                    <a:blip r:embed="rId10"/>
+                    <a:srcRect b="0" l="0" r="0" t="0"/>
+                    <a:stretch>
+                      <a:fillRect/>
+                    </a:stretch>
+                  </pic:blipFill>
+                  <pic:spPr>
+                    <a:xfrm>
+                      <a:off x="0" y="0"/>
+                      <a:ext cx="2109788" cy="4519545"/>
+                    </a:xfrm>
+                    <a:prstGeom prst="rect"/>
+                    <a:ln/>
+                  </pic:spPr>
+                </pic:pic>
+              </a:graphicData>
+            </a:graphic>
+          </wp:inline>
+        </w:drawing>
+      </w:r>
+      <w:r>
         <w:rPr>
           <w:rtl w:val="0"/>
         </w:rPr>
@@ -5025,7 +5191,63 @@
         <w:rPr>
           <w:rtl w:val="0"/>
         </w:rPr>
-        <w:t xml:space="preserve">&lt;imagens&gt;</w:t>
+      </w:r>
+    </w:p>
+    <w:p>
+      <w:pPr>
+        <w:pStyle w:val="Heading2"/>
+        <w:numPr>
+          <w:ilvl w:val="1"/>
+          <w:numId w:val="4"/>
+        </w:numPr>
+        <w:ind w:left="0"/>
+        <w:rPr>
+          <w:rFonts w:ascii="Arial" w:cs="Arial" w:eastAsia="Arial" w:hAnsi="Arial"/>
+          <w:b w:val="1"/>
+        </w:rPr>
+      </w:pPr>
+      <w:bookmarkStart w:colFirst="0" w:colLast="0" w:name="_q2wb158d290j" w:id="18"/>
+      <w:bookmarkEnd w:id="18"/>
+      <w:r>
+        <w:rPr>
+          <w:rtl w:val="0"/>
+        </w:rPr>
+        <w:t xml:space="preserve">Visão de Classes Participantes (VCP)</w:t>
+      </w:r>
+    </w:p>
+    <w:p>
+      <w:pPr>
+        <w:numPr>
+          <w:ilvl w:val="2"/>
+          <w:numId w:val="4"/>
+        </w:numPr>
+      </w:pPr>
+      <w:r>
+        <w:rPr>
+          <w:rtl w:val="0"/>
+        </w:rPr>
+        <w:t xml:space="preserve">UC1 - Autenticar-se no sistema</w:t>
+      </w:r>
+    </w:p>
+    <w:p>
+      <w:pPr>
+        <w:rPr/>
+      </w:pPr>
+      <w:r>
+        <w:rPr>
+          <w:rtl w:val="0"/>
+        </w:rPr>
+      </w:r>
+    </w:p>
+    <w:p>
+      <w:pPr>
+        <w:ind w:left="720" w:firstLine="0"/>
+        <w:rPr/>
+      </w:pPr>
+      <w:r>
+        <w:rPr>
+          <w:rtl w:val="0"/>
+        </w:rPr>
       </w:r>
     </w:p>
     <w:p>
@@ -5049,8 +5271,8 @@
         <w:ind w:left="360" w:hanging="360"/>
         <w:rPr/>
       </w:pPr>
-      <w:bookmarkStart w:colFirst="0" w:colLast="0" w:name="_z337ya" w:id="18"/>
-      <w:bookmarkEnd w:id="18"/>
+      <w:bookmarkStart w:colFirst="0" w:colLast="0" w:name="_z337ya" w:id="19"/>
+      <w:bookmarkEnd w:id="19"/>
       <w:r>
         <w:rPr>
           <w:rtl w:val="0"/>
@@ -5083,8 +5305,8 @@
       </w:r>
     </w:p>
     <w:sectPr>
-      <w:headerReference r:id="rId9" w:type="default"/>
-      <w:footerReference r:id="rId10" w:type="default"/>
+      <w:headerReference r:id="rId11" w:type="default"/>
+      <w:footerReference r:id="rId12" w:type="default"/>
       <w:type w:val="nextPage"/>
       <w:pgSz w:h="15840" w:w="12240" w:orient="portrait"/>
       <w:pgMar w:bottom="1417" w:top="1417" w:left="1440" w:right="1440" w:header="720" w:footer="720"/>

--- a/documentos/Documento de Arquitetura de Software.docx
+++ b/documentos/Documento de Arquitetura de Software.docx
@@ -1,6 +1,6 @@
 
 <file path=word/document.xml><?xml version="1.0" encoding="utf-8"?>
-<w:document xmlns:wpc="http://schemas.microsoft.com/office/word/2010/wordprocessingCanvas" xmlns:cx="http://schemas.microsoft.com/office/drawing/2014/chartex" xmlns:cx1="http://schemas.microsoft.com/office/drawing/2015/9/8/chartex" xmlns:cx2="http://schemas.microsoft.com/office/drawing/2015/10/21/chartex" xmlns:cx3="http://schemas.microsoft.com/office/drawing/2016/5/9/chartex" xmlns:cx4="http://schemas.microsoft.com/office/drawing/2016/5/10/chartex" xmlns:cx5="http://schemas.microsoft.com/office/drawing/2016/5/11/chartex" xmlns:cx6="http://schemas.microsoft.com/office/drawing/2016/5/12/chartex" xmlns:cx7="http://schemas.microsoft.com/office/drawing/2016/5/13/chartex" xmlns:cx8="http://schemas.microsoft.com/office/drawing/2016/5/14/chartex" xmlns:mc="http://schemas.openxmlformats.org/markup-compatibility/2006" xmlns:aink="http://schemas.microsoft.com/office/drawing/2016/ink" xmlns:am3d="http://schemas.microsoft.com/office/drawing/2017/model3d" xmlns:o="urn:schemas-microsoft-com:office:office" xmlns:r="http://schemas.openxmlformats.org/officeDocument/2006/relationships" xmlns:m="http://schemas.openxmlformats.org/officeDocument/2006/math" xmlns:v="urn:schemas-microsoft-com:vml" xmlns:wp14="http://schemas.microsoft.com/office/word/2010/wordprocessingDrawing" xmlns:wp="http://schemas.openxmlformats.org/drawingml/2006/wordprocessingDrawing" xmlns:w10="urn:schemas-microsoft-com:office:word" xmlns:w="http://schemas.openxmlformats.org/wordprocessingml/2006/main" xmlns:w14="http://schemas.microsoft.com/office/word/2010/wordml" xmlns:w15="http://schemas.microsoft.com/office/word/2012/wordml" xmlns:w16cid="http://schemas.microsoft.com/office/word/2016/wordml/cid" xmlns:w16se="http://schemas.microsoft.com/office/word/2015/wordml/symex" xmlns:wpg="http://schemas.microsoft.com/office/word/2010/wordprocessingGroup" xmlns:wpi="http://schemas.microsoft.com/office/word/2010/wordprocessingInk" xmlns:wne="http://schemas.microsoft.com/office/word/2006/wordml" xmlns:wps="http://schemas.microsoft.com/office/word/2010/wordprocessingShape" mc:Ignorable="w14 w15 w16se w16cid wp14">
+<w:document xmlns:wpc="http://schemas.microsoft.com/office/word/2010/wordprocessingCanvas" xmlns:mc="http://schemas.openxmlformats.org/markup-compatibility/2006" xmlns:o="urn:schemas-microsoft-com:office:office" xmlns:r="http://schemas.openxmlformats.org/officeDocument/2006/relationships" xmlns:m="http://schemas.openxmlformats.org/officeDocument/2006/math" xmlns:v="urn:schemas-microsoft-com:vml" xmlns:wp14="http://schemas.microsoft.com/office/word/2010/wordprocessingDrawing" xmlns:wp="http://schemas.openxmlformats.org/drawingml/2006/wordprocessingDrawing" xmlns:w10="urn:schemas-microsoft-com:office:word" xmlns:w="http://schemas.openxmlformats.org/wordprocessingml/2006/main" xmlns:w14="http://schemas.microsoft.com/office/word/2010/wordml" xmlns:wpg="http://schemas.microsoft.com/office/word/2010/wordprocessingGroup" xmlns:wpi="http://schemas.microsoft.com/office/word/2010/wordprocessingInk" xmlns:wne="http://schemas.microsoft.com/office/word/2006/wordml" xmlns:wps="http://schemas.microsoft.com/office/word/2010/wordprocessingShape" mc:Ignorable="w14 wp14">
   <w:body>
     <w:p>
       <w:pPr>
@@ -85,7 +85,7 @@
           <w:szCs w:val="28"/>
         </w:rPr>
         <w:sectPr>
-          <w:headerReference w:type="default" r:id="rId7"/>
+          <w:headerReference w:type="default" r:id="rId8"/>
           <w:pgSz w:w="12240" w:h="15840"/>
           <w:pgMar w:top="1417" w:right="1440" w:bottom="1417" w:left="1440" w:header="720" w:footer="720" w:gutter="0"/>
           <w:pgNumType w:start="1"/>
@@ -399,43 +399,10 @@
               <w:rPr>
                 <w:color w:val="000000"/>
               </w:rPr>
-              <w:t xml:space="preserve">Jair de Lima, Thiago R. da Motta, Victor </w:t>
-            </w:r>
-            <w:proofErr w:type="spellStart"/>
-            <w:r>
-              <w:rPr>
-                <w:color w:val="000000"/>
-              </w:rPr>
-              <w:t>Verdan</w:t>
-            </w:r>
-            <w:proofErr w:type="spellEnd"/>
-            <w:r>
-              <w:rPr>
-                <w:color w:val="000000"/>
-              </w:rPr>
-              <w:t xml:space="preserve">, Gabriel Figueiredo, Rodrigo Carvalho, </w:t>
-            </w:r>
-            <w:proofErr w:type="spellStart"/>
-            <w:r>
-              <w:rPr>
-                <w:color w:val="000000"/>
-              </w:rPr>
-              <w:t>Winn</w:t>
+              <w:t>Jair de Lima, Thiago R. da Motta, Victor Verdan, Gabriel Figueiredo, Rodrigo Carvalho, Winn</w:t>
             </w:r>
             <w:r>
-              <w:t>e</w:t>
-            </w:r>
-            <w:proofErr w:type="spellEnd"/>
-            <w:r>
-              <w:t xml:space="preserve"> Domingues, Marcio </w:t>
-            </w:r>
-            <w:proofErr w:type="spellStart"/>
-            <w:r>
-              <w:t>Bedran</w:t>
-            </w:r>
-            <w:proofErr w:type="spellEnd"/>
-            <w:r>
-              <w:t>.</w:t>
+              <w:t>e Domingues, Marcio Bedran.</w:t>
             </w:r>
           </w:p>
         </w:tc>
@@ -466,6 +433,12 @@
                 <w:color w:val="000000"/>
               </w:rPr>
             </w:pPr>
+            <w:r>
+              <w:rPr>
+                <w:color w:val="000000"/>
+              </w:rPr>
+              <w:t>12/06/22</w:t>
+            </w:r>
           </w:p>
         </w:tc>
         <w:tc>
@@ -493,6 +466,12 @@
                 <w:color w:val="000000"/>
               </w:rPr>
             </w:pPr>
+            <w:r>
+              <w:rPr>
+                <w:color w:val="000000"/>
+              </w:rPr>
+              <w:t>1.1</w:t>
+            </w:r>
           </w:p>
         </w:tc>
         <w:tc>
@@ -520,6 +499,12 @@
                 <w:color w:val="000000"/>
               </w:rPr>
             </w:pPr>
+            <w:r>
+              <w:rPr>
+                <w:color w:val="000000"/>
+              </w:rPr>
+              <w:t>Atualizado diagrama de casos de uso</w:t>
+            </w:r>
           </w:p>
         </w:tc>
         <w:tc>
@@ -547,6 +532,12 @@
                 <w:color w:val="000000"/>
               </w:rPr>
             </w:pPr>
+            <w:r>
+              <w:rPr>
+                <w:color w:val="000000"/>
+              </w:rPr>
+              <w:t>Gabriel Figueiredo</w:t>
+            </w:r>
           </w:p>
         </w:tc>
       </w:tr>
@@ -1168,17 +1159,7 @@
                 <w:sz w:val="22"/>
                 <w:szCs w:val="22"/>
               </w:rPr>
-              <w:t>Suposições e De</w:t>
-            </w:r>
-            <w:r>
-              <w:rPr>
-                <w:rFonts w:ascii="Calibri" w:eastAsia="Calibri" w:hAnsi="Calibri" w:cs="Calibri"/>
-                <w:b/>
-                <w:color w:val="000000"/>
-                <w:sz w:val="22"/>
-                <w:szCs w:val="22"/>
-              </w:rPr>
-              <w:t>pendências</w:t>
+              <w:t>Suposições e Dependências</w:t>
             </w:r>
           </w:hyperlink>
           <w:r>
@@ -1367,17 +1348,7 @@
                 <w:sz w:val="22"/>
                 <w:szCs w:val="22"/>
               </w:rPr>
-              <w:t xml:space="preserve">Mecanismos </w:t>
-            </w:r>
-            <w:r>
-              <w:rPr>
-                <w:rFonts w:ascii="Calibri" w:eastAsia="Calibri" w:hAnsi="Calibri" w:cs="Calibri"/>
-                <w:b/>
-                <w:color w:val="000000"/>
-                <w:sz w:val="22"/>
-                <w:szCs w:val="22"/>
-              </w:rPr>
-              <w:t>Arquiteturais</w:t>
+              <w:t>Mecanismos Arquiteturais</w:t>
             </w:r>
           </w:hyperlink>
           <w:r>
@@ -1681,10 +1652,7 @@
             <w:fldChar w:fldCharType="begin"/>
           </w:r>
           <w:r>
-            <w:instrText xml:space="preserve"> </w:instrText>
-          </w:r>
-          <w:r>
-            <w:instrText xml:space="preserve">PAGEREF _1ksv4uv \h </w:instrText>
+            <w:instrText xml:space="preserve"> PAGEREF _1ksv4uv \h </w:instrText>
           </w:r>
           <w:r>
             <w:fldChar w:fldCharType="separate"/>
@@ -1976,13 +1944,7 @@
         <w:rPr>
           <w:color w:val="000000"/>
         </w:rPr>
-        <w:t>Este documento tem como objetivo descrever o documento de arquitetura do projeto Ponto de Venda. Esse projeto tem como propósito a implementação de um sistema de caixa para mercado que seja de fácil adoção e customização para poder ser adotado a diferentes</w:t>
-      </w:r>
-      <w:r>
-        <w:rPr>
-          <w:color w:val="000000"/>
-        </w:rPr>
-        <w:t xml:space="preserve"> tipos de negócio.</w:t>
+        <w:t>Este documento tem como objetivo descrever o documento de arquitetura do projeto Ponto de Venda. Esse projeto tem como propósito a implementação de um sistema de caixa para mercado que seja de fácil adoção e customização para poder ser adotado a diferentes tipos de negócio.</w:t>
       </w:r>
     </w:p>
     <w:p>
@@ -2006,10 +1968,7 @@
       <w:bookmarkStart w:id="2" w:name="_1fob9te" w:colFirst="0" w:colLast="0"/>
       <w:bookmarkEnd w:id="2"/>
       <w:r>
-        <w:t>Este documento oferece uma visão geral arquitetural abrangente do sistema, usando diversas visões arquiteturais para representar diferentes aspectos do sistema. O objetivo deste documento é capturar e comunicar as decisões arq</w:t>
-      </w:r>
-      <w:r>
-        <w:t>uiteturais significativas que foram tomadas em relação ao sistema.</w:t>
+        <w:t>Este documento oferece uma visão geral arquitetural abrangente do sistema, usando diversas visões arquiteturais para representar diferentes aspectos do sistema. O objetivo deste documento é capturar e comunicar as decisões arquiteturais significativas que foram tomadas em relação ao sistema.</w:t>
       </w:r>
     </w:p>
     <w:p>
@@ -2056,10 +2015,7 @@
         </w:numPr>
       </w:pPr>
       <w:r>
-        <w:t>MVC – Padrão de arquitetura de software que consiste em M – Modelo, V – Visualização e C – Controlador. O modelo é responsável pelas regras de negócio, visualização é responsável pela parte gráfica da aplicação e controladores pelo controle de dados e even</w:t>
-      </w:r>
-      <w:r>
-        <w:t>tos.</w:t>
+        <w:t>MVC – Padrão de arquitetura de software que consiste em M – Modelo, V – Visualização e C – Controlador. O modelo é responsável pelas regras de negócio, visualização é responsável pela parte gráfica da aplicação e controladores pelo controle de dados e eventos.</w:t>
       </w:r>
     </w:p>
     <w:p>
@@ -2070,15 +2026,7 @@
         </w:numPr>
       </w:pPr>
       <w:r>
-        <w:t xml:space="preserve">DAO – Padrão de acesso a dados Data Access </w:t>
-      </w:r>
-      <w:proofErr w:type="spellStart"/>
-      <w:r>
-        <w:t>Object</w:t>
-      </w:r>
-      <w:proofErr w:type="spellEnd"/>
-      <w:r>
-        <w:t xml:space="preserve"> que tem como objetivo separar a lógica de negócios da lógica de persistência de dados.</w:t>
+        <w:t>DAO – Padrão de acesso a dados Data Access Object que tem como objetivo separar a lógica de negócios da lógica de persistência de dados.</w:t>
       </w:r>
     </w:p>
     <w:p>
@@ -2089,26 +2037,7 @@
         </w:numPr>
       </w:pPr>
       <w:r>
-        <w:t xml:space="preserve">CRUD – Conjunto de operações básicas de um banco de dados relacional. C – </w:t>
-      </w:r>
-      <w:proofErr w:type="spellStart"/>
-      <w:r>
-        <w:t>Create</w:t>
-      </w:r>
-      <w:proofErr w:type="spellEnd"/>
-      <w:r>
-        <w:t xml:space="preserve">, R – </w:t>
-      </w:r>
-      <w:proofErr w:type="spellStart"/>
-      <w:r>
-        <w:t>Read</w:t>
-      </w:r>
-      <w:proofErr w:type="spellEnd"/>
-      <w:r>
-        <w:t>, U – Update e D – Delet</w:t>
-      </w:r>
-      <w:r>
-        <w:t xml:space="preserve">e, ou traduzindo, criar, ler, atualizar e deletar, respectivamente. </w:t>
+        <w:t xml:space="preserve">CRUD – Conjunto de operações básicas de um banco de dados relacional. C – Create, R – Read, U – Update e D – Delete, ou traduzindo, criar, ler, atualizar e deletar, respectivamente. </w:t>
       </w:r>
     </w:p>
     <w:p>
@@ -2130,10 +2059,7 @@
         <w:ind w:left="720" w:firstLine="720"/>
       </w:pPr>
       <w:r>
-        <w:t>Serão apresentados neste documento diferentes visões arquiteturais de como o sistema deverá se comportar em diferentes processos, como deverá ser implementado, justificações p</w:t>
-      </w:r>
-      <w:r>
-        <w:t>elas escolhas feitas nesse projeto junto a como elas contribuem para todos os recursos.</w:t>
+        <w:t>Serão apresentados neste documento diferentes visões arquiteturais de como o sistema deverá se comportar em diferentes processos, como deverá ser implementado, justificações pelas escolhas feitas nesse projeto junto a como elas contribuem para todos os recursos.</w:t>
       </w:r>
     </w:p>
     <w:p>
@@ -2183,13 +2109,8 @@
         </w:numPr>
       </w:pPr>
       <w:r>
-        <w:t xml:space="preserve">Sistema deverá ser </w:t>
-      </w:r>
-      <w:proofErr w:type="spellStart"/>
-      <w:r>
-        <w:t>multiplataforma</w:t>
-      </w:r>
-      <w:proofErr w:type="spellEnd"/>
+        <w:t>Sistema deverá ser multiplataforma</w:t>
+      </w:r>
     </w:p>
     <w:p>
       <w:pPr>
@@ -2243,14 +2164,12 @@
       <w:r>
         <w:t xml:space="preserve">Framework </w:t>
       </w:r>
-      <w:proofErr w:type="spellStart"/>
       <w:r>
         <w:rPr>
           <w:i/>
         </w:rPr>
         <w:t>Tkinter</w:t>
       </w:r>
-      <w:proofErr w:type="spellEnd"/>
       <w:r>
         <w:t>;</w:t>
       </w:r>
@@ -2276,14 +2195,12 @@
       <w:r>
         <w:t xml:space="preserve">Banco de dados </w:t>
       </w:r>
-      <w:proofErr w:type="spellStart"/>
       <w:r>
         <w:rPr>
           <w:i/>
         </w:rPr>
         <w:t>PostgreSQL</w:t>
       </w:r>
-      <w:proofErr w:type="spellEnd"/>
       <w:r>
         <w:t>.</w:t>
       </w:r>
@@ -2300,10 +2217,7 @@
       <w:bookmarkStart w:id="7" w:name="_1t3h5sf" w:colFirst="0" w:colLast="0"/>
       <w:bookmarkEnd w:id="7"/>
       <w:r>
-        <w:t>Suposições e Dependên</w:t>
-      </w:r>
-      <w:r>
-        <w:t>cias</w:t>
+        <w:t>Suposições e Dependências</w:t>
       </w:r>
     </w:p>
     <w:p>
@@ -2318,15 +2232,7 @@
       <w:bookmarkStart w:id="8" w:name="_4d34og8" w:colFirst="0" w:colLast="0"/>
       <w:bookmarkEnd w:id="8"/>
       <w:r>
-        <w:t xml:space="preserve">Requisitos </w:t>
-      </w:r>
-      <w:proofErr w:type="spellStart"/>
-      <w:r>
-        <w:t>Arquiteturalmente</w:t>
-      </w:r>
-      <w:proofErr w:type="spellEnd"/>
-      <w:r>
-        <w:t xml:space="preserve"> Significantes</w:t>
+        <w:t>Requisitos Arquiteturalmente Significantes</w:t>
       </w:r>
     </w:p>
     <w:p>
@@ -2363,23 +2269,7 @@
         </w:numPr>
       </w:pPr>
       <w:r>
-        <w:t xml:space="preserve">Utilização do framework </w:t>
-      </w:r>
-      <w:proofErr w:type="spellStart"/>
-      <w:r>
-        <w:t>Tkinter</w:t>
-      </w:r>
-      <w:proofErr w:type="spellEnd"/>
-      <w:r>
-        <w:t xml:space="preserve"> para desenvolvimento de interface </w:t>
-      </w:r>
-      <w:proofErr w:type="spellStart"/>
-      <w:r>
-        <w:t>multiplataforma</w:t>
-      </w:r>
-      <w:proofErr w:type="spellEnd"/>
-      <w:r>
-        <w:t>. Ele já é nativo da linguagem Python, é relativamente simples, mas oferece uma grande gama de recursos e possui uma baixa curva de aprendizado.</w:t>
+        <w:t>Utilização do framework Tkinter para desenvolvimento de interface multiplataforma. Ele já é nativo da linguagem Python, é relativamente simples, mas oferece uma grande gama de recursos e possui uma baixa curva de aprendizado.</w:t>
       </w:r>
     </w:p>
     <w:p>
@@ -2390,18 +2280,7 @@
         </w:numPr>
       </w:pPr>
       <w:r>
-        <w:t xml:space="preserve">Utilização do padrão DAO para </w:t>
-      </w:r>
-      <w:r>
-        <w:t xml:space="preserve">permitir a separação das regras de negócio das regras de acesso a banco de dados na camada </w:t>
-      </w:r>
-      <w:proofErr w:type="spellStart"/>
-      <w:r>
-        <w:t>Model</w:t>
-      </w:r>
-      <w:proofErr w:type="spellEnd"/>
-      <w:r>
-        <w:t xml:space="preserve">. O motivo disso é para tornar as classes mais legíveis e permitir futuras alterações </w:t>
+        <w:t xml:space="preserve">Utilização do padrão DAO para permitir a separação das regras de negócio das regras de acesso a banco de dados na camada Model. O motivo disso é para tornar as classes mais legíveis e permitir futuras alterações </w:t>
       </w:r>
       <w:r>
         <w:lastRenderedPageBreak/>
@@ -2416,26 +2295,7 @@
         </w:numPr>
       </w:pPr>
       <w:r>
-        <w:t>Escolha do banco d</w:t>
-      </w:r>
-      <w:r>
-        <w:t xml:space="preserve">e dados </w:t>
-      </w:r>
-      <w:proofErr w:type="spellStart"/>
-      <w:r>
-        <w:t>PostgreSQL</w:t>
-      </w:r>
-      <w:proofErr w:type="spellEnd"/>
-      <w:r>
-        <w:t xml:space="preserve"> definida com base na facilidade do uso e de conectar-se com o mesmo utilizando o Python, através do Psycopg2. Além disso, a facilidade de subir uma instância do mesmo e gerenciá-la utilizando o </w:t>
-      </w:r>
-      <w:proofErr w:type="spellStart"/>
-      <w:r>
-        <w:t>pgAdmin</w:t>
-      </w:r>
-      <w:proofErr w:type="spellEnd"/>
-      <w:r>
-        <w:t>.</w:t>
+        <w:t>Escolha do banco de dados PostgreSQL definida com base na facilidade do uso e de conectar-se com o mesmo utilizando o Python, através do Psycopg2. Além disso, a facilidade de subir uma instância do mesmo e gerenciá-la utilizando o pgAdmin.</w:t>
       </w:r>
     </w:p>
     <w:p>
@@ -2446,10 +2306,7 @@
         </w:numPr>
       </w:pPr>
       <w:r>
-        <w:t>A escolha da arquitetura MVC foi d</w:t>
-      </w:r>
-      <w:r>
-        <w:t xml:space="preserve">efinida pela facilidade de utilização em aplicações web ou desktop, o que facilita a sua utilização tanto para um sistema </w:t>
+        <w:t xml:space="preserve">A escolha da arquitetura MVC foi definida pela facilidade de utilização em aplicações web ou desktop, o que facilita a sua utilização tanto para um sistema </w:t>
       </w:r>
       <w:r>
         <w:rPr>
@@ -2467,10 +2324,7 @@
         <w:t>on-line</w:t>
       </w:r>
       <w:r>
-        <w:t>. Sua facilidade permite respostas mais rápidas e dinâmicas entre o sistema e o usuário, o que é fundament</w:t>
-      </w:r>
-      <w:r>
-        <w:t>al para a operação de forma escalável pelos usuários.</w:t>
+        <w:t>. Sua facilidade permite respostas mais rápidas e dinâmicas entre o sistema e o usuário, o que é fundamental para a operação de forma escalável pelos usuários.</w:t>
       </w:r>
     </w:p>
     <w:p>
@@ -2593,13 +2447,8 @@
         </w:rPr>
       </w:pPr>
       <w:r>
-        <w:t xml:space="preserve">Fornecimento de serviços para proteger o acesso a determinadas partes do sistema e restrições em operações </w:t>
-      </w:r>
-      <w:proofErr w:type="gramStart"/>
-      <w:r>
-        <w:t>CRUD..</w:t>
-      </w:r>
-      <w:proofErr w:type="gramEnd"/>
+        <w:t>Fornecimento de serviços para proteger o acesso a determinadas partes do sistema e restrições em operações CRUD..</w:t>
+      </w:r>
     </w:p>
     <w:p>
       <w:pPr>
@@ -2641,10 +2490,7 @@
       <w:bookmarkStart w:id="11" w:name="_3rdcrjn" w:colFirst="0" w:colLast="0"/>
       <w:bookmarkEnd w:id="11"/>
       <w:r>
-        <w:t>C</w:t>
-      </w:r>
-      <w:r>
-        <w:t xml:space="preserve">amadas da Arquitetura </w:t>
+        <w:t xml:space="preserve">Camadas da Arquitetura </w:t>
       </w:r>
     </w:p>
     <w:p>
@@ -2661,26 +2507,7 @@
         <w:t>MVC</w:t>
       </w:r>
       <w:r>
-        <w:t>: Com um time de desenvolvedores especializados no front-</w:t>
-      </w:r>
-      <w:proofErr w:type="spellStart"/>
-      <w:r>
-        <w:t>end</w:t>
-      </w:r>
-      <w:proofErr w:type="spellEnd"/>
-      <w:r>
-        <w:t xml:space="preserve"> e outro time com foco no </w:t>
-      </w:r>
-      <w:proofErr w:type="spellStart"/>
-      <w:r>
-        <w:t>back</w:t>
-      </w:r>
-      <w:proofErr w:type="spellEnd"/>
-      <w:r>
-        <w:t>-end. Com essa arquitetura separamos a interface gráfica que contará com as interfaces e as regras de negócio, do modelo que contém as entid</w:t>
-      </w:r>
-      <w:r>
-        <w:t xml:space="preserve">ades de persistência do sistema. </w:t>
+        <w:t xml:space="preserve">: Com um time de desenvolvedores especializados no front-end e outro time com foco no back-end. Com essa arquitetura separamos a interface gráfica que contará com as interfaces e as regras de negócio, do modelo que contém as entidades de persistência do sistema. </w:t>
       </w:r>
     </w:p>
     <w:p>
@@ -2705,10 +2532,7 @@
         <w:t>Arquitetura Orientada a Mensagem</w:t>
       </w:r>
       <w:r>
-        <w:t>: Comunicação feita de forma assíncrona entre cliente e servidor, onde o cliente (terminais dos caixas) insere uma mensagem na fila de mensagem do servidor (terminal central) e pode continu</w:t>
-      </w:r>
-      <w:r>
-        <w:t>ar com o seu processamento.</w:t>
+        <w:t>: Comunicação feita de forma assíncrona entre cliente e servidor, onde o cliente (terminais dos caixas) insere uma mensagem na fila de mensagem do servidor (terminal central) e pode continuar com o seu processamento.</w:t>
       </w:r>
     </w:p>
     <w:p>
@@ -2733,10 +2557,7 @@
         <w:t xml:space="preserve">Arquitetura Cliente/Servidor: </w:t>
       </w:r>
       <w:r>
-        <w:t>Centralizar o processamento das transações num servidor. O servidor consistiria de 3 módulos  (autenticação/criação de usuários, registro de produtos/vendas, auditoria/relatórios) e o cliente seria</w:t>
-      </w:r>
-      <w:r>
-        <w:t xml:space="preserve"> a interface do usuário nos terminais dos caixas.</w:t>
+        <w:t>Centralizar o processamento das transações num servidor. O servidor consistiria de 3 módulos  (autenticação/criação de usuários, registro de produtos/vendas, auditoria/relatórios) e o cliente seria a interface do usuário nos terminais dos caixas.</w:t>
       </w:r>
     </w:p>
     <w:p>
@@ -2840,7 +2661,7 @@
                     <pic:cNvPicPr preferRelativeResize="0"/>
                   </pic:nvPicPr>
                   <pic:blipFill>
-                    <a:blip r:embed="rId8"/>
+                    <a:blip r:embed="rId9"/>
                     <a:srcRect/>
                     <a:stretch>
                       <a:fillRect/>
@@ -2876,13 +2697,8 @@
           <w:numId w:val="4"/>
         </w:numPr>
       </w:pPr>
-      <w:proofErr w:type="spellStart"/>
-      <w:r>
-        <w:t>View</w:t>
-      </w:r>
-      <w:proofErr w:type="spellEnd"/>
-      <w:r>
-        <w:t>: Componente que contém toda a interface do projeto.</w:t>
+      <w:r>
+        <w:t>View: Componente que contém toda a interface do projeto.</w:t>
       </w:r>
     </w:p>
     <w:p>
@@ -2892,25 +2708,15 @@
           <w:numId w:val="4"/>
         </w:numPr>
       </w:pPr>
-      <w:proofErr w:type="spellStart"/>
-      <w:r>
-        <w:t>Controller</w:t>
-      </w:r>
-      <w:proofErr w:type="spellEnd"/>
-      <w:r>
-        <w:t>: Componente re</w:t>
-      </w:r>
-      <w:r>
-        <w:t xml:space="preserve">sponsável por receber as requisições da </w:t>
-      </w:r>
-      <w:proofErr w:type="spellStart"/>
+      <w:r>
+        <w:t xml:space="preserve">Controller: Componente responsável por receber as requisições da </w:t>
+      </w:r>
       <w:r>
         <w:rPr>
           <w:i/>
         </w:rPr>
         <w:t>View</w:t>
       </w:r>
-      <w:proofErr w:type="spellEnd"/>
       <w:r>
         <w:t>.</w:t>
       </w:r>
@@ -2922,17 +2728,8 @@
           <w:numId w:val="4"/>
         </w:numPr>
       </w:pPr>
-      <w:proofErr w:type="spellStart"/>
-      <w:r>
-        <w:t>Model</w:t>
-      </w:r>
-      <w:proofErr w:type="spellEnd"/>
-      <w:r>
-        <w:t xml:space="preserve">: Pacote que recebe as requisições e realiza as operações relacionadas ao Banco de </w:t>
-      </w:r>
-      <w:proofErr w:type="gramStart"/>
-      <w:r>
-        <w:t>Dados.</w:t>
+      <w:r>
+        <w:t>Model: Pacote que recebe as requisições e realiza as operações relacionadas ao Banco de Dados.</w:t>
       </w:r>
       <w:r>
         <w:rPr>
@@ -2940,7 +2737,6 @@
         </w:rPr>
         <w:t>.</w:t>
       </w:r>
-      <w:proofErr w:type="gramEnd"/>
     </w:p>
     <w:p>
       <w:pPr>
@@ -2979,7 +2775,7 @@
                     <pic:cNvPicPr preferRelativeResize="0"/>
                   </pic:nvPicPr>
                   <pic:blipFill>
-                    <a:blip r:embed="rId9"/>
+                    <a:blip r:embed="rId10"/>
                     <a:srcRect/>
                     <a:stretch>
                       <a:fillRect/>
@@ -3045,7 +2841,7 @@
                     <pic:cNvPicPr preferRelativeResize="0"/>
                   </pic:nvPicPr>
                   <pic:blipFill>
-                    <a:blip r:embed="rId10"/>
+                    <a:blip r:embed="rId11"/>
                     <a:srcRect/>
                     <a:stretch>
                       <a:fillRect/>
@@ -3073,10 +2869,7 @@
         <w:jc w:val="center"/>
       </w:pPr>
       <w:r>
-        <w:t>Mo</w:t>
-      </w:r>
-      <w:r>
-        <w:t>delo Lógico</w:t>
+        <w:t>Modelo Lógico</w:t>
       </w:r>
     </w:p>
     <w:p>
@@ -3111,53 +2904,58 @@
         <w:ind w:left="720"/>
         <w:jc w:val="center"/>
       </w:pPr>
+    </w:p>
+    <w:p>
+      <w:pPr>
+        <w:ind w:left="720"/>
+      </w:pPr>
+      <w:bookmarkStart w:id="18" w:name="_GoBack"/>
       <w:r>
         <w:rPr>
           <w:noProof/>
         </w:rPr>
-        <w:drawing>
-          <wp:inline distT="114300" distB="114300" distL="114300" distR="114300">
-            <wp:extent cx="1957847" cy="4180269"/>
-            <wp:effectExtent l="0" t="0" r="0" b="0"/>
-            <wp:docPr id="3" name="image9.png"/>
-            <wp:cNvGraphicFramePr/>
-            <a:graphic xmlns:a="http://schemas.openxmlformats.org/drawingml/2006/main">
-              <a:graphicData uri="http://schemas.openxmlformats.org/drawingml/2006/picture">
-                <pic:pic xmlns:pic="http://schemas.openxmlformats.org/drawingml/2006/picture">
-                  <pic:nvPicPr>
-                    <pic:cNvPr id="0" name="image9.png"/>
-                    <pic:cNvPicPr preferRelativeResize="0"/>
-                  </pic:nvPicPr>
-                  <pic:blipFill>
-                    <a:blip r:embed="rId11"/>
-                    <a:srcRect/>
-                    <a:stretch>
-                      <a:fillRect/>
-                    </a:stretch>
-                  </pic:blipFill>
-                  <pic:spPr>
-                    <a:xfrm>
-                      <a:off x="0" y="0"/>
-                      <a:ext cx="1957847" cy="4180269"/>
-                    </a:xfrm>
-                    <a:prstGeom prst="rect">
-                      <a:avLst/>
-                    </a:prstGeom>
-                    <a:ln/>
-                  </pic:spPr>
-                </pic:pic>
-              </a:graphicData>
-            </a:graphic>
-          </wp:inline>
-        </w:drawing>
-      </w:r>
-    </w:p>
-    <w:p>
-      <w:pPr>
-        <w:ind w:left="720"/>
-      </w:pPr>
+        <w:pict>
+          <v:shapetype id="_x0000_t75" coordsize="21600,21600" o:spt="75" o:preferrelative="t" path="m@4@5l@4@11@9@11@9@5xe" filled="f" stroked="f">
+            <v:stroke joinstyle="miter"/>
+            <v:formulas>
+              <v:f eqn="if lineDrawn pixelLineWidth 0"/>
+              <v:f eqn="sum @0 1 0"/>
+              <v:f eqn="sum 0 0 @1"/>
+              <v:f eqn="prod @2 1 2"/>
+              <v:f eqn="prod @3 21600 pixelWidth"/>
+              <v:f eqn="prod @3 21600 pixelHeight"/>
+              <v:f eqn="sum @0 0 1"/>
+              <v:f eqn="prod @6 1 2"/>
+              <v:f eqn="prod @7 21600 pixelWidth"/>
+              <v:f eqn="sum @8 21600 0"/>
+              <v:f eqn="prod @7 21600 pixelHeight"/>
+              <v:f eqn="sum @10 21600 0"/>
+            </v:formulas>
+            <v:path o:extrusionok="f" gradientshapeok="t" o:connecttype="rect"/>
+            <o:lock v:ext="edit" aspectratio="t"/>
+          </v:shapetype>
+          <v:shape id="_x0000_s1026" type="#_x0000_t75" style="position:absolute;left:0;text-align:left;margin-left:87.5pt;margin-top:281.9pt;width:291.7pt;height:324pt;z-index:251659264;mso-position-horizontal-relative:margin;mso-position-vertical-relative:margin">
+            <v:imagedata r:id="rId12" o:title="Diagrama de Casos de Uso"/>
+            <w10:wrap type="square" anchorx="margin" anchory="margin"/>
+          </v:shape>
+        </w:pict>
+      </w:r>
+      <w:bookmarkEnd w:id="18"/>
     </w:p>
     <w:p/>
+    <w:p>
+      <w:pPr>
+        <w:rPr>
+          <w:rFonts w:ascii="Arial" w:eastAsia="Arial" w:hAnsi="Arial" w:cs="Arial"/>
+          <w:b/>
+        </w:rPr>
+      </w:pPr>
+      <w:bookmarkStart w:id="19" w:name="_q2wb158d290j" w:colFirst="0" w:colLast="0"/>
+      <w:bookmarkEnd w:id="19"/>
+      <w:r>
+        <w:br w:type="page"/>
+      </w:r>
+    </w:p>
     <w:p>
       <w:pPr>
         <w:pStyle w:val="Ttulo2"/>
@@ -3166,9 +2964,8 @@
           <w:numId w:val="5"/>
         </w:numPr>
       </w:pPr>
-      <w:bookmarkStart w:id="18" w:name="_q2wb158d290j" w:colFirst="0" w:colLast="0"/>
-      <w:bookmarkEnd w:id="18"/>
-      <w:r>
+      <w:r>
+        <w:lastRenderedPageBreak/>
         <w:t>Visão de Classes Participantes (VCP)</w:t>
       </w:r>
     </w:p>
@@ -3206,7 +3003,7 @@
                     <pic:cNvPicPr preferRelativeResize="0"/>
                   </pic:nvPicPr>
                   <pic:blipFill>
-                    <a:blip r:embed="rId12"/>
+                    <a:blip r:embed="rId13"/>
                     <a:srcRect t="20671"/>
                     <a:stretch>
                       <a:fillRect/>
@@ -3265,7 +3062,7 @@
                     <pic:cNvPicPr preferRelativeResize="0"/>
                   </pic:nvPicPr>
                   <pic:blipFill>
-                    <a:blip r:embed="rId13"/>
+                    <a:blip r:embed="rId14"/>
                     <a:srcRect t="34033"/>
                     <a:stretch>
                       <a:fillRect/>
@@ -3324,7 +3121,7 @@
                     <pic:cNvPicPr preferRelativeResize="0"/>
                   </pic:nvPicPr>
                   <pic:blipFill>
-                    <a:blip r:embed="rId14"/>
+                    <a:blip r:embed="rId15"/>
                     <a:srcRect t="45061"/>
                     <a:stretch>
                       <a:fillRect/>
@@ -3383,7 +3180,7 @@
                     <pic:cNvPicPr preferRelativeResize="0"/>
                   </pic:nvPicPr>
                   <pic:blipFill>
-                    <a:blip r:embed="rId15"/>
+                    <a:blip r:embed="rId16"/>
                     <a:srcRect l="6009" t="17352" r="19590"/>
                     <a:stretch>
                       <a:fillRect/>
@@ -3446,7 +3243,7 @@
                     <pic:cNvPicPr preferRelativeResize="0"/>
                   </pic:nvPicPr>
                   <pic:blipFill>
-                    <a:blip r:embed="rId16"/>
+                    <a:blip r:embed="rId17"/>
                     <a:srcRect l="16602" t="19560" r="19651"/>
                     <a:stretch>
                       <a:fillRect/>
@@ -3508,7 +3305,7 @@
                     <pic:cNvPicPr preferRelativeResize="0"/>
                   </pic:nvPicPr>
                   <pic:blipFill>
-                    <a:blip r:embed="rId17"/>
+                    <a:blip r:embed="rId18"/>
                     <a:srcRect t="13365"/>
                     <a:stretch>
                       <a:fillRect/>
@@ -3568,7 +3365,7 @@
                     <pic:cNvPicPr/>
                   </pic:nvPicPr>
                   <pic:blipFill rotWithShape="1">
-                    <a:blip r:embed="rId18">
+                    <a:blip r:embed="rId19">
                       <a:extLst>
                         <a:ext uri="{28A0092B-C50C-407E-A947-70E740481C1C}">
                           <a14:useLocalDpi xmlns:a14="http://schemas.microsoft.com/office/drawing/2010/main" val="0"/>
@@ -3640,7 +3437,7 @@
                     <pic:cNvPicPr/>
                   </pic:nvPicPr>
                   <pic:blipFill>
-                    <a:blip r:embed="rId19">
+                    <a:blip r:embed="rId20">
                       <a:extLst>
                         <a:ext uri="{28A0092B-C50C-407E-A947-70E740481C1C}">
                           <a14:useLocalDpi xmlns:a14="http://schemas.microsoft.com/office/drawing/2010/main" val="0"/>
@@ -3680,10 +3477,7 @@
         <w:t>UC9 - Cancelar venda</w:t>
       </w:r>
     </w:p>
-    <w:p>
-      <w:bookmarkStart w:id="19" w:name="_GoBack"/>
-      <w:bookmarkEnd w:id="19"/>
-    </w:p>
+    <w:p/>
     <w:p>
       <w:pPr>
         <w:jc w:val="center"/>
@@ -3708,7 +3502,7 @@
                     <pic:cNvPicPr/>
                   </pic:nvPicPr>
                   <pic:blipFill>
-                    <a:blip r:embed="rId20">
+                    <a:blip r:embed="rId21">
                       <a:extLst>
                         <a:ext uri="{28A0092B-C50C-407E-A947-70E740481C1C}">
                           <a14:useLocalDpi xmlns:a14="http://schemas.microsoft.com/office/drawing/2010/main" val="0"/>
@@ -3760,23 +3554,12 @@
         <w:ind w:left="720" w:firstLine="720"/>
       </w:pPr>
       <w:r>
-        <w:t xml:space="preserve">O padrão de arquitetura adotado para esse projeto tem como principal objetivo garantir uma boa organização do código fonte, </w:t>
-      </w:r>
-      <w:proofErr w:type="spellStart"/>
-      <w:r>
-        <w:t>manutenibilidade</w:t>
-      </w:r>
-      <w:proofErr w:type="spellEnd"/>
-      <w:r>
-        <w:t xml:space="preserve"> e possibilidade de extensão das funcionalidades ou modificação de elementos como a interface gráfica ou banco de da</w:t>
-      </w:r>
-      <w:r>
-        <w:t xml:space="preserve">dos sem drasticamente afetar o funcionamento do sistema. </w:t>
+        <w:t xml:space="preserve">O padrão de arquitetura adotado para esse projeto tem como principal objetivo garantir uma boa organização do código fonte, manutenibilidade e possibilidade de extensão das funcionalidades ou modificação de elementos como a interface gráfica ou banco de dados sem drasticamente afetar o funcionamento do sistema. </w:t>
       </w:r>
     </w:p>
     <w:sectPr>
-      <w:headerReference w:type="default" r:id="rId21"/>
-      <w:footerReference w:type="default" r:id="rId22"/>
+      <w:headerReference w:type="default" r:id="rId22"/>
+      <w:footerReference w:type="default" r:id="rId23"/>
       <w:pgSz w:w="12240" w:h="15840"/>
       <w:pgMar w:top="1417" w:right="1440" w:bottom="1417" w:left="1440" w:header="720" w:footer="720" w:gutter="0"/>
       <w:cols w:space="720"/>
@@ -3786,7 +3569,7 @@
 </file>
 
 <file path=word/endnotes.xml><?xml version="1.0" encoding="utf-8"?>
-<w:endnotes xmlns:wpc="http://schemas.microsoft.com/office/word/2010/wordprocessingCanvas" xmlns:cx="http://schemas.microsoft.com/office/drawing/2014/chartex" xmlns:cx1="http://schemas.microsoft.com/office/drawing/2015/9/8/chartex" xmlns:cx2="http://schemas.microsoft.com/office/drawing/2015/10/21/chartex" xmlns:cx3="http://schemas.microsoft.com/office/drawing/2016/5/9/chartex" xmlns:cx4="http://schemas.microsoft.com/office/drawing/2016/5/10/chartex" xmlns:cx5="http://schemas.microsoft.com/office/drawing/2016/5/11/chartex" xmlns:cx6="http://schemas.microsoft.com/office/drawing/2016/5/12/chartex" xmlns:cx7="http://schemas.microsoft.com/office/drawing/2016/5/13/chartex" xmlns:cx8="http://schemas.microsoft.com/office/drawing/2016/5/14/chartex" xmlns:mc="http://schemas.openxmlformats.org/markup-compatibility/2006" xmlns:aink="http://schemas.microsoft.com/office/drawing/2016/ink" xmlns:am3d="http://schemas.microsoft.com/office/drawing/2017/model3d" xmlns:o="urn:schemas-microsoft-com:office:office" xmlns:r="http://schemas.openxmlformats.org/officeDocument/2006/relationships" xmlns:m="http://schemas.openxmlformats.org/officeDocument/2006/math" xmlns:v="urn:schemas-microsoft-com:vml" xmlns:wp14="http://schemas.microsoft.com/office/word/2010/wordprocessingDrawing" xmlns:wp="http://schemas.openxmlformats.org/drawingml/2006/wordprocessingDrawing" xmlns:w10="urn:schemas-microsoft-com:office:word" xmlns:w="http://schemas.openxmlformats.org/wordprocessingml/2006/main" xmlns:w14="http://schemas.microsoft.com/office/word/2010/wordml" xmlns:w15="http://schemas.microsoft.com/office/word/2012/wordml" xmlns:w16cid="http://schemas.microsoft.com/office/word/2016/wordml/cid" xmlns:w16se="http://schemas.microsoft.com/office/word/2015/wordml/symex" xmlns:wpg="http://schemas.microsoft.com/office/word/2010/wordprocessingGroup" xmlns:wpi="http://schemas.microsoft.com/office/word/2010/wordprocessingInk" xmlns:wne="http://schemas.microsoft.com/office/word/2006/wordml" xmlns:wps="http://schemas.microsoft.com/office/word/2010/wordprocessingShape" mc:Ignorable="w14 w15 w16se w16cid wp14">
+<w:endnotes xmlns:wpc="http://schemas.microsoft.com/office/word/2010/wordprocessingCanvas" xmlns:mc="http://schemas.openxmlformats.org/markup-compatibility/2006" xmlns:o="urn:schemas-microsoft-com:office:office" xmlns:r="http://schemas.openxmlformats.org/officeDocument/2006/relationships" xmlns:m="http://schemas.openxmlformats.org/officeDocument/2006/math" xmlns:v="urn:schemas-microsoft-com:vml" xmlns:wp14="http://schemas.microsoft.com/office/word/2010/wordprocessingDrawing" xmlns:wp="http://schemas.openxmlformats.org/drawingml/2006/wordprocessingDrawing" xmlns:w10="urn:schemas-microsoft-com:office:word" xmlns:w="http://schemas.openxmlformats.org/wordprocessingml/2006/main" xmlns:w14="http://schemas.microsoft.com/office/word/2010/wordml" xmlns:wpg="http://schemas.microsoft.com/office/word/2010/wordprocessingGroup" xmlns:wpi="http://schemas.microsoft.com/office/word/2010/wordprocessingInk" xmlns:wne="http://schemas.microsoft.com/office/word/2006/wordml" xmlns:wps="http://schemas.microsoft.com/office/word/2010/wordprocessingShape" mc:Ignorable="w14 wp14">
   <w:endnote w:type="separator" w:id="-1">
     <w:p>
       <w:r>
@@ -3805,7 +3588,7 @@
 </file>
 
 <file path=word/footer1.xml><?xml version="1.0" encoding="utf-8"?>
-<w:ftr xmlns:wpc="http://schemas.microsoft.com/office/word/2010/wordprocessingCanvas" xmlns:cx="http://schemas.microsoft.com/office/drawing/2014/chartex" xmlns:cx1="http://schemas.microsoft.com/office/drawing/2015/9/8/chartex" xmlns:cx2="http://schemas.microsoft.com/office/drawing/2015/10/21/chartex" xmlns:cx3="http://schemas.microsoft.com/office/drawing/2016/5/9/chartex" xmlns:cx4="http://schemas.microsoft.com/office/drawing/2016/5/10/chartex" xmlns:cx5="http://schemas.microsoft.com/office/drawing/2016/5/11/chartex" xmlns:cx6="http://schemas.microsoft.com/office/drawing/2016/5/12/chartex" xmlns:cx7="http://schemas.microsoft.com/office/drawing/2016/5/13/chartex" xmlns:cx8="http://schemas.microsoft.com/office/drawing/2016/5/14/chartex" xmlns:mc="http://schemas.openxmlformats.org/markup-compatibility/2006" xmlns:aink="http://schemas.microsoft.com/office/drawing/2016/ink" xmlns:am3d="http://schemas.microsoft.com/office/drawing/2017/model3d" xmlns:o="urn:schemas-microsoft-com:office:office" xmlns:r="http://schemas.openxmlformats.org/officeDocument/2006/relationships" xmlns:m="http://schemas.openxmlformats.org/officeDocument/2006/math" xmlns:v="urn:schemas-microsoft-com:vml" xmlns:wp14="http://schemas.microsoft.com/office/word/2010/wordprocessingDrawing" xmlns:wp="http://schemas.openxmlformats.org/drawingml/2006/wordprocessingDrawing" xmlns:w10="urn:schemas-microsoft-com:office:word" xmlns:w="http://schemas.openxmlformats.org/wordprocessingml/2006/main" xmlns:w14="http://schemas.microsoft.com/office/word/2010/wordml" xmlns:w15="http://schemas.microsoft.com/office/word/2012/wordml" xmlns:w16cid="http://schemas.microsoft.com/office/word/2016/wordml/cid" xmlns:w16se="http://schemas.microsoft.com/office/word/2015/wordml/symex" xmlns:wpg="http://schemas.microsoft.com/office/word/2010/wordprocessingGroup" xmlns:wpi="http://schemas.microsoft.com/office/word/2010/wordprocessingInk" xmlns:wne="http://schemas.microsoft.com/office/word/2006/wordml" xmlns:wps="http://schemas.microsoft.com/office/word/2010/wordprocessingShape" mc:Ignorable="w14 w15 w16se w16cid wp14">
+<w:ftr xmlns:wpc="http://schemas.microsoft.com/office/word/2010/wordprocessingCanvas" xmlns:mc="http://schemas.openxmlformats.org/markup-compatibility/2006" xmlns:o="urn:schemas-microsoft-com:office:office" xmlns:r="http://schemas.openxmlformats.org/officeDocument/2006/relationships" xmlns:m="http://schemas.openxmlformats.org/officeDocument/2006/math" xmlns:v="urn:schemas-microsoft-com:vml" xmlns:wp14="http://schemas.microsoft.com/office/word/2010/wordprocessingDrawing" xmlns:wp="http://schemas.openxmlformats.org/drawingml/2006/wordprocessingDrawing" xmlns:w10="urn:schemas-microsoft-com:office:word" xmlns:w="http://schemas.openxmlformats.org/wordprocessingml/2006/main" xmlns:w14="http://schemas.microsoft.com/office/word/2010/wordml" xmlns:wpg="http://schemas.microsoft.com/office/word/2010/wordprocessingGroup" xmlns:wpi="http://schemas.microsoft.com/office/word/2010/wordprocessingInk" xmlns:wne="http://schemas.microsoft.com/office/word/2006/wordml" xmlns:wps="http://schemas.microsoft.com/office/word/2010/wordprocessingShape" mc:Ignorable="w14 wp14">
   <w:p>
     <w:pPr>
       <w:pBdr>
@@ -3857,11 +3640,9 @@
           <w:pPr>
             <w:ind w:right="360"/>
           </w:pPr>
-          <w:proofErr w:type="spellStart"/>
           <w:r>
             <w:t>Confidential</w:t>
           </w:r>
-          <w:proofErr w:type="spellEnd"/>
         </w:p>
       </w:tc>
       <w:tc>
@@ -3913,21 +3694,13 @@
             <w:rPr>
               <w:noProof/>
             </w:rPr>
-            <w:t>2</w:t>
+            <w:t>8</w:t>
           </w:r>
           <w:r>
             <w:fldChar w:fldCharType="end"/>
           </w:r>
           <w:r>
-            <w:t xml:space="preserve"> </w:t>
-          </w:r>
-          <w:proofErr w:type="spellStart"/>
-          <w:r>
-            <w:t>of</w:t>
-          </w:r>
-          <w:proofErr w:type="spellEnd"/>
-          <w:r>
-            <w:t xml:space="preserve"> </w:t>
+            <w:t xml:space="preserve"> of </w:t>
           </w:r>
           <w:r>
             <w:fldChar w:fldCharType="begin"/>
@@ -3942,7 +3715,7 @@
             <w:rPr>
               <w:noProof/>
             </w:rPr>
-            <w:t>2</w:t>
+            <w:t>12</w:t>
           </w:r>
           <w:r>
             <w:fldChar w:fldCharType="end"/>
@@ -3973,7 +3746,7 @@
 </file>
 
 <file path=word/footnotes.xml><?xml version="1.0" encoding="utf-8"?>
-<w:footnotes xmlns:wpc="http://schemas.microsoft.com/office/word/2010/wordprocessingCanvas" xmlns:cx="http://schemas.microsoft.com/office/drawing/2014/chartex" xmlns:cx1="http://schemas.microsoft.com/office/drawing/2015/9/8/chartex" xmlns:cx2="http://schemas.microsoft.com/office/drawing/2015/10/21/chartex" xmlns:cx3="http://schemas.microsoft.com/office/drawing/2016/5/9/chartex" xmlns:cx4="http://schemas.microsoft.com/office/drawing/2016/5/10/chartex" xmlns:cx5="http://schemas.microsoft.com/office/drawing/2016/5/11/chartex" xmlns:cx6="http://schemas.microsoft.com/office/drawing/2016/5/12/chartex" xmlns:cx7="http://schemas.microsoft.com/office/drawing/2016/5/13/chartex" xmlns:cx8="http://schemas.microsoft.com/office/drawing/2016/5/14/chartex" xmlns:mc="http://schemas.openxmlformats.org/markup-compatibility/2006" xmlns:aink="http://schemas.microsoft.com/office/drawing/2016/ink" xmlns:am3d="http://schemas.microsoft.com/office/drawing/2017/model3d" xmlns:o="urn:schemas-microsoft-com:office:office" xmlns:r="http://schemas.openxmlformats.org/officeDocument/2006/relationships" xmlns:m="http://schemas.openxmlformats.org/officeDocument/2006/math" xmlns:v="urn:schemas-microsoft-com:vml" xmlns:wp14="http://schemas.microsoft.com/office/word/2010/wordprocessingDrawing" xmlns:wp="http://schemas.openxmlformats.org/drawingml/2006/wordprocessingDrawing" xmlns:w10="urn:schemas-microsoft-com:office:word" xmlns:w="http://schemas.openxmlformats.org/wordprocessingml/2006/main" xmlns:w14="http://schemas.microsoft.com/office/word/2010/wordml" xmlns:w15="http://schemas.microsoft.com/office/word/2012/wordml" xmlns:w16cid="http://schemas.microsoft.com/office/word/2016/wordml/cid" xmlns:w16se="http://schemas.microsoft.com/office/word/2015/wordml/symex" xmlns:wpg="http://schemas.microsoft.com/office/word/2010/wordprocessingGroup" xmlns:wpi="http://schemas.microsoft.com/office/word/2010/wordprocessingInk" xmlns:wne="http://schemas.microsoft.com/office/word/2006/wordml" xmlns:wps="http://schemas.microsoft.com/office/word/2010/wordprocessingShape" mc:Ignorable="w14 w15 w16se w16cid wp14">
+<w:footnotes xmlns:wpc="http://schemas.microsoft.com/office/word/2010/wordprocessingCanvas" xmlns:mc="http://schemas.openxmlformats.org/markup-compatibility/2006" xmlns:o="urn:schemas-microsoft-com:office:office" xmlns:r="http://schemas.openxmlformats.org/officeDocument/2006/relationships" xmlns:m="http://schemas.openxmlformats.org/officeDocument/2006/math" xmlns:v="urn:schemas-microsoft-com:vml" xmlns:wp14="http://schemas.microsoft.com/office/word/2010/wordprocessingDrawing" xmlns:wp="http://schemas.openxmlformats.org/drawingml/2006/wordprocessingDrawing" xmlns:w10="urn:schemas-microsoft-com:office:word" xmlns:w="http://schemas.openxmlformats.org/wordprocessingml/2006/main" xmlns:w14="http://schemas.microsoft.com/office/word/2010/wordml" xmlns:wpg="http://schemas.microsoft.com/office/word/2010/wordprocessingGroup" xmlns:wpi="http://schemas.microsoft.com/office/word/2010/wordprocessingInk" xmlns:wne="http://schemas.microsoft.com/office/word/2006/wordml" xmlns:wps="http://schemas.microsoft.com/office/word/2010/wordprocessingShape" mc:Ignorable="w14 wp14">
   <w:footnote w:type="separator" w:id="-1">
     <w:p>
       <w:r>
@@ -3992,7 +3765,7 @@
 </file>
 
 <file path=word/header1.xml><?xml version="1.0" encoding="utf-8"?>
-<w:hdr xmlns:wpc="http://schemas.microsoft.com/office/word/2010/wordprocessingCanvas" xmlns:cx="http://schemas.microsoft.com/office/drawing/2014/chartex" xmlns:cx1="http://schemas.microsoft.com/office/drawing/2015/9/8/chartex" xmlns:cx2="http://schemas.microsoft.com/office/drawing/2015/10/21/chartex" xmlns:cx3="http://schemas.microsoft.com/office/drawing/2016/5/9/chartex" xmlns:cx4="http://schemas.microsoft.com/office/drawing/2016/5/10/chartex" xmlns:cx5="http://schemas.microsoft.com/office/drawing/2016/5/11/chartex" xmlns:cx6="http://schemas.microsoft.com/office/drawing/2016/5/12/chartex" xmlns:cx7="http://schemas.microsoft.com/office/drawing/2016/5/13/chartex" xmlns:cx8="http://schemas.microsoft.com/office/drawing/2016/5/14/chartex" xmlns:mc="http://schemas.openxmlformats.org/markup-compatibility/2006" xmlns:aink="http://schemas.microsoft.com/office/drawing/2016/ink" xmlns:am3d="http://schemas.microsoft.com/office/drawing/2017/model3d" xmlns:o="urn:schemas-microsoft-com:office:office" xmlns:r="http://schemas.openxmlformats.org/officeDocument/2006/relationships" xmlns:m="http://schemas.openxmlformats.org/officeDocument/2006/math" xmlns:v="urn:schemas-microsoft-com:vml" xmlns:wp14="http://schemas.microsoft.com/office/word/2010/wordprocessingDrawing" xmlns:wp="http://schemas.openxmlformats.org/drawingml/2006/wordprocessingDrawing" xmlns:w10="urn:schemas-microsoft-com:office:word" xmlns:w="http://schemas.openxmlformats.org/wordprocessingml/2006/main" xmlns:w14="http://schemas.microsoft.com/office/word/2010/wordml" xmlns:w15="http://schemas.microsoft.com/office/word/2012/wordml" xmlns:w16cid="http://schemas.microsoft.com/office/word/2016/wordml/cid" xmlns:w16se="http://schemas.microsoft.com/office/word/2015/wordml/symex" xmlns:wpg="http://schemas.microsoft.com/office/word/2010/wordprocessingGroup" xmlns:wpi="http://schemas.microsoft.com/office/word/2010/wordprocessingInk" xmlns:wne="http://schemas.microsoft.com/office/word/2006/wordml" xmlns:wps="http://schemas.microsoft.com/office/word/2010/wordprocessingShape" mc:Ignorable="w14 w15 w16se w16cid wp14">
+<w:hdr xmlns:wpc="http://schemas.microsoft.com/office/word/2010/wordprocessingCanvas" xmlns:mc="http://schemas.openxmlformats.org/markup-compatibility/2006" xmlns:o="urn:schemas-microsoft-com:office:office" xmlns:r="http://schemas.openxmlformats.org/officeDocument/2006/relationships" xmlns:m="http://schemas.openxmlformats.org/officeDocument/2006/math" xmlns:v="urn:schemas-microsoft-com:vml" xmlns:wp14="http://schemas.microsoft.com/office/word/2010/wordprocessingDrawing" xmlns:wp="http://schemas.openxmlformats.org/drawingml/2006/wordprocessingDrawing" xmlns:w10="urn:schemas-microsoft-com:office:word" xmlns:w="http://schemas.openxmlformats.org/wordprocessingml/2006/main" xmlns:w14="http://schemas.microsoft.com/office/word/2010/wordml" xmlns:wpg="http://schemas.microsoft.com/office/word/2010/wordprocessingGroup" xmlns:wpi="http://schemas.microsoft.com/office/word/2010/wordprocessingInk" xmlns:wne="http://schemas.microsoft.com/office/word/2006/wordml" xmlns:wps="http://schemas.microsoft.com/office/word/2010/wordprocessingShape" mc:Ignorable="w14 wp14">
   <w:p>
     <w:pPr>
       <w:rPr>
@@ -4069,7 +3842,7 @@
 </file>
 
 <file path=word/header2.xml><?xml version="1.0" encoding="utf-8"?>
-<w:hdr xmlns:wpc="http://schemas.microsoft.com/office/word/2010/wordprocessingCanvas" xmlns:cx="http://schemas.microsoft.com/office/drawing/2014/chartex" xmlns:cx1="http://schemas.microsoft.com/office/drawing/2015/9/8/chartex" xmlns:cx2="http://schemas.microsoft.com/office/drawing/2015/10/21/chartex" xmlns:cx3="http://schemas.microsoft.com/office/drawing/2016/5/9/chartex" xmlns:cx4="http://schemas.microsoft.com/office/drawing/2016/5/10/chartex" xmlns:cx5="http://schemas.microsoft.com/office/drawing/2016/5/11/chartex" xmlns:cx6="http://schemas.microsoft.com/office/drawing/2016/5/12/chartex" xmlns:cx7="http://schemas.microsoft.com/office/drawing/2016/5/13/chartex" xmlns:cx8="http://schemas.microsoft.com/office/drawing/2016/5/14/chartex" xmlns:mc="http://schemas.openxmlformats.org/markup-compatibility/2006" xmlns:aink="http://schemas.microsoft.com/office/drawing/2016/ink" xmlns:am3d="http://schemas.microsoft.com/office/drawing/2017/model3d" xmlns:o="urn:schemas-microsoft-com:office:office" xmlns:r="http://schemas.openxmlformats.org/officeDocument/2006/relationships" xmlns:m="http://schemas.openxmlformats.org/officeDocument/2006/math" xmlns:v="urn:schemas-microsoft-com:vml" xmlns:wp14="http://schemas.microsoft.com/office/word/2010/wordprocessingDrawing" xmlns:wp="http://schemas.openxmlformats.org/drawingml/2006/wordprocessingDrawing" xmlns:w10="urn:schemas-microsoft-com:office:word" xmlns:w="http://schemas.openxmlformats.org/wordprocessingml/2006/main" xmlns:w14="http://schemas.microsoft.com/office/word/2010/wordml" xmlns:w15="http://schemas.microsoft.com/office/word/2012/wordml" xmlns:w16cid="http://schemas.microsoft.com/office/word/2016/wordml/cid" xmlns:w16se="http://schemas.microsoft.com/office/word/2015/wordml/symex" xmlns:wpg="http://schemas.microsoft.com/office/word/2010/wordprocessingGroup" xmlns:wpi="http://schemas.microsoft.com/office/word/2010/wordprocessingInk" xmlns:wne="http://schemas.microsoft.com/office/word/2006/wordml" xmlns:wps="http://schemas.microsoft.com/office/word/2010/wordprocessingShape" mc:Ignorable="w14 w15 w16se w16cid wp14">
+<w:hdr xmlns:wpc="http://schemas.microsoft.com/office/word/2010/wordprocessingCanvas" xmlns:mc="http://schemas.openxmlformats.org/markup-compatibility/2006" xmlns:o="urn:schemas-microsoft-com:office:office" xmlns:r="http://schemas.openxmlformats.org/officeDocument/2006/relationships" xmlns:m="http://schemas.openxmlformats.org/officeDocument/2006/math" xmlns:v="urn:schemas-microsoft-com:vml" xmlns:wp14="http://schemas.microsoft.com/office/word/2010/wordprocessingDrawing" xmlns:wp="http://schemas.openxmlformats.org/drawingml/2006/wordprocessingDrawing" xmlns:w10="urn:schemas-microsoft-com:office:word" xmlns:w="http://schemas.openxmlformats.org/wordprocessingml/2006/main" xmlns:w14="http://schemas.microsoft.com/office/word/2010/wordml" xmlns:wpg="http://schemas.microsoft.com/office/word/2010/wordprocessingGroup" xmlns:wpi="http://schemas.microsoft.com/office/word/2010/wordprocessingInk" xmlns:wne="http://schemas.microsoft.com/office/word/2006/wordml" xmlns:wps="http://schemas.microsoft.com/office/word/2010/wordprocessingShape" mc:Ignorable="w14 wp14">
   <w:p>
     <w:pPr>
       <w:pBdr>
@@ -4138,15 +3911,7 @@
             <w:ind w:right="68"/>
           </w:pPr>
           <w:r>
-            <w:t xml:space="preserve">  </w:t>
-          </w:r>
-          <w:proofErr w:type="spellStart"/>
-          <w:r>
-            <w:t>Version</w:t>
-          </w:r>
-          <w:proofErr w:type="spellEnd"/>
-          <w:r>
-            <w:t>:           &lt;1.0&gt;</w:t>
+            <w:t xml:space="preserve">  Version:           &lt;1.0&gt;</w:t>
           </w:r>
         </w:p>
       </w:tc>
@@ -4227,8 +3992,8 @@
 </file>
 
 <file path=word/numbering.xml><?xml version="1.0" encoding="utf-8"?>
-<w:numbering xmlns:wpc="http://schemas.microsoft.com/office/word/2010/wordprocessingCanvas" xmlns:cx="http://schemas.microsoft.com/office/drawing/2014/chartex" xmlns:cx1="http://schemas.microsoft.com/office/drawing/2015/9/8/chartex" xmlns:cx2="http://schemas.microsoft.com/office/drawing/2015/10/21/chartex" xmlns:cx3="http://schemas.microsoft.com/office/drawing/2016/5/9/chartex" xmlns:cx4="http://schemas.microsoft.com/office/drawing/2016/5/10/chartex" xmlns:cx5="http://schemas.microsoft.com/office/drawing/2016/5/11/chartex" xmlns:cx6="http://schemas.microsoft.com/office/drawing/2016/5/12/chartex" xmlns:cx7="http://schemas.microsoft.com/office/drawing/2016/5/13/chartex" xmlns:cx8="http://schemas.microsoft.com/office/drawing/2016/5/14/chartex" xmlns:mc="http://schemas.openxmlformats.org/markup-compatibility/2006" xmlns:aink="http://schemas.microsoft.com/office/drawing/2016/ink" xmlns:am3d="http://schemas.microsoft.com/office/drawing/2017/model3d" xmlns:o="urn:schemas-microsoft-com:office:office" xmlns:r="http://schemas.openxmlformats.org/officeDocument/2006/relationships" xmlns:m="http://schemas.openxmlformats.org/officeDocument/2006/math" xmlns:v="urn:schemas-microsoft-com:vml" xmlns:wp14="http://schemas.microsoft.com/office/word/2010/wordprocessingDrawing" xmlns:wp="http://schemas.openxmlformats.org/drawingml/2006/wordprocessingDrawing" xmlns:w10="urn:schemas-microsoft-com:office:word" xmlns:w="http://schemas.openxmlformats.org/wordprocessingml/2006/main" xmlns:w14="http://schemas.microsoft.com/office/word/2010/wordml" xmlns:w15="http://schemas.microsoft.com/office/word/2012/wordml" xmlns:w16cid="http://schemas.microsoft.com/office/word/2016/wordml/cid" xmlns:w16se="http://schemas.microsoft.com/office/word/2015/wordml/symex" xmlns:wpg="http://schemas.microsoft.com/office/word/2010/wordprocessingGroup" xmlns:wpi="http://schemas.microsoft.com/office/word/2010/wordprocessingInk" xmlns:wne="http://schemas.microsoft.com/office/word/2006/wordml" xmlns:wps="http://schemas.microsoft.com/office/word/2010/wordprocessingShape" mc:Ignorable="w14 w15 w16se w16cid wp14">
-  <w:abstractNum w:abstractNumId="0" w15:restartNumberingAfterBreak="0">
+<w:numbering xmlns:wpc="http://schemas.microsoft.com/office/word/2010/wordprocessingCanvas" xmlns:mc="http://schemas.openxmlformats.org/markup-compatibility/2006" xmlns:o="urn:schemas-microsoft-com:office:office" xmlns:r="http://schemas.openxmlformats.org/officeDocument/2006/relationships" xmlns:m="http://schemas.openxmlformats.org/officeDocument/2006/math" xmlns:v="urn:schemas-microsoft-com:vml" xmlns:wp14="http://schemas.microsoft.com/office/word/2010/wordprocessingDrawing" xmlns:wp="http://schemas.openxmlformats.org/drawingml/2006/wordprocessingDrawing" xmlns:w10="urn:schemas-microsoft-com:office:word" xmlns:w="http://schemas.openxmlformats.org/wordprocessingml/2006/main" xmlns:w14="http://schemas.microsoft.com/office/word/2010/wordml" xmlns:wpg="http://schemas.microsoft.com/office/word/2010/wordprocessingGroup" xmlns:wpi="http://schemas.microsoft.com/office/word/2010/wordprocessingInk" xmlns:wne="http://schemas.microsoft.com/office/word/2006/wordml" xmlns:wps="http://schemas.microsoft.com/office/word/2010/wordprocessingShape" mc:Ignorable="w14 wp14">
+  <w:abstractNum w:abstractNumId="0">
     <w:nsid w:val="095D56D3"/>
     <w:multiLevelType w:val="multilevel"/>
     <w:tmpl w:val="4B8EFE9A"/>
@@ -4341,7 +4106,7 @@
       </w:rPr>
     </w:lvl>
   </w:abstractNum>
-  <w:abstractNum w:abstractNumId="1" w15:restartNumberingAfterBreak="0">
+  <w:abstractNum w:abstractNumId="1">
     <w:nsid w:val="0E980B7B"/>
     <w:multiLevelType w:val="multilevel"/>
     <w:tmpl w:val="3E686784"/>
@@ -4454,7 +4219,7 @@
       </w:rPr>
     </w:lvl>
   </w:abstractNum>
-  <w:abstractNum w:abstractNumId="2" w15:restartNumberingAfterBreak="0">
+  <w:abstractNum w:abstractNumId="2">
     <w:nsid w:val="256543CD"/>
     <w:multiLevelType w:val="multilevel"/>
     <w:tmpl w:val="A154A438"/>
@@ -4540,7 +4305,7 @@
       </w:pPr>
     </w:lvl>
   </w:abstractNum>
-  <w:abstractNum w:abstractNumId="3" w15:restartNumberingAfterBreak="0">
+  <w:abstractNum w:abstractNumId="3">
     <w:nsid w:val="45D427DB"/>
     <w:multiLevelType w:val="multilevel"/>
     <w:tmpl w:val="6608D2A2"/>
@@ -4653,7 +4418,7 @@
       </w:rPr>
     </w:lvl>
   </w:abstractNum>
-  <w:abstractNum w:abstractNumId="4" w15:restartNumberingAfterBreak="0">
+  <w:abstractNum w:abstractNumId="4">
     <w:nsid w:val="788E2422"/>
     <w:multiLevelType w:val="multilevel"/>
     <w:tmpl w:val="DA020ED4"/>
@@ -4786,7 +4551,7 @@
 </file>
 
 <file path=word/styles.xml><?xml version="1.0" encoding="utf-8"?>
-<w:styles xmlns:mc="http://schemas.openxmlformats.org/markup-compatibility/2006" xmlns:r="http://schemas.openxmlformats.org/officeDocument/2006/relationships" xmlns:w="http://schemas.openxmlformats.org/wordprocessingml/2006/main" xmlns:w14="http://schemas.microsoft.com/office/word/2010/wordml" xmlns:w15="http://schemas.microsoft.com/office/word/2012/wordml" xmlns:w16cid="http://schemas.microsoft.com/office/word/2016/wordml/cid" xmlns:w16se="http://schemas.microsoft.com/office/word/2015/wordml/symex" mc:Ignorable="w14 w15 w16se w16cid">
+<w:styles xmlns:mc="http://schemas.openxmlformats.org/markup-compatibility/2006" xmlns:r="http://schemas.openxmlformats.org/officeDocument/2006/relationships" xmlns:w="http://schemas.openxmlformats.org/wordprocessingml/2006/main" xmlns:w14="http://schemas.microsoft.com/office/word/2010/wordml" mc:Ignorable="w14">
   <w:docDefaults>
     <w:rPrDefault>
       <w:rPr>
@@ -4800,382 +4565,144 @@
       </w:pPr>
     </w:pPrDefault>
   </w:docDefaults>
-  <w:latentStyles w:defLockedState="0" w:defUIPriority="99" w:defSemiHidden="0" w:defUnhideWhenUsed="0" w:defQFormat="0" w:count="375">
-    <w:lsdException w:name="Normal" w:uiPriority="0" w:qFormat="1"/>
-    <w:lsdException w:name="heading 1" w:uiPriority="9" w:qFormat="1"/>
-    <w:lsdException w:name="heading 2" w:semiHidden="1" w:uiPriority="9" w:unhideWhenUsed="1" w:qFormat="1"/>
-    <w:lsdException w:name="heading 3" w:semiHidden="1" w:uiPriority="9" w:unhideWhenUsed="1" w:qFormat="1"/>
-    <w:lsdException w:name="heading 4" w:semiHidden="1" w:uiPriority="9" w:unhideWhenUsed="1" w:qFormat="1"/>
-    <w:lsdException w:name="heading 5" w:semiHidden="1" w:uiPriority="9" w:unhideWhenUsed="1" w:qFormat="1"/>
-    <w:lsdException w:name="heading 6" w:semiHidden="1" w:uiPriority="9" w:unhideWhenUsed="1" w:qFormat="1"/>
-    <w:lsdException w:name="heading 7" w:semiHidden="1" w:uiPriority="9" w:unhideWhenUsed="1" w:qFormat="1"/>
-    <w:lsdException w:name="heading 8" w:semiHidden="1" w:uiPriority="9" w:unhideWhenUsed="1" w:qFormat="1"/>
-    <w:lsdException w:name="heading 9" w:semiHidden="1" w:uiPriority="9" w:unhideWhenUsed="1" w:qFormat="1"/>
-    <w:lsdException w:name="index 1" w:semiHidden="1" w:unhideWhenUsed="1"/>
-    <w:lsdException w:name="index 2" w:semiHidden="1" w:unhideWhenUsed="1"/>
-    <w:lsdException w:name="index 3" w:semiHidden="1" w:unhideWhenUsed="1"/>
-    <w:lsdException w:name="index 4" w:semiHidden="1" w:unhideWhenUsed="1"/>
-    <w:lsdException w:name="index 5" w:semiHidden="1" w:unhideWhenUsed="1"/>
-    <w:lsdException w:name="index 6" w:semiHidden="1" w:unhideWhenUsed="1"/>
-    <w:lsdException w:name="index 7" w:semiHidden="1" w:unhideWhenUsed="1"/>
-    <w:lsdException w:name="index 8" w:semiHidden="1" w:unhideWhenUsed="1"/>
-    <w:lsdException w:name="index 9" w:semiHidden="1" w:unhideWhenUsed="1"/>
-    <w:lsdException w:name="toc 1" w:semiHidden="1" w:uiPriority="39" w:unhideWhenUsed="1"/>
-    <w:lsdException w:name="toc 2" w:semiHidden="1" w:uiPriority="39" w:unhideWhenUsed="1"/>
-    <w:lsdException w:name="toc 3" w:semiHidden="1" w:uiPriority="39" w:unhideWhenUsed="1"/>
-    <w:lsdException w:name="toc 4" w:semiHidden="1" w:uiPriority="39" w:unhideWhenUsed="1"/>
-    <w:lsdException w:name="toc 5" w:semiHidden="1" w:uiPriority="39" w:unhideWhenUsed="1"/>
-    <w:lsdException w:name="toc 6" w:semiHidden="1" w:uiPriority="39" w:unhideWhenUsed="1"/>
-    <w:lsdException w:name="toc 7" w:semiHidden="1" w:uiPriority="39" w:unhideWhenUsed="1"/>
-    <w:lsdException w:name="toc 8" w:semiHidden="1" w:uiPriority="39" w:unhideWhenUsed="1"/>
-    <w:lsdException w:name="toc 9" w:semiHidden="1" w:uiPriority="39" w:unhideWhenUsed="1"/>
-    <w:lsdException w:name="Normal Indent" w:semiHidden="1" w:unhideWhenUsed="1"/>
-    <w:lsdException w:name="footnote text" w:semiHidden="1" w:unhideWhenUsed="1"/>
-    <w:lsdException w:name="annotation text" w:semiHidden="1" w:unhideWhenUsed="1"/>
-    <w:lsdException w:name="header" w:semiHidden="1" w:unhideWhenUsed="1"/>
-    <w:lsdException w:name="footer" w:semiHidden="1" w:unhideWhenUsed="1"/>
-    <w:lsdException w:name="index heading" w:semiHidden="1" w:unhideWhenUsed="1"/>
-    <w:lsdException w:name="caption" w:semiHidden="1" w:uiPriority="35" w:unhideWhenUsed="1" w:qFormat="1"/>
-    <w:lsdException w:name="table of figures" w:semiHidden="1" w:unhideWhenUsed="1"/>
-    <w:lsdException w:name="envelope address" w:semiHidden="1" w:unhideWhenUsed="1"/>
-    <w:lsdException w:name="envelope return" w:semiHidden="1" w:unhideWhenUsed="1"/>
-    <w:lsdException w:name="footnote reference" w:semiHidden="1" w:unhideWhenUsed="1"/>
-    <w:lsdException w:name="annotation reference" w:semiHidden="1" w:unhideWhenUsed="1"/>
-    <w:lsdException w:name="line number" w:semiHidden="1" w:unhideWhenUsed="1"/>
-    <w:lsdException w:name="page number" w:semiHidden="1" w:unhideWhenUsed="1"/>
-    <w:lsdException w:name="endnote reference" w:semiHidden="1" w:unhideWhenUsed="1"/>
-    <w:lsdException w:name="endnote text" w:semiHidden="1" w:unhideWhenUsed="1"/>
-    <w:lsdException w:name="table of authorities" w:semiHidden="1" w:unhideWhenUsed="1"/>
-    <w:lsdException w:name="macro" w:semiHidden="1" w:unhideWhenUsed="1"/>
-    <w:lsdException w:name="toa heading" w:semiHidden="1" w:unhideWhenUsed="1"/>
-    <w:lsdException w:name="List" w:semiHidden="1" w:unhideWhenUsed="1"/>
-    <w:lsdException w:name="List Bullet" w:semiHidden="1" w:unhideWhenUsed="1"/>
-    <w:lsdException w:name="List Number" w:semiHidden="1" w:unhideWhenUsed="1"/>
-    <w:lsdException w:name="List 2" w:semiHidden="1" w:unhideWhenUsed="1"/>
-    <w:lsdException w:name="List 3" w:semiHidden="1" w:unhideWhenUsed="1"/>
-    <w:lsdException w:name="List 4" w:semiHidden="1" w:unhideWhenUsed="1"/>
-    <w:lsdException w:name="List 5" w:semiHidden="1" w:unhideWhenUsed="1"/>
-    <w:lsdException w:name="List Bullet 2" w:semiHidden="1" w:unhideWhenUsed="1"/>
-    <w:lsdException w:name="List Bullet 3" w:semiHidden="1" w:unhideWhenUsed="1"/>
-    <w:lsdException w:name="List Bullet 4" w:semiHidden="1" w:unhideWhenUsed="1"/>
-    <w:lsdException w:name="List Bullet 5" w:semiHidden="1" w:unhideWhenUsed="1"/>
-    <w:lsdException w:name="List Number 2" w:semiHidden="1" w:unhideWhenUsed="1"/>
-    <w:lsdException w:name="List Number 3" w:semiHidden="1" w:unhideWhenUsed="1"/>
-    <w:lsdException w:name="List Number 4" w:semiHidden="1" w:unhideWhenUsed="1"/>
-    <w:lsdException w:name="List Number 5" w:semiHidden="1" w:unhideWhenUsed="1"/>
-    <w:lsdException w:name="Title" w:uiPriority="10" w:qFormat="1"/>
-    <w:lsdException w:name="Closing" w:semiHidden="1" w:unhideWhenUsed="1"/>
-    <w:lsdException w:name="Signature" w:semiHidden="1" w:unhideWhenUsed="1"/>
-    <w:lsdException w:name="Default Paragraph Font" w:semiHidden="1" w:uiPriority="1" w:unhideWhenUsed="1"/>
-    <w:lsdException w:name="Body Text" w:semiHidden="1" w:unhideWhenUsed="1"/>
-    <w:lsdException w:name="Body Text Indent" w:semiHidden="1" w:unhideWhenUsed="1"/>
-    <w:lsdException w:name="List Continue" w:semiHidden="1" w:unhideWhenUsed="1"/>
-    <w:lsdException w:name="List Continue 2" w:semiHidden="1" w:unhideWhenUsed="1"/>
-    <w:lsdException w:name="List Continue 3" w:semiHidden="1" w:unhideWhenUsed="1"/>
-    <w:lsdException w:name="List Continue 4" w:semiHidden="1" w:unhideWhenUsed="1"/>
-    <w:lsdException w:name="List Continue 5" w:semiHidden="1" w:unhideWhenUsed="1"/>
-    <w:lsdException w:name="Message Header" w:semiHidden="1" w:unhideWhenUsed="1"/>
-    <w:lsdException w:name="Subtitle" w:uiPriority="11" w:qFormat="1"/>
-    <w:lsdException w:name="Salutation" w:semiHidden="1" w:unhideWhenUsed="1"/>
-    <w:lsdException w:name="Date" w:semiHidden="1" w:unhideWhenUsed="1"/>
-    <w:lsdException w:name="Body Text First Indent" w:semiHidden="1" w:unhideWhenUsed="1"/>
-    <w:lsdException w:name="Body Text First Indent 2" w:semiHidden="1" w:unhideWhenUsed="1"/>
-    <w:lsdException w:name="Note Heading" w:semiHidden="1" w:unhideWhenUsed="1"/>
-    <w:lsdException w:name="Body Text 2" w:semiHidden="1" w:unhideWhenUsed="1"/>
-    <w:lsdException w:name="Body Text 3" w:semiHidden="1" w:unhideWhenUsed="1"/>
-    <w:lsdException w:name="Body Text Indent 2" w:semiHidden="1" w:unhideWhenUsed="1"/>
-    <w:lsdException w:name="Body Text Indent 3" w:semiHidden="1" w:unhideWhenUsed="1"/>
-    <w:lsdException w:name="Block Text" w:semiHidden="1" w:unhideWhenUsed="1"/>
-    <w:lsdException w:name="Hyperlink" w:semiHidden="1" w:unhideWhenUsed="1"/>
-    <w:lsdException w:name="FollowedHyperlink" w:semiHidden="1" w:unhideWhenUsed="1"/>
-    <w:lsdException w:name="Strong" w:uiPriority="22" w:qFormat="1"/>
-    <w:lsdException w:name="Emphasis" w:uiPriority="20" w:qFormat="1"/>
-    <w:lsdException w:name="Document Map" w:semiHidden="1" w:unhideWhenUsed="1"/>
-    <w:lsdException w:name="Plain Text" w:semiHidden="1" w:unhideWhenUsed="1"/>
-    <w:lsdException w:name="E-mail Signature" w:semiHidden="1" w:unhideWhenUsed="1"/>
-    <w:lsdException w:name="HTML Top of Form" w:semiHidden="1" w:unhideWhenUsed="1"/>
-    <w:lsdException w:name="HTML Bottom of Form" w:semiHidden="1" w:unhideWhenUsed="1"/>
-    <w:lsdException w:name="Normal (Web)" w:semiHidden="1" w:unhideWhenUsed="1"/>
-    <w:lsdException w:name="HTML Acronym" w:semiHidden="1" w:unhideWhenUsed="1"/>
-    <w:lsdException w:name="HTML Address" w:semiHidden="1" w:unhideWhenUsed="1"/>
-    <w:lsdException w:name="HTML Cite" w:semiHidden="1" w:unhideWhenUsed="1"/>
-    <w:lsdException w:name="HTML Code" w:semiHidden="1" w:unhideWhenUsed="1"/>
-    <w:lsdException w:name="HTML Definition" w:semiHidden="1" w:unhideWhenUsed="1"/>
-    <w:lsdException w:name="HTML Keyboard" w:semiHidden="1" w:unhideWhenUsed="1"/>
-    <w:lsdException w:name="HTML Preformatted" w:semiHidden="1" w:unhideWhenUsed="1"/>
-    <w:lsdException w:name="HTML Sample" w:semiHidden="1" w:unhideWhenUsed="1"/>
-    <w:lsdException w:name="HTML Typewriter" w:semiHidden="1" w:unhideWhenUsed="1"/>
-    <w:lsdException w:name="HTML Variable" w:semiHidden="1" w:unhideWhenUsed="1"/>
-    <w:lsdException w:name="Normal Table" w:semiHidden="1" w:unhideWhenUsed="1"/>
-    <w:lsdException w:name="annotation subject" w:semiHidden="1" w:unhideWhenUsed="1"/>
-    <w:lsdException w:name="No List" w:semiHidden="1" w:unhideWhenUsed="1"/>
-    <w:lsdException w:name="Outline List 1" w:semiHidden="1" w:unhideWhenUsed="1"/>
-    <w:lsdException w:name="Outline List 2" w:semiHidden="1" w:unhideWhenUsed="1"/>
-    <w:lsdException w:name="Outline List 3" w:semiHidden="1" w:unhideWhenUsed="1"/>
-    <w:lsdException w:name="Table Simple 1" w:semiHidden="1" w:unhideWhenUsed="1"/>
-    <w:lsdException w:name="Table Simple 2" w:semiHidden="1" w:unhideWhenUsed="1"/>
-    <w:lsdException w:name="Table Simple 3" w:semiHidden="1" w:unhideWhenUsed="1"/>
-    <w:lsdException w:name="Table Classic 1" w:semiHidden="1" w:unhideWhenUsed="1"/>
-    <w:lsdException w:name="Table Classic 2" w:semiHidden="1" w:unhideWhenUsed="1"/>
-    <w:lsdException w:name="Table Classic 3" w:semiHidden="1" w:unhideWhenUsed="1"/>
-    <w:lsdException w:name="Table Classic 4" w:semiHidden="1" w:unhideWhenUsed="1"/>
-    <w:lsdException w:name="Table Colorful 1" w:semiHidden="1" w:unhideWhenUsed="1"/>
-    <w:lsdException w:name="Table Colorful 2" w:semiHidden="1" w:unhideWhenUsed="1"/>
-    <w:lsdException w:name="Table Colorful 3" w:semiHidden="1" w:unhideWhenUsed="1"/>
-    <w:lsdException w:name="Table Columns 1" w:semiHidden="1" w:unhideWhenUsed="1"/>
-    <w:lsdException w:name="Table Columns 2" w:semiHidden="1" w:unhideWhenUsed="1"/>
-    <w:lsdException w:name="Table Columns 3" w:semiHidden="1" w:unhideWhenUsed="1"/>
-    <w:lsdException w:name="Table Columns 4" w:semiHidden="1" w:unhideWhenUsed="1"/>
-    <w:lsdException w:name="Table Columns 5" w:semiHidden="1" w:unhideWhenUsed="1"/>
-    <w:lsdException w:name="Table Grid 1" w:semiHidden="1" w:unhideWhenUsed="1"/>
-    <w:lsdException w:name="Table Grid 2" w:semiHidden="1" w:unhideWhenUsed="1"/>
-    <w:lsdException w:name="Table Grid 3" w:semiHidden="1" w:unhideWhenUsed="1"/>
-    <w:lsdException w:name="Table Grid 4" w:semiHidden="1" w:unhideWhenUsed="1"/>
-    <w:lsdException w:name="Table Grid 5" w:semiHidden="1" w:unhideWhenUsed="1"/>
-    <w:lsdException w:name="Table Grid 6" w:semiHidden="1" w:unhideWhenUsed="1"/>
-    <w:lsdException w:name="Table Grid 7" w:semiHidden="1" w:unhideWhenUsed="1"/>
-    <w:lsdException w:name="Table Grid 8" w:semiHidden="1" w:unhideWhenUsed="1"/>
-    <w:lsdException w:name="Table List 1" w:semiHidden="1" w:unhideWhenUsed="1"/>
-    <w:lsdException w:name="Table List 2" w:semiHidden="1" w:unhideWhenUsed="1"/>
-    <w:lsdException w:name="Table List 3" w:semiHidden="1" w:unhideWhenUsed="1"/>
-    <w:lsdException w:name="Table List 4" w:semiHidden="1" w:unhideWhenUsed="1"/>
-    <w:lsdException w:name="Table List 5" w:semiHidden="1" w:unhideWhenUsed="1"/>
-    <w:lsdException w:name="Table List 6" w:semiHidden="1" w:unhideWhenUsed="1"/>
-    <w:lsdException w:name="Table List 7" w:semiHidden="1" w:unhideWhenUsed="1"/>
-    <w:lsdException w:name="Table List 8" w:semiHidden="1" w:unhideWhenUsed="1"/>
-    <w:lsdException w:name="Table 3D effects 1" w:semiHidden="1" w:unhideWhenUsed="1"/>
-    <w:lsdException w:name="Table 3D effects 2" w:semiHidden="1" w:unhideWhenUsed="1"/>
-    <w:lsdException w:name="Table 3D effects 3" w:semiHidden="1" w:unhideWhenUsed="1"/>
-    <w:lsdException w:name="Table Contemporary" w:semiHidden="1" w:unhideWhenUsed="1"/>
-    <w:lsdException w:name="Table Elegant" w:semiHidden="1" w:unhideWhenUsed="1"/>
-    <w:lsdException w:name="Table Professional" w:semiHidden="1" w:unhideWhenUsed="1"/>
-    <w:lsdException w:name="Table Subtle 1" w:semiHidden="1" w:unhideWhenUsed="1"/>
-    <w:lsdException w:name="Table Subtle 2" w:semiHidden="1" w:unhideWhenUsed="1"/>
-    <w:lsdException w:name="Table Web 1" w:semiHidden="1" w:unhideWhenUsed="1"/>
-    <w:lsdException w:name="Table Web 2" w:semiHidden="1" w:unhideWhenUsed="1"/>
-    <w:lsdException w:name="Table Web 3" w:semiHidden="1" w:unhideWhenUsed="1"/>
-    <w:lsdException w:name="Balloon Text" w:semiHidden="1" w:unhideWhenUsed="1"/>
-    <w:lsdException w:name="Table Grid" w:uiPriority="39"/>
-    <w:lsdException w:name="Table Theme" w:semiHidden="1" w:unhideWhenUsed="1"/>
-    <w:lsdException w:name="Placeholder Text" w:semiHidden="1"/>
-    <w:lsdException w:name="No Spacing" w:uiPriority="1" w:qFormat="1"/>
-    <w:lsdException w:name="Light Shading" w:uiPriority="60"/>
-    <w:lsdException w:name="Light List" w:uiPriority="61"/>
-    <w:lsdException w:name="Light Grid" w:uiPriority="62"/>
-    <w:lsdException w:name="Medium Shading 1" w:uiPriority="63"/>
-    <w:lsdException w:name="Medium Shading 2" w:uiPriority="64"/>
-    <w:lsdException w:name="Medium List 1" w:uiPriority="65"/>
-    <w:lsdException w:name="Medium List 2" w:uiPriority="66"/>
-    <w:lsdException w:name="Medium Grid 1" w:uiPriority="67"/>
-    <w:lsdException w:name="Medium Grid 2" w:uiPriority="68"/>
-    <w:lsdException w:name="Medium Grid 3" w:uiPriority="69"/>
-    <w:lsdException w:name="Dark List" w:uiPriority="70"/>
-    <w:lsdException w:name="Colorful Shading" w:uiPriority="71"/>
-    <w:lsdException w:name="Colorful List" w:uiPriority="72"/>
-    <w:lsdException w:name="Colorful Grid" w:uiPriority="73"/>
-    <w:lsdException w:name="Light Shading Accent 1" w:uiPriority="60"/>
-    <w:lsdException w:name="Light List Accent 1" w:uiPriority="61"/>
-    <w:lsdException w:name="Light Grid Accent 1" w:uiPriority="62"/>
-    <w:lsdException w:name="Medium Shading 1 Accent 1" w:uiPriority="63"/>
-    <w:lsdException w:name="Medium Shading 2 Accent 1" w:uiPriority="64"/>
-    <w:lsdException w:name="Medium List 1 Accent 1" w:uiPriority="65"/>
-    <w:lsdException w:name="Revision" w:semiHidden="1"/>
-    <w:lsdException w:name="List Paragraph" w:uiPriority="34" w:qFormat="1"/>
-    <w:lsdException w:name="Quote" w:uiPriority="29" w:qFormat="1"/>
-    <w:lsdException w:name="Intense Quote" w:uiPriority="30" w:qFormat="1"/>
-    <w:lsdException w:name="Medium List 2 Accent 1" w:uiPriority="66"/>
-    <w:lsdException w:name="Medium Grid 1 Accent 1" w:uiPriority="67"/>
-    <w:lsdException w:name="Medium Grid 2 Accent 1" w:uiPriority="68"/>
-    <w:lsdException w:name="Medium Grid 3 Accent 1" w:uiPriority="69"/>
-    <w:lsdException w:name="Dark List Accent 1" w:uiPriority="70"/>
-    <w:lsdException w:name="Colorful Shading Accent 1" w:uiPriority="71"/>
-    <w:lsdException w:name="Colorful List Accent 1" w:uiPriority="72"/>
-    <w:lsdException w:name="Colorful Grid Accent 1" w:uiPriority="73"/>
-    <w:lsdException w:name="Light Shading Accent 2" w:uiPriority="60"/>
-    <w:lsdException w:name="Light List Accent 2" w:uiPriority="61"/>
-    <w:lsdException w:name="Light Grid Accent 2" w:uiPriority="62"/>
-    <w:lsdException w:name="Medium Shading 1 Accent 2" w:uiPriority="63"/>
-    <w:lsdException w:name="Medium Shading 2 Accent 2" w:uiPriority="64"/>
-    <w:lsdException w:name="Medium List 1 Accent 2" w:uiPriority="65"/>
-    <w:lsdException w:name="Medium List 2 Accent 2" w:uiPriority="66"/>
-    <w:lsdException w:name="Medium Grid 1 Accent 2" w:uiPriority="67"/>
-    <w:lsdException w:name="Medium Grid 2 Accent 2" w:uiPriority="68"/>
-    <w:lsdException w:name="Medium Grid 3 Accent 2" w:uiPriority="69"/>
-    <w:lsdException w:name="Dark List Accent 2" w:uiPriority="70"/>
-    <w:lsdException w:name="Colorful Shading Accent 2" w:uiPriority="71"/>
-    <w:lsdException w:name="Colorful List Accent 2" w:uiPriority="72"/>
-    <w:lsdException w:name="Colorful Grid Accent 2" w:uiPriority="73"/>
-    <w:lsdException w:name="Light Shading Accent 3" w:uiPriority="60"/>
-    <w:lsdException w:name="Light List Accent 3" w:uiPriority="61"/>
-    <w:lsdException w:name="Light Grid Accent 3" w:uiPriority="62"/>
-    <w:lsdException w:name="Medium Shading 1 Accent 3" w:uiPriority="63"/>
-    <w:lsdException w:name="Medium Shading 2 Accent 3" w:uiPriority="64"/>
-    <w:lsdException w:name="Medium List 1 Accent 3" w:uiPriority="65"/>
-    <w:lsdException w:name="Medium List 2 Accent 3" w:uiPriority="66"/>
-    <w:lsdException w:name="Medium Grid 1 Accent 3" w:uiPriority="67"/>
-    <w:lsdException w:name="Medium Grid 2 Accent 3" w:uiPriority="68"/>
-    <w:lsdException w:name="Medium Grid 3 Accent 3" w:uiPriority="69"/>
-    <w:lsdException w:name="Dark List Accent 3" w:uiPriority="70"/>
-    <w:lsdException w:name="Colorful Shading Accent 3" w:uiPriority="71"/>
-    <w:lsdException w:name="Colorful List Accent 3" w:uiPriority="72"/>
-    <w:lsdException w:name="Colorful Grid Accent 3" w:uiPriority="73"/>
-    <w:lsdException w:name="Light Shading Accent 4" w:uiPriority="60"/>
-    <w:lsdException w:name="Light List Accent 4" w:uiPriority="61"/>
-    <w:lsdException w:name="Light Grid Accent 4" w:uiPriority="62"/>
-    <w:lsdException w:name="Medium Shading 1 Accent 4" w:uiPriority="63"/>
-    <w:lsdException w:name="Medium Shading 2 Accent 4" w:uiPriority="64"/>
-    <w:lsdException w:name="Medium List 1 Accent 4" w:uiPriority="65"/>
-    <w:lsdException w:name="Medium List 2 Accent 4" w:uiPriority="66"/>
-    <w:lsdException w:name="Medium Grid 1 Accent 4" w:uiPriority="67"/>
-    <w:lsdException w:name="Medium Grid 2 Accent 4" w:uiPriority="68"/>
-    <w:lsdException w:name="Medium Grid 3 Accent 4" w:uiPriority="69"/>
-    <w:lsdException w:name="Dark List Accent 4" w:uiPriority="70"/>
-    <w:lsdException w:name="Colorful Shading Accent 4" w:uiPriority="71"/>
-    <w:lsdException w:name="Colorful List Accent 4" w:uiPriority="72"/>
-    <w:lsdException w:name="Colorful Grid Accent 4" w:uiPriority="73"/>
-    <w:lsdException w:name="Light Shading Accent 5" w:uiPriority="60"/>
-    <w:lsdException w:name="Light List Accent 5" w:uiPriority="61"/>
-    <w:lsdException w:name="Light Grid Accent 5" w:uiPriority="62"/>
-    <w:lsdException w:name="Medium Shading 1 Accent 5" w:uiPriority="63"/>
-    <w:lsdException w:name="Medium Shading 2 Accent 5" w:uiPriority="64"/>
-    <w:lsdException w:name="Medium List 1 Accent 5" w:uiPriority="65"/>
-    <w:lsdException w:name="Medium List 2 Accent 5" w:uiPriority="66"/>
-    <w:lsdException w:name="Medium Grid 1 Accent 5" w:uiPriority="67"/>
-    <w:lsdException w:name="Medium Grid 2 Accent 5" w:uiPriority="68"/>
-    <w:lsdException w:name="Medium Grid 3 Accent 5" w:uiPriority="69"/>
-    <w:lsdException w:name="Dark List Accent 5" w:uiPriority="70"/>
-    <w:lsdException w:name="Colorful Shading Accent 5" w:uiPriority="71"/>
-    <w:lsdException w:name="Colorful List Accent 5" w:uiPriority="72"/>
-    <w:lsdException w:name="Colorful Grid Accent 5" w:uiPriority="73"/>
-    <w:lsdException w:name="Light Shading Accent 6" w:uiPriority="60"/>
-    <w:lsdException w:name="Light List Accent 6" w:uiPriority="61"/>
-    <w:lsdException w:name="Light Grid Accent 6" w:uiPriority="62"/>
-    <w:lsdException w:name="Medium Shading 1 Accent 6" w:uiPriority="63"/>
-    <w:lsdException w:name="Medium Shading 2 Accent 6" w:uiPriority="64"/>
-    <w:lsdException w:name="Medium List 1 Accent 6" w:uiPriority="65"/>
-    <w:lsdException w:name="Medium List 2 Accent 6" w:uiPriority="66"/>
-    <w:lsdException w:name="Medium Grid 1 Accent 6" w:uiPriority="67"/>
-    <w:lsdException w:name="Medium Grid 2 Accent 6" w:uiPriority="68"/>
-    <w:lsdException w:name="Medium Grid 3 Accent 6" w:uiPriority="69"/>
-    <w:lsdException w:name="Dark List Accent 6" w:uiPriority="70"/>
-    <w:lsdException w:name="Colorful Shading Accent 6" w:uiPriority="71"/>
-    <w:lsdException w:name="Colorful List Accent 6" w:uiPriority="72"/>
-    <w:lsdException w:name="Colorful Grid Accent 6" w:uiPriority="73"/>
-    <w:lsdException w:name="Subtle Emphasis" w:uiPriority="19" w:qFormat="1"/>
-    <w:lsdException w:name="Intense Emphasis" w:uiPriority="21" w:qFormat="1"/>
-    <w:lsdException w:name="Subtle Reference" w:uiPriority="31" w:qFormat="1"/>
-    <w:lsdException w:name="Intense Reference" w:uiPriority="32" w:qFormat="1"/>
-    <w:lsdException w:name="Book Title" w:uiPriority="33" w:qFormat="1"/>
-    <w:lsdException w:name="Bibliography" w:semiHidden="1" w:uiPriority="37" w:unhideWhenUsed="1"/>
-    <w:lsdException w:name="TOC Heading" w:semiHidden="1" w:uiPriority="39" w:unhideWhenUsed="1" w:qFormat="1"/>
-    <w:lsdException w:name="Plain Table 1" w:uiPriority="41"/>
-    <w:lsdException w:name="Plain Table 2" w:uiPriority="42"/>
-    <w:lsdException w:name="Plain Table 3" w:uiPriority="43"/>
-    <w:lsdException w:name="Plain Table 4" w:uiPriority="44"/>
-    <w:lsdException w:name="Plain Table 5" w:uiPriority="45"/>
-    <w:lsdException w:name="Grid Table Light" w:uiPriority="40"/>
-    <w:lsdException w:name="Grid Table 1 Light" w:uiPriority="46"/>
-    <w:lsdException w:name="Grid Table 2" w:uiPriority="47"/>
-    <w:lsdException w:name="Grid Table 3" w:uiPriority="48"/>
-    <w:lsdException w:name="Grid Table 4" w:uiPriority="49"/>
-    <w:lsdException w:name="Grid Table 5 Dark" w:uiPriority="50"/>
-    <w:lsdException w:name="Grid Table 6 Colorful" w:uiPriority="51"/>
-    <w:lsdException w:name="Grid Table 7 Colorful" w:uiPriority="52"/>
-    <w:lsdException w:name="Grid Table 1 Light Accent 1" w:uiPriority="46"/>
-    <w:lsdException w:name="Grid Table 2 Accent 1" w:uiPriority="47"/>
-    <w:lsdException w:name="Grid Table 3 Accent 1" w:uiPriority="48"/>
-    <w:lsdException w:name="Grid Table 4 Accent 1" w:uiPriority="49"/>
-    <w:lsdException w:name="Grid Table 5 Dark Accent 1" w:uiPriority="50"/>
-    <w:lsdException w:name="Grid Table 6 Colorful Accent 1" w:uiPriority="51"/>
-    <w:lsdException w:name="Grid Table 7 Colorful Accent 1" w:uiPriority="52"/>
-    <w:lsdException w:name="Grid Table 1 Light Accent 2" w:uiPriority="46"/>
-    <w:lsdException w:name="Grid Table 2 Accent 2" w:uiPriority="47"/>
-    <w:lsdException w:name="Grid Table 3 Accent 2" w:uiPriority="48"/>
-    <w:lsdException w:name="Grid Table 4 Accent 2" w:uiPriority="49"/>
-    <w:lsdException w:name="Grid Table 5 Dark Accent 2" w:uiPriority="50"/>
-    <w:lsdException w:name="Grid Table 6 Colorful Accent 2" w:uiPriority="51"/>
-    <w:lsdException w:name="Grid Table 7 Colorful Accent 2" w:uiPriority="52"/>
-    <w:lsdException w:name="Grid Table 1 Light Accent 3" w:uiPriority="46"/>
-    <w:lsdException w:name="Grid Table 2 Accent 3" w:uiPriority="47"/>
-    <w:lsdException w:name="Grid Table 3 Accent 3" w:uiPriority="48"/>
-    <w:lsdException w:name="Grid Table 4 Accent 3" w:uiPriority="49"/>
-    <w:lsdException w:name="Grid Table 5 Dark Accent 3" w:uiPriority="50"/>
-    <w:lsdException w:name="Grid Table 6 Colorful Accent 3" w:uiPriority="51"/>
-    <w:lsdException w:name="Grid Table 7 Colorful Accent 3" w:uiPriority="52"/>
-    <w:lsdException w:name="Grid Table 1 Light Accent 4" w:uiPriority="46"/>
-    <w:lsdException w:name="Grid Table 2 Accent 4" w:uiPriority="47"/>
-    <w:lsdException w:name="Grid Table 3 Accent 4" w:uiPriority="48"/>
-    <w:lsdException w:name="Grid Table 4 Accent 4" w:uiPriority="49"/>
-    <w:lsdException w:name="Grid Table 5 Dark Accent 4" w:uiPriority="50"/>
-    <w:lsdException w:name="Grid Table 6 Colorful Accent 4" w:uiPriority="51"/>
-    <w:lsdException w:name="Grid Table 7 Colorful Accent 4" w:uiPriority="52"/>
-    <w:lsdException w:name="Grid Table 1 Light Accent 5" w:uiPriority="46"/>
-    <w:lsdException w:name="Grid Table 2 Accent 5" w:uiPriority="47"/>
-    <w:lsdException w:name="Grid Table 3 Accent 5" w:uiPriority="48"/>
-    <w:lsdException w:name="Grid Table 4 Accent 5" w:uiPriority="49"/>
-    <w:lsdException w:name="Grid Table 5 Dark Accent 5" w:uiPriority="50"/>
-    <w:lsdException w:name="Grid Table 6 Colorful Accent 5" w:uiPriority="51"/>
-    <w:lsdException w:name="Grid Table 7 Colorful Accent 5" w:uiPriority="52"/>
-    <w:lsdException w:name="Grid Table 1 Light Accent 6" w:uiPriority="46"/>
-    <w:lsdException w:name="Grid Table 2 Accent 6" w:uiPriority="47"/>
-    <w:lsdException w:name="Grid Table 3 Accent 6" w:uiPriority="48"/>
-    <w:lsdException w:name="Grid Table 4 Accent 6" w:uiPriority="49"/>
-    <w:lsdException w:name="Grid Table 5 Dark Accent 6" w:uiPriority="50"/>
-    <w:lsdException w:name="Grid Table 6 Colorful Accent 6" w:uiPriority="51"/>
-    <w:lsdException w:name="Grid Table 7 Colorful Accent 6" w:uiPriority="52"/>
-    <w:lsdException w:name="List Table 1 Light" w:uiPriority="46"/>
-    <w:lsdException w:name="List Table 2" w:uiPriority="47"/>
-    <w:lsdException w:name="List Table 3" w:uiPriority="48"/>
-    <w:lsdException w:name="List Table 4" w:uiPriority="49"/>
-    <w:lsdException w:name="List Table 5 Dark" w:uiPriority="50"/>
-    <w:lsdException w:name="List Table 6 Colorful" w:uiPriority="51"/>
-    <w:lsdException w:name="List Table 7 Colorful" w:uiPriority="52"/>
-    <w:lsdException w:name="List Table 1 Light Accent 1" w:uiPriority="46"/>
-    <w:lsdException w:name="List Table 2 Accent 1" w:uiPriority="47"/>
-    <w:lsdException w:name="List Table 3 Accent 1" w:uiPriority="48"/>
-    <w:lsdException w:name="List Table 4 Accent 1" w:uiPriority="49"/>
-    <w:lsdException w:name="List Table 5 Dark Accent 1" w:uiPriority="50"/>
-    <w:lsdException w:name="List Table 6 Colorful Accent 1" w:uiPriority="51"/>
-    <w:lsdException w:name="List Table 7 Colorful Accent 1" w:uiPriority="52"/>
-    <w:lsdException w:name="List Table 1 Light Accent 2" w:uiPriority="46"/>
-    <w:lsdException w:name="List Table 2 Accent 2" w:uiPriority="47"/>
-    <w:lsdException w:name="List Table 3 Accent 2" w:uiPriority="48"/>
-    <w:lsdException w:name="List Table 4 Accent 2" w:uiPriority="49"/>
-    <w:lsdException w:name="List Table 5 Dark Accent 2" w:uiPriority="50"/>
-    <w:lsdException w:name="List Table 6 Colorful Accent 2" w:uiPriority="51"/>
-    <w:lsdException w:name="List Table 7 Colorful Accent 2" w:uiPriority="52"/>
-    <w:lsdException w:name="List Table 1 Light Accent 3" w:uiPriority="46"/>
-    <w:lsdException w:name="List Table 2 Accent 3" w:uiPriority="47"/>
-    <w:lsdException w:name="List Table 3 Accent 3" w:uiPriority="48"/>
-    <w:lsdException w:name="List Table 4 Accent 3" w:uiPriority="49"/>
-    <w:lsdException w:name="List Table 5 Dark Accent 3" w:uiPriority="50"/>
-    <w:lsdException w:name="List Table 6 Colorful Accent 3" w:uiPriority="51"/>
-    <w:lsdException w:name="List Table 7 Colorful Accent 3" w:uiPriority="52"/>
-    <w:lsdException w:name="List Table 1 Light Accent 4" w:uiPriority="46"/>
-    <w:lsdException w:name="List Table 2 Accent 4" w:uiPriority="47"/>
-    <w:lsdException w:name="List Table 3 Accent 4" w:uiPriority="48"/>
-    <w:lsdException w:name="List Table 4 Accent 4" w:uiPriority="49"/>
-    <w:lsdException w:name="List Table 5 Dark Accent 4" w:uiPriority="50"/>
-    <w:lsdException w:name="List Table 6 Colorful Accent 4" w:uiPriority="51"/>
-    <w:lsdException w:name="List Table 7 Colorful Accent 4" w:uiPriority="52"/>
-    <w:lsdException w:name="List Table 1 Light Accent 5" w:uiPriority="46"/>
-    <w:lsdException w:name="List Table 2 Accent 5" w:uiPriority="47"/>
-    <w:lsdException w:name="List Table 3 Accent 5" w:uiPriority="48"/>
-    <w:lsdException w:name="List Table 4 Accent 5" w:uiPriority="49"/>
-    <w:lsdException w:name="List Table 5 Dark Accent 5" w:uiPriority="50"/>
-    <w:lsdException w:name="List Table 6 Colorful Accent 5" w:uiPriority="51"/>
-    <w:lsdException w:name="List Table 7 Colorful Accent 5" w:uiPriority="52"/>
-    <w:lsdException w:name="List Table 1 Light Accent 6" w:uiPriority="46"/>
-    <w:lsdException w:name="List Table 2 Accent 6" w:uiPriority="47"/>
-    <w:lsdException w:name="List Table 3 Accent 6" w:uiPriority="48"/>
-    <w:lsdException w:name="List Table 4 Accent 6" w:uiPriority="49"/>
-    <w:lsdException w:name="List Table 5 Dark Accent 6" w:uiPriority="50"/>
-    <w:lsdException w:name="List Table 6 Colorful Accent 6" w:uiPriority="51"/>
-    <w:lsdException w:name="List Table 7 Colorful Accent 6" w:uiPriority="52"/>
-    <w:lsdException w:name="Mention" w:semiHidden="1" w:unhideWhenUsed="1"/>
-    <w:lsdException w:name="Smart Hyperlink" w:semiHidden="1" w:unhideWhenUsed="1"/>
-    <w:lsdException w:name="Hashtag" w:semiHidden="1" w:unhideWhenUsed="1"/>
-    <w:lsdException w:name="Unresolved Mention" w:semiHidden="1" w:unhideWhenUsed="1"/>
+  <w:latentStyles w:defLockedState="0" w:defUIPriority="99" w:defSemiHidden="1" w:defUnhideWhenUsed="1" w:defQFormat="0" w:count="267">
+    <w:lsdException w:name="Normal" w:semiHidden="0" w:uiPriority="0" w:unhideWhenUsed="0" w:qFormat="1"/>
+    <w:lsdException w:name="heading 1" w:semiHidden="0" w:uiPriority="9" w:unhideWhenUsed="0" w:qFormat="1"/>
+    <w:lsdException w:name="heading 2" w:uiPriority="9" w:qFormat="1"/>
+    <w:lsdException w:name="heading 3" w:uiPriority="9" w:qFormat="1"/>
+    <w:lsdException w:name="heading 4" w:uiPriority="9" w:qFormat="1"/>
+    <w:lsdException w:name="heading 5" w:uiPriority="9" w:qFormat="1"/>
+    <w:lsdException w:name="heading 6" w:uiPriority="9" w:qFormat="1"/>
+    <w:lsdException w:name="heading 7" w:uiPriority="9" w:qFormat="1"/>
+    <w:lsdException w:name="heading 8" w:uiPriority="9" w:qFormat="1"/>
+    <w:lsdException w:name="heading 9" w:uiPriority="9" w:qFormat="1"/>
+    <w:lsdException w:name="toc 1" w:uiPriority="39"/>
+    <w:lsdException w:name="toc 2" w:uiPriority="39"/>
+    <w:lsdException w:name="toc 3" w:uiPriority="39"/>
+    <w:lsdException w:name="toc 4" w:uiPriority="39"/>
+    <w:lsdException w:name="toc 5" w:uiPriority="39"/>
+    <w:lsdException w:name="toc 6" w:uiPriority="39"/>
+    <w:lsdException w:name="toc 7" w:uiPriority="39"/>
+    <w:lsdException w:name="toc 8" w:uiPriority="39"/>
+    <w:lsdException w:name="toc 9" w:uiPriority="39"/>
+    <w:lsdException w:name="caption" w:uiPriority="35" w:qFormat="1"/>
+    <w:lsdException w:name="Title" w:semiHidden="0" w:uiPriority="10" w:unhideWhenUsed="0" w:qFormat="1"/>
+    <w:lsdException w:name="Default Paragraph Font" w:uiPriority="1"/>
+    <w:lsdException w:name="Subtitle" w:semiHidden="0" w:uiPriority="11" w:unhideWhenUsed="0" w:qFormat="1"/>
+    <w:lsdException w:name="Strong" w:semiHidden="0" w:uiPriority="22" w:unhideWhenUsed="0" w:qFormat="1"/>
+    <w:lsdException w:name="Emphasis" w:semiHidden="0" w:uiPriority="20" w:unhideWhenUsed="0" w:qFormat="1"/>
+    <w:lsdException w:name="Table Grid" w:semiHidden="0" w:uiPriority="39" w:unhideWhenUsed="0"/>
+    <w:lsdException w:name="Placeholder Text" w:unhideWhenUsed="0"/>
+    <w:lsdException w:name="No Spacing" w:semiHidden="0" w:uiPriority="1" w:unhideWhenUsed="0" w:qFormat="1"/>
+    <w:lsdException w:name="Light Shading" w:semiHidden="0" w:uiPriority="60" w:unhideWhenUsed="0"/>
+    <w:lsdException w:name="Light List" w:semiHidden="0" w:uiPriority="61" w:unhideWhenUsed="0"/>
+    <w:lsdException w:name="Light Grid" w:semiHidden="0" w:uiPriority="62" w:unhideWhenUsed="0"/>
+    <w:lsdException w:name="Medium Shading 1" w:semiHidden="0" w:uiPriority="63" w:unhideWhenUsed="0"/>
+    <w:lsdException w:name="Medium Shading 2" w:semiHidden="0" w:uiPriority="64" w:unhideWhenUsed="0"/>
+    <w:lsdException w:name="Medium List 1" w:semiHidden="0" w:uiPriority="65" w:unhideWhenUsed="0"/>
+    <w:lsdException w:name="Medium List 2" w:semiHidden="0" w:uiPriority="66" w:unhideWhenUsed="0"/>
+    <w:lsdException w:name="Medium Grid 1" w:semiHidden="0" w:uiPriority="67" w:unhideWhenUsed="0"/>
+    <w:lsdException w:name="Medium Grid 2" w:semiHidden="0" w:uiPriority="68" w:unhideWhenUsed="0"/>
+    <w:lsdException w:name="Medium Grid 3" w:semiHidden="0" w:uiPriority="69" w:unhideWhenUsed="0"/>
+    <w:lsdException w:name="Dark List" w:semiHidden="0" w:uiPriority="70" w:unhideWhenUsed="0"/>
+    <w:lsdException w:name="Colorful Shading" w:semiHidden="0" w:uiPriority="71" w:unhideWhenUsed="0"/>
+    <w:lsdException w:name="Colorful List" w:semiHidden="0" w:uiPriority="72" w:unhideWhenUsed="0"/>
+    <w:lsdException w:name="Colorful Grid" w:semiHidden="0" w:uiPriority="73" w:unhideWhenUsed="0"/>
+    <w:lsdException w:name="Light Shading Accent 1" w:semiHidden="0" w:uiPriority="60" w:unhideWhenUsed="0"/>
+    <w:lsdException w:name="Light List Accent 1" w:semiHidden="0" w:uiPriority="61" w:unhideWhenUsed="0"/>
+    <w:lsdException w:name="Light Grid Accent 1" w:semiHidden="0" w:uiPriority="62" w:unhideWhenUsed="0"/>
+    <w:lsdException w:name="Medium Shading 1 Accent 1" w:semiHidden="0" w:uiPriority="63" w:unhideWhenUsed="0"/>
+    <w:lsdException w:name="Medium Shading 2 Accent 1" w:semiHidden="0" w:uiPriority="64" w:unhideWhenUsed="0"/>
+    <w:lsdException w:name="Medium List 1 Accent 1" w:semiHidden="0" w:uiPriority="65" w:unhideWhenUsed="0"/>
+    <w:lsdException w:name="Revision" w:unhideWhenUsed="0"/>
+    <w:lsdException w:name="List Paragraph" w:semiHidden="0" w:uiPriority="34" w:unhideWhenUsed="0" w:qFormat="1"/>
+    <w:lsdException w:name="Quote" w:semiHidden="0" w:uiPriority="29" w:unhideWhenUsed="0" w:qFormat="1"/>
+    <w:lsdException w:name="Intense Quote" w:semiHidden="0" w:uiPriority="30" w:unhideWhenUsed="0" w:qFormat="1"/>
+    <w:lsdException w:name="Medium List 2 Accent 1" w:semiHidden="0" w:uiPriority="66" w:unhideWhenUsed="0"/>
+    <w:lsdException w:name="Medium Grid 1 Accent 1" w:semiHidden="0" w:uiPriority="67" w:unhideWhenUsed="0"/>
+    <w:lsdException w:name="Medium Grid 2 Accent 1" w:semiHidden="0" w:uiPriority="68" w:unhideWhenUsed="0"/>
+    <w:lsdException w:name="Medium Grid 3 Accent 1" w:semiHidden="0" w:uiPriority="69" w:unhideWhenUsed="0"/>
+    <w:lsdException w:name="Dark List Accent 1" w:semiHidden="0" w:uiPriority="70" w:unhideWhenUsed="0"/>
+    <w:lsdException w:name="Colorful Shading Accent 1" w:semiHidden="0" w:uiPriority="71" w:unhideWhenUsed="0"/>
+    <w:lsdException w:name="Colorful List Accent 1" w:semiHidden="0" w:uiPriority="72" w:unhideWhenUsed="0"/>
+    <w:lsdException w:name="Colorful Grid Accent 1" w:semiHidden="0" w:uiPriority="73" w:unhideWhenUsed="0"/>
+    <w:lsdException w:name="Light Shading Accent 2" w:semiHidden="0" w:uiPriority="60" w:unhideWhenUsed="0"/>
+    <w:lsdException w:name="Light List Accent 2" w:semiHidden="0" w:uiPriority="61" w:unhideWhenUsed="0"/>
+    <w:lsdException w:name="Light Grid Accent 2" w:semiHidden="0" w:uiPriority="62" w:unhideWhenUsed="0"/>
+    <w:lsdException w:name="Medium Shading 1 Accent 2" w:semiHidden="0" w:uiPriority="63" w:unhideWhenUsed="0"/>
+    <w:lsdException w:name="Medium Shading 2 Accent 2" w:semiHidden="0" w:uiPriority="64" w:unhideWhenUsed="0"/>
+    <w:lsdException w:name="Medium List 1 Accent 2" w:semiHidden="0" w:uiPriority="65" w:unhideWhenUsed="0"/>
+    <w:lsdException w:name="Medium List 2 Accent 2" w:semiHidden="0" w:uiPriority="66" w:unhideWhenUsed="0"/>
+    <w:lsdException w:name="Medium Grid 1 Accent 2" w:semiHidden="0" w:uiPriority="67" w:unhideWhenUsed="0"/>
+    <w:lsdException w:name="Medium Grid 2 Accent 2" w:semiHidden="0" w:uiPriority="68" w:unhideWhenUsed="0"/>
+    <w:lsdException w:name="Medium Grid 3 Accent 2" w:semiHidden="0" w:uiPriority="69" w:unhideWhenUsed="0"/>
+    <w:lsdException w:name="Dark List Accent 2" w:semiHidden="0" w:uiPriority="70" w:unhideWhenUsed="0"/>
+    <w:lsdException w:name="Colorful Shading Accent 2" w:semiHidden="0" w:uiPriority="71" w:unhideWhenUsed="0"/>
+    <w:lsdException w:name="Colorful List Accent 2" w:semiHidden="0" w:uiPriority="72" w:unhideWhenUsed="0"/>
+    <w:lsdException w:name="Colorful Grid Accent 2" w:semiHidden="0" w:uiPriority="73" w:unhideWhenUsed="0"/>
+    <w:lsdException w:name="Light Shading Accent 3" w:semiHidden="0" w:uiPriority="60" w:unhideWhenUsed="0"/>
+    <w:lsdException w:name="Light List Accent 3" w:semiHidden="0" w:uiPriority="61" w:unhideWhenUsed="0"/>
+    <w:lsdException w:name="Light Grid Accent 3" w:semiHidden="0" w:uiPriority="62" w:unhideWhenUsed="0"/>
+    <w:lsdException w:name="Medium Shading 1 Accent 3" w:semiHidden="0" w:uiPriority="63" w:unhideWhenUsed="0"/>
+    <w:lsdException w:name="Medium Shading 2 Accent 3" w:semiHidden="0" w:uiPriority="64" w:unhideWhenUsed="0"/>
+    <w:lsdException w:name="Medium List 1 Accent 3" w:semiHidden="0" w:uiPriority="65" w:unhideWhenUsed="0"/>
+    <w:lsdException w:name="Medium List 2 Accent 3" w:semiHidden="0" w:uiPriority="66" w:unhideWhenUsed="0"/>
+    <w:lsdException w:name="Medium Grid 1 Accent 3" w:semiHidden="0" w:uiPriority="67" w:unhideWhenUsed="0"/>
+    <w:lsdException w:name="Medium Grid 2 Accent 3" w:semiHidden="0" w:uiPriority="68" w:unhideWhenUsed="0"/>
+    <w:lsdException w:name="Medium Grid 3 Accent 3" w:semiHidden="0" w:uiPriority="69" w:unhideWhenUsed="0"/>
+    <w:lsdException w:name="Dark List Accent 3" w:semiHidden="0" w:uiPriority="70" w:unhideWhenUsed="0"/>
+    <w:lsdException w:name="Colorful Shading Accent 3" w:semiHidden="0" w:uiPriority="71" w:unhideWhenUsed="0"/>
+    <w:lsdException w:name="Colorful List Accent 3" w:semiHidden="0" w:uiPriority="72" w:unhideWhenUsed="0"/>
+    <w:lsdException w:name="Colorful Grid Accent 3" w:semiHidden="0" w:uiPriority="73" w:unhideWhenUsed="0"/>
+    <w:lsdException w:name="Light Shading Accent 4" w:semiHidden="0" w:uiPriority="60" w:unhideWhenUsed="0"/>
+    <w:lsdException w:name="Light List Accent 4" w:semiHidden="0" w:uiPriority="61" w:unhideWhenUsed="0"/>
+    <w:lsdException w:name="Light Grid Accent 4" w:semiHidden="0" w:uiPriority="62" w:unhideWhenUsed="0"/>
+    <w:lsdException w:name="Medium Shading 1 Accent 4" w:semiHidden="0" w:uiPriority="63" w:unhideWhenUsed="0"/>
+    <w:lsdException w:name="Medium Shading 2 Accent 4" w:semiHidden="0" w:uiPriority="64" w:unhideWhenUsed="0"/>
+    <w:lsdException w:name="Medium List 1 Accent 4" w:semiHidden="0" w:uiPriority="65" w:unhideWhenUsed="0"/>
+    <w:lsdException w:name="Medium List 2 Accent 4" w:semiHidden="0" w:uiPriority="66" w:unhideWhenUsed="0"/>
+    <w:lsdException w:name="Medium Grid 1 Accent 4" w:semiHidden="0" w:uiPriority="67" w:unhideWhenUsed="0"/>
+    <w:lsdException w:name="Medium Grid 2 Accent 4" w:semiHidden="0" w:uiPriority="68" w:unhideWhenUsed="0"/>
+    <w:lsdException w:name="Medium Grid 3 Accent 4" w:semiHidden="0" w:uiPriority="69" w:unhideWhenUsed="0"/>
+    <w:lsdException w:name="Dark List Accent 4" w:semiHidden="0" w:uiPriority="70" w:unhideWhenUsed="0"/>
+    <w:lsdException w:name="Colorful Shading Accent 4" w:semiHidden="0" w:uiPriority="71" w:unhideWhenUsed="0"/>
+    <w:lsdException w:name="Colorful List Accent 4" w:semiHidden="0" w:uiPriority="72" w:unhideWhenUsed="0"/>
+    <w:lsdException w:name="Colorful Grid Accent 4" w:semiHidden="0" w:uiPriority="73" w:unhideWhenUsed="0"/>
+    <w:lsdException w:name="Light Shading Accent 5" w:semiHidden="0" w:uiPriority="60" w:unhideWhenUsed="0"/>
+    <w:lsdException w:name="Light List Accent 5" w:semiHidden="0" w:uiPriority="61" w:unhideWhenUsed="0"/>
+    <w:lsdException w:name="Light Grid Accent 5" w:semiHidden="0" w:uiPriority="62" w:unhideWhenUsed="0"/>
+    <w:lsdException w:name="Medium Shading 1 Accent 5" w:semiHidden="0" w:uiPriority="63" w:unhideWhenUsed="0"/>
+    <w:lsdException w:name="Medium Shading 2 Accent 5" w:semiHidden="0" w:uiPriority="64" w:unhideWhenUsed="0"/>
+    <w:lsdException w:name="Medium List 1 Accent 5" w:semiHidden="0" w:uiPriority="65" w:unhideWhenUsed="0"/>
+    <w:lsdException w:name="Medium List 2 Accent 5" w:semiHidden="0" w:uiPriority="66" w:unhideWhenUsed="0"/>
+    <w:lsdException w:name="Medium Grid 1 Accent 5" w:semiHidden="0" w:uiPriority="67" w:unhideWhenUsed="0"/>
+    <w:lsdException w:name="Medium Grid 2 Accent 5" w:semiHidden="0" w:uiPriority="68" w:unhideWhenUsed="0"/>
+    <w:lsdException w:name="Medium Grid 3 Accent 5" w:semiHidden="0" w:uiPriority="69" w:unhideWhenUsed="0"/>
+    <w:lsdException w:name="Dark List Accent 5" w:semiHidden="0" w:uiPriority="70" w:unhideWhenUsed="0"/>
+    <w:lsdException w:name="Colorful Shading Accent 5" w:semiHidden="0" w:uiPriority="71" w:unhideWhenUsed="0"/>
+    <w:lsdException w:name="Colorful List Accent 5" w:semiHidden="0" w:uiPriority="72" w:unhideWhenUsed="0"/>
+    <w:lsdException w:name="Colorful Grid Accent 5" w:semiHidden="0" w:uiPriority="73" w:unhideWhenUsed="0"/>
+    <w:lsdException w:name="Light Shading Accent 6" w:semiHidden="0" w:uiPriority="60" w:unhideWhenUsed="0"/>
+    <w:lsdException w:name="Light List Accent 6" w:semiHidden="0" w:uiPriority="61" w:unhideWhenUsed="0"/>
+    <w:lsdException w:name="Light Grid Accent 6" w:semiHidden="0" w:uiPriority="62" w:unhideWhenUsed="0"/>
+    <w:lsdException w:name="Medium Shading 1 Accent 6" w:semiHidden="0" w:uiPriority="63" w:unhideWhenUsed="0"/>
+    <w:lsdException w:name="Medium Shading 2 Accent 6" w:semiHidden="0" w:uiPriority="64" w:unhideWhenUsed="0"/>
+    <w:lsdException w:name="Medium List 1 Accent 6" w:semiHidden="0" w:uiPriority="65" w:unhideWhenUsed="0"/>
+    <w:lsdException w:name="Medium List 2 Accent 6" w:semiHidden="0" w:uiPriority="66" w:unhideWhenUsed="0"/>
+    <w:lsdException w:name="Medium Grid 1 Accent 6" w:semiHidden="0" w:uiPriority="67" w:unhideWhenUsed="0"/>
+    <w:lsdException w:name="Medium Grid 2 Accent 6" w:semiHidden="0" w:uiPriority="68" w:unhideWhenUsed="0"/>
+    <w:lsdException w:name="Medium Grid 3 Accent 6" w:semiHidden="0" w:uiPriority="69" w:unhideWhenUsed="0"/>
+    <w:lsdException w:name="Dark List Accent 6" w:semiHidden="0" w:uiPriority="70" w:unhideWhenUsed="0"/>
+    <w:lsdException w:name="Colorful Shading Accent 6" w:semiHidden="0" w:uiPriority="71" w:unhideWhenUsed="0"/>
+    <w:lsdException w:name="Colorful List Accent 6" w:semiHidden="0" w:uiPriority="72" w:unhideWhenUsed="0"/>
+    <w:lsdException w:name="Colorful Grid Accent 6" w:semiHidden="0" w:uiPriority="73" w:unhideWhenUsed="0"/>
+    <w:lsdException w:name="Subtle Emphasis" w:semiHidden="0" w:uiPriority="19" w:unhideWhenUsed="0" w:qFormat="1"/>
+    <w:lsdException w:name="Intense Emphasis" w:semiHidden="0" w:uiPriority="21" w:unhideWhenUsed="0" w:qFormat="1"/>
+    <w:lsdException w:name="Subtle Reference" w:semiHidden="0" w:uiPriority="31" w:unhideWhenUsed="0" w:qFormat="1"/>
+    <w:lsdException w:name="Intense Reference" w:semiHidden="0" w:uiPriority="32" w:unhideWhenUsed="0" w:qFormat="1"/>
+    <w:lsdException w:name="Book Title" w:semiHidden="0" w:uiPriority="33" w:unhideWhenUsed="0" w:qFormat="1"/>
+    <w:lsdException w:name="Bibliography" w:uiPriority="37"/>
+    <w:lsdException w:name="TOC Heading" w:uiPriority="39" w:qFormat="1"/>
   </w:latentStyles>
   <w:style w:type="paragraph" w:default="1" w:styleId="Normal">
     <w:name w:val="Normal"/>
@@ -5400,6 +4927,441 @@
         <w:right w:w="115" w:type="dxa"/>
       </w:tblCellMar>
     </w:tblPr>
+  </w:style>
+  <w:style w:type="paragraph" w:styleId="Textodebalo">
+    <w:name w:val="Balloon Text"/>
+    <w:basedOn w:val="Normal"/>
+    <w:link w:val="TextodebaloChar"/>
+    <w:uiPriority w:val="99"/>
+    <w:semiHidden/>
+    <w:unhideWhenUsed/>
+    <w:rsid w:val="00B0325F"/>
+    <w:rPr>
+      <w:rFonts w:ascii="Tahoma" w:hAnsi="Tahoma" w:cs="Tahoma"/>
+      <w:sz w:val="16"/>
+      <w:szCs w:val="16"/>
+    </w:rPr>
+  </w:style>
+  <w:style w:type="character" w:customStyle="1" w:styleId="TextodebaloChar">
+    <w:name w:val="Texto de balão Char"/>
+    <w:basedOn w:val="Fontepargpadro"/>
+    <w:link w:val="Textodebalo"/>
+    <w:uiPriority w:val="99"/>
+    <w:semiHidden/>
+    <w:rsid w:val="00B0325F"/>
+    <w:rPr>
+      <w:rFonts w:ascii="Tahoma" w:hAnsi="Tahoma" w:cs="Tahoma"/>
+      <w:sz w:val="16"/>
+      <w:szCs w:val="16"/>
+    </w:rPr>
+  </w:style>
+</w:styles>
+</file>
+
+<file path=word/stylesWithEffects.xml><?xml version="1.0" encoding="utf-8"?>
+<w:styles xmlns:wpc="http://schemas.microsoft.com/office/word/2010/wordprocessingCanvas" xmlns:mc="http://schemas.openxmlformats.org/markup-compatibility/2006" xmlns:o="urn:schemas-microsoft-com:office:office" xmlns:r="http://schemas.openxmlformats.org/officeDocument/2006/relationships" xmlns:m="http://schemas.openxmlformats.org/officeDocument/2006/math" xmlns:v="urn:schemas-microsoft-com:vml" xmlns:wp14="http://schemas.microsoft.com/office/word/2010/wordprocessingDrawing" xmlns:wp="http://schemas.openxmlformats.org/drawingml/2006/wordprocessingDrawing" xmlns:w10="urn:schemas-microsoft-com:office:word" xmlns:w="http://schemas.openxmlformats.org/wordprocessingml/2006/main" xmlns:w14="http://schemas.microsoft.com/office/word/2010/wordml" xmlns:wpg="http://schemas.microsoft.com/office/word/2010/wordprocessingGroup" xmlns:wpi="http://schemas.microsoft.com/office/word/2010/wordprocessingInk" xmlns:wne="http://schemas.microsoft.com/office/word/2006/wordml" xmlns:wps="http://schemas.microsoft.com/office/word/2010/wordprocessingShape" mc:Ignorable="w14 wp14">
+  <w:docDefaults>
+    <w:rPrDefault>
+      <w:rPr>
+        <w:rFonts w:ascii="Times New Roman" w:eastAsia="Times New Roman" w:hAnsi="Times New Roman" w:cs="Times New Roman"/>
+        <w:lang w:val="pt-BR" w:eastAsia="pt-BR" w:bidi="ar-SA"/>
+      </w:rPr>
+    </w:rPrDefault>
+    <w:pPrDefault>
+      <w:pPr>
+        <w:widowControl w:val="0"/>
+      </w:pPr>
+    </w:pPrDefault>
+  </w:docDefaults>
+  <w:latentStyles w:defLockedState="0" w:defUIPriority="99" w:defSemiHidden="1" w:defUnhideWhenUsed="1" w:defQFormat="0" w:count="267">
+    <w:lsdException w:name="Normal" w:semiHidden="0" w:uiPriority="0" w:unhideWhenUsed="0" w:qFormat="1"/>
+    <w:lsdException w:name="heading 1" w:semiHidden="0" w:uiPriority="9" w:unhideWhenUsed="0" w:qFormat="1"/>
+    <w:lsdException w:name="heading 2" w:uiPriority="9" w:qFormat="1"/>
+    <w:lsdException w:name="heading 3" w:uiPriority="9" w:qFormat="1"/>
+    <w:lsdException w:name="heading 4" w:uiPriority="9" w:qFormat="1"/>
+    <w:lsdException w:name="heading 5" w:uiPriority="9" w:qFormat="1"/>
+    <w:lsdException w:name="heading 6" w:uiPriority="9" w:qFormat="1"/>
+    <w:lsdException w:name="heading 7" w:uiPriority="9" w:qFormat="1"/>
+    <w:lsdException w:name="heading 8" w:uiPriority="9" w:qFormat="1"/>
+    <w:lsdException w:name="heading 9" w:uiPriority="9" w:qFormat="1"/>
+    <w:lsdException w:name="toc 1" w:uiPriority="39"/>
+    <w:lsdException w:name="toc 2" w:uiPriority="39"/>
+    <w:lsdException w:name="toc 3" w:uiPriority="39"/>
+    <w:lsdException w:name="toc 4" w:uiPriority="39"/>
+    <w:lsdException w:name="toc 5" w:uiPriority="39"/>
+    <w:lsdException w:name="toc 6" w:uiPriority="39"/>
+    <w:lsdException w:name="toc 7" w:uiPriority="39"/>
+    <w:lsdException w:name="toc 8" w:uiPriority="39"/>
+    <w:lsdException w:name="toc 9" w:uiPriority="39"/>
+    <w:lsdException w:name="caption" w:uiPriority="35" w:qFormat="1"/>
+    <w:lsdException w:name="Title" w:semiHidden="0" w:uiPriority="10" w:unhideWhenUsed="0" w:qFormat="1"/>
+    <w:lsdException w:name="Default Paragraph Font" w:uiPriority="1"/>
+    <w:lsdException w:name="Subtitle" w:semiHidden="0" w:uiPriority="11" w:unhideWhenUsed="0" w:qFormat="1"/>
+    <w:lsdException w:name="Strong" w:semiHidden="0" w:uiPriority="22" w:unhideWhenUsed="0" w:qFormat="1"/>
+    <w:lsdException w:name="Emphasis" w:semiHidden="0" w:uiPriority="20" w:unhideWhenUsed="0" w:qFormat="1"/>
+    <w:lsdException w:name="Table Grid" w:semiHidden="0" w:uiPriority="39" w:unhideWhenUsed="0"/>
+    <w:lsdException w:name="Placeholder Text" w:unhideWhenUsed="0"/>
+    <w:lsdException w:name="No Spacing" w:semiHidden="0" w:uiPriority="1" w:unhideWhenUsed="0" w:qFormat="1"/>
+    <w:lsdException w:name="Light Shading" w:semiHidden="0" w:uiPriority="60" w:unhideWhenUsed="0"/>
+    <w:lsdException w:name="Light List" w:semiHidden="0" w:uiPriority="61" w:unhideWhenUsed="0"/>
+    <w:lsdException w:name="Light Grid" w:semiHidden="0" w:uiPriority="62" w:unhideWhenUsed="0"/>
+    <w:lsdException w:name="Medium Shading 1" w:semiHidden="0" w:uiPriority="63" w:unhideWhenUsed="0"/>
+    <w:lsdException w:name="Medium Shading 2" w:semiHidden="0" w:uiPriority="64" w:unhideWhenUsed="0"/>
+    <w:lsdException w:name="Medium List 1" w:semiHidden="0" w:uiPriority="65" w:unhideWhenUsed="0"/>
+    <w:lsdException w:name="Medium List 2" w:semiHidden="0" w:uiPriority="66" w:unhideWhenUsed="0"/>
+    <w:lsdException w:name="Medium Grid 1" w:semiHidden="0" w:uiPriority="67" w:unhideWhenUsed="0"/>
+    <w:lsdException w:name="Medium Grid 2" w:semiHidden="0" w:uiPriority="68" w:unhideWhenUsed="0"/>
+    <w:lsdException w:name="Medium Grid 3" w:semiHidden="0" w:uiPriority="69" w:unhideWhenUsed="0"/>
+    <w:lsdException w:name="Dark List" w:semiHidden="0" w:uiPriority="70" w:unhideWhenUsed="0"/>
+    <w:lsdException w:name="Colorful Shading" w:semiHidden="0" w:uiPriority="71" w:unhideWhenUsed="0"/>
+    <w:lsdException w:name="Colorful List" w:semiHidden="0" w:uiPriority="72" w:unhideWhenUsed="0"/>
+    <w:lsdException w:name="Colorful Grid" w:semiHidden="0" w:uiPriority="73" w:unhideWhenUsed="0"/>
+    <w:lsdException w:name="Light Shading Accent 1" w:semiHidden="0" w:uiPriority="60" w:unhideWhenUsed="0"/>
+    <w:lsdException w:name="Light List Accent 1" w:semiHidden="0" w:uiPriority="61" w:unhideWhenUsed="0"/>
+    <w:lsdException w:name="Light Grid Accent 1" w:semiHidden="0" w:uiPriority="62" w:unhideWhenUsed="0"/>
+    <w:lsdException w:name="Medium Shading 1 Accent 1" w:semiHidden="0" w:uiPriority="63" w:unhideWhenUsed="0"/>
+    <w:lsdException w:name="Medium Shading 2 Accent 1" w:semiHidden="0" w:uiPriority="64" w:unhideWhenUsed="0"/>
+    <w:lsdException w:name="Medium List 1 Accent 1" w:semiHidden="0" w:uiPriority="65" w:unhideWhenUsed="0"/>
+    <w:lsdException w:name="Revision" w:unhideWhenUsed="0"/>
+    <w:lsdException w:name="List Paragraph" w:semiHidden="0" w:uiPriority="34" w:unhideWhenUsed="0" w:qFormat="1"/>
+    <w:lsdException w:name="Quote" w:semiHidden="0" w:uiPriority="29" w:unhideWhenUsed="0" w:qFormat="1"/>
+    <w:lsdException w:name="Intense Quote" w:semiHidden="0" w:uiPriority="30" w:unhideWhenUsed="0" w:qFormat="1"/>
+    <w:lsdException w:name="Medium List 2 Accent 1" w:semiHidden="0" w:uiPriority="66" w:unhideWhenUsed="0"/>
+    <w:lsdException w:name="Medium Grid 1 Accent 1" w:semiHidden="0" w:uiPriority="67" w:unhideWhenUsed="0"/>
+    <w:lsdException w:name="Medium Grid 2 Accent 1" w:semiHidden="0" w:uiPriority="68" w:unhideWhenUsed="0"/>
+    <w:lsdException w:name="Medium Grid 3 Accent 1" w:semiHidden="0" w:uiPriority="69" w:unhideWhenUsed="0"/>
+    <w:lsdException w:name="Dark List Accent 1" w:semiHidden="0" w:uiPriority="70" w:unhideWhenUsed="0"/>
+    <w:lsdException w:name="Colorful Shading Accent 1" w:semiHidden="0" w:uiPriority="71" w:unhideWhenUsed="0"/>
+    <w:lsdException w:name="Colorful List Accent 1" w:semiHidden="0" w:uiPriority="72" w:unhideWhenUsed="0"/>
+    <w:lsdException w:name="Colorful Grid Accent 1" w:semiHidden="0" w:uiPriority="73" w:unhideWhenUsed="0"/>
+    <w:lsdException w:name="Light Shading Accent 2" w:semiHidden="0" w:uiPriority="60" w:unhideWhenUsed="0"/>
+    <w:lsdException w:name="Light List Accent 2" w:semiHidden="0" w:uiPriority="61" w:unhideWhenUsed="0"/>
+    <w:lsdException w:name="Light Grid Accent 2" w:semiHidden="0" w:uiPriority="62" w:unhideWhenUsed="0"/>
+    <w:lsdException w:name="Medium Shading 1 Accent 2" w:semiHidden="0" w:uiPriority="63" w:unhideWhenUsed="0"/>
+    <w:lsdException w:name="Medium Shading 2 Accent 2" w:semiHidden="0" w:uiPriority="64" w:unhideWhenUsed="0"/>
+    <w:lsdException w:name="Medium List 1 Accent 2" w:semiHidden="0" w:uiPriority="65" w:unhideWhenUsed="0"/>
+    <w:lsdException w:name="Medium List 2 Accent 2" w:semiHidden="0" w:uiPriority="66" w:unhideWhenUsed="0"/>
+    <w:lsdException w:name="Medium Grid 1 Accent 2" w:semiHidden="0" w:uiPriority="67" w:unhideWhenUsed="0"/>
+    <w:lsdException w:name="Medium Grid 2 Accent 2" w:semiHidden="0" w:uiPriority="68" w:unhideWhenUsed="0"/>
+    <w:lsdException w:name="Medium Grid 3 Accent 2" w:semiHidden="0" w:uiPriority="69" w:unhideWhenUsed="0"/>
+    <w:lsdException w:name="Dark List Accent 2" w:semiHidden="0" w:uiPriority="70" w:unhideWhenUsed="0"/>
+    <w:lsdException w:name="Colorful Shading Accent 2" w:semiHidden="0" w:uiPriority="71" w:unhideWhenUsed="0"/>
+    <w:lsdException w:name="Colorful List Accent 2" w:semiHidden="0" w:uiPriority="72" w:unhideWhenUsed="0"/>
+    <w:lsdException w:name="Colorful Grid Accent 2" w:semiHidden="0" w:uiPriority="73" w:unhideWhenUsed="0"/>
+    <w:lsdException w:name="Light Shading Accent 3" w:semiHidden="0" w:uiPriority="60" w:unhideWhenUsed="0"/>
+    <w:lsdException w:name="Light List Accent 3" w:semiHidden="0" w:uiPriority="61" w:unhideWhenUsed="0"/>
+    <w:lsdException w:name="Light Grid Accent 3" w:semiHidden="0" w:uiPriority="62" w:unhideWhenUsed="0"/>
+    <w:lsdException w:name="Medium Shading 1 Accent 3" w:semiHidden="0" w:uiPriority="63" w:unhideWhenUsed="0"/>
+    <w:lsdException w:name="Medium Shading 2 Accent 3" w:semiHidden="0" w:uiPriority="64" w:unhideWhenUsed="0"/>
+    <w:lsdException w:name="Medium List 1 Accent 3" w:semiHidden="0" w:uiPriority="65" w:unhideWhenUsed="0"/>
+    <w:lsdException w:name="Medium List 2 Accent 3" w:semiHidden="0" w:uiPriority="66" w:unhideWhenUsed="0"/>
+    <w:lsdException w:name="Medium Grid 1 Accent 3" w:semiHidden="0" w:uiPriority="67" w:unhideWhenUsed="0"/>
+    <w:lsdException w:name="Medium Grid 2 Accent 3" w:semiHidden="0" w:uiPriority="68" w:unhideWhenUsed="0"/>
+    <w:lsdException w:name="Medium Grid 3 Accent 3" w:semiHidden="0" w:uiPriority="69" w:unhideWhenUsed="0"/>
+    <w:lsdException w:name="Dark List Accent 3" w:semiHidden="0" w:uiPriority="70" w:unhideWhenUsed="0"/>
+    <w:lsdException w:name="Colorful Shading Accent 3" w:semiHidden="0" w:uiPriority="71" w:unhideWhenUsed="0"/>
+    <w:lsdException w:name="Colorful List Accent 3" w:semiHidden="0" w:uiPriority="72" w:unhideWhenUsed="0"/>
+    <w:lsdException w:name="Colorful Grid Accent 3" w:semiHidden="0" w:uiPriority="73" w:unhideWhenUsed="0"/>
+    <w:lsdException w:name="Light Shading Accent 4" w:semiHidden="0" w:uiPriority="60" w:unhideWhenUsed="0"/>
+    <w:lsdException w:name="Light List Accent 4" w:semiHidden="0" w:uiPriority="61" w:unhideWhenUsed="0"/>
+    <w:lsdException w:name="Light Grid Accent 4" w:semiHidden="0" w:uiPriority="62" w:unhideWhenUsed="0"/>
+    <w:lsdException w:name="Medium Shading 1 Accent 4" w:semiHidden="0" w:uiPriority="63" w:unhideWhenUsed="0"/>
+    <w:lsdException w:name="Medium Shading 2 Accent 4" w:semiHidden="0" w:uiPriority="64" w:unhideWhenUsed="0"/>
+    <w:lsdException w:name="Medium List 1 Accent 4" w:semiHidden="0" w:uiPriority="65" w:unhideWhenUsed="0"/>
+    <w:lsdException w:name="Medium List 2 Accent 4" w:semiHidden="0" w:uiPriority="66" w:unhideWhenUsed="0"/>
+    <w:lsdException w:name="Medium Grid 1 Accent 4" w:semiHidden="0" w:uiPriority="67" w:unhideWhenUsed="0"/>
+    <w:lsdException w:name="Medium Grid 2 Accent 4" w:semiHidden="0" w:uiPriority="68" w:unhideWhenUsed="0"/>
+    <w:lsdException w:name="Medium Grid 3 Accent 4" w:semiHidden="0" w:uiPriority="69" w:unhideWhenUsed="0"/>
+    <w:lsdException w:name="Dark List Accent 4" w:semiHidden="0" w:uiPriority="70" w:unhideWhenUsed="0"/>
+    <w:lsdException w:name="Colorful Shading Accent 4" w:semiHidden="0" w:uiPriority="71" w:unhideWhenUsed="0"/>
+    <w:lsdException w:name="Colorful List Accent 4" w:semiHidden="0" w:uiPriority="72" w:unhideWhenUsed="0"/>
+    <w:lsdException w:name="Colorful Grid Accent 4" w:semiHidden="0" w:uiPriority="73" w:unhideWhenUsed="0"/>
+    <w:lsdException w:name="Light Shading Accent 5" w:semiHidden="0" w:uiPriority="60" w:unhideWhenUsed="0"/>
+    <w:lsdException w:name="Light List Accent 5" w:semiHidden="0" w:uiPriority="61" w:unhideWhenUsed="0"/>
+    <w:lsdException w:name="Light Grid Accent 5" w:semiHidden="0" w:uiPriority="62" w:unhideWhenUsed="0"/>
+    <w:lsdException w:name="Medium Shading 1 Accent 5" w:semiHidden="0" w:uiPriority="63" w:unhideWhenUsed="0"/>
+    <w:lsdException w:name="Medium Shading 2 Accent 5" w:semiHidden="0" w:uiPriority="64" w:unhideWhenUsed="0"/>
+    <w:lsdException w:name="Medium List 1 Accent 5" w:semiHidden="0" w:uiPriority="65" w:unhideWhenUsed="0"/>
+    <w:lsdException w:name="Medium List 2 Accent 5" w:semiHidden="0" w:uiPriority="66" w:unhideWhenUsed="0"/>
+    <w:lsdException w:name="Medium Grid 1 Accent 5" w:semiHidden="0" w:uiPriority="67" w:unhideWhenUsed="0"/>
+    <w:lsdException w:name="Medium Grid 2 Accent 5" w:semiHidden="0" w:uiPriority="68" w:unhideWhenUsed="0"/>
+    <w:lsdException w:name="Medium Grid 3 Accent 5" w:semiHidden="0" w:uiPriority="69" w:unhideWhenUsed="0"/>
+    <w:lsdException w:name="Dark List Accent 5" w:semiHidden="0" w:uiPriority="70" w:unhideWhenUsed="0"/>
+    <w:lsdException w:name="Colorful Shading Accent 5" w:semiHidden="0" w:uiPriority="71" w:unhideWhenUsed="0"/>
+    <w:lsdException w:name="Colorful List Accent 5" w:semiHidden="0" w:uiPriority="72" w:unhideWhenUsed="0"/>
+    <w:lsdException w:name="Colorful Grid Accent 5" w:semiHidden="0" w:uiPriority="73" w:unhideWhenUsed="0"/>
+    <w:lsdException w:name="Light Shading Accent 6" w:semiHidden="0" w:uiPriority="60" w:unhideWhenUsed="0"/>
+    <w:lsdException w:name="Light List Accent 6" w:semiHidden="0" w:uiPriority="61" w:unhideWhenUsed="0"/>
+    <w:lsdException w:name="Light Grid Accent 6" w:semiHidden="0" w:uiPriority="62" w:unhideWhenUsed="0"/>
+    <w:lsdException w:name="Medium Shading 1 Accent 6" w:semiHidden="0" w:uiPriority="63" w:unhideWhenUsed="0"/>
+    <w:lsdException w:name="Medium Shading 2 Accent 6" w:semiHidden="0" w:uiPriority="64" w:unhideWhenUsed="0"/>
+    <w:lsdException w:name="Medium List 1 Accent 6" w:semiHidden="0" w:uiPriority="65" w:unhideWhenUsed="0"/>
+    <w:lsdException w:name="Medium List 2 Accent 6" w:semiHidden="0" w:uiPriority="66" w:unhideWhenUsed="0"/>
+    <w:lsdException w:name="Medium Grid 1 Accent 6" w:semiHidden="0" w:uiPriority="67" w:unhideWhenUsed="0"/>
+    <w:lsdException w:name="Medium Grid 2 Accent 6" w:semiHidden="0" w:uiPriority="68" w:unhideWhenUsed="0"/>
+    <w:lsdException w:name="Medium Grid 3 Accent 6" w:semiHidden="0" w:uiPriority="69" w:unhideWhenUsed="0"/>
+    <w:lsdException w:name="Dark List Accent 6" w:semiHidden="0" w:uiPriority="70" w:unhideWhenUsed="0"/>
+    <w:lsdException w:name="Colorful Shading Accent 6" w:semiHidden="0" w:uiPriority="71" w:unhideWhenUsed="0"/>
+    <w:lsdException w:name="Colorful List Accent 6" w:semiHidden="0" w:uiPriority="72" w:unhideWhenUsed="0"/>
+    <w:lsdException w:name="Colorful Grid Accent 6" w:semiHidden="0" w:uiPriority="73" w:unhideWhenUsed="0"/>
+    <w:lsdException w:name="Subtle Emphasis" w:semiHidden="0" w:uiPriority="19" w:unhideWhenUsed="0" w:qFormat="1"/>
+    <w:lsdException w:name="Intense Emphasis" w:semiHidden="0" w:uiPriority="21" w:unhideWhenUsed="0" w:qFormat="1"/>
+    <w:lsdException w:name="Subtle Reference" w:semiHidden="0" w:uiPriority="31" w:unhideWhenUsed="0" w:qFormat="1"/>
+    <w:lsdException w:name="Intense Reference" w:semiHidden="0" w:uiPriority="32" w:unhideWhenUsed="0" w:qFormat="1"/>
+    <w:lsdException w:name="Book Title" w:semiHidden="0" w:uiPriority="33" w:unhideWhenUsed="0" w:qFormat="1"/>
+    <w:lsdException w:name="Bibliography" w:uiPriority="37"/>
+    <w:lsdException w:name="TOC Heading" w:uiPriority="39" w:qFormat="1"/>
+  </w:latentStyles>
+  <w:style w:type="paragraph" w:default="1" w:styleId="Normal">
+    <w:name w:val="Normal"/>
+    <w:qFormat/>
+  </w:style>
+  <w:style w:type="paragraph" w:styleId="Ttulo1">
+    <w:name w:val="heading 1"/>
+    <w:basedOn w:val="Normal"/>
+    <w:next w:val="Normal"/>
+    <w:uiPriority w:val="9"/>
+    <w:qFormat/>
+    <w:pPr>
+      <w:keepNext/>
+      <w:spacing w:before="120" w:after="60"/>
+      <w:ind w:left="720" w:hanging="720"/>
+      <w:outlineLvl w:val="0"/>
+    </w:pPr>
+    <w:rPr>
+      <w:rFonts w:ascii="Arial" w:eastAsia="Arial" w:hAnsi="Arial" w:cs="Arial"/>
+      <w:b/>
+      <w:sz w:val="24"/>
+      <w:szCs w:val="24"/>
+    </w:rPr>
+  </w:style>
+  <w:style w:type="paragraph" w:styleId="Ttulo2">
+    <w:name w:val="heading 2"/>
+    <w:basedOn w:val="Normal"/>
+    <w:next w:val="Normal"/>
+    <w:uiPriority w:val="9"/>
+    <w:unhideWhenUsed/>
+    <w:qFormat/>
+    <w:pPr>
+      <w:keepNext/>
+      <w:spacing w:before="120" w:after="60"/>
+      <w:ind w:left="720" w:hanging="720"/>
+      <w:outlineLvl w:val="1"/>
+    </w:pPr>
+    <w:rPr>
+      <w:rFonts w:ascii="Arial" w:eastAsia="Arial" w:hAnsi="Arial" w:cs="Arial"/>
+      <w:b/>
+    </w:rPr>
+  </w:style>
+  <w:style w:type="paragraph" w:styleId="Ttulo3">
+    <w:name w:val="heading 3"/>
+    <w:basedOn w:val="Normal"/>
+    <w:next w:val="Normal"/>
+    <w:uiPriority w:val="9"/>
+    <w:unhideWhenUsed/>
+    <w:qFormat/>
+    <w:pPr>
+      <w:keepNext/>
+      <w:spacing w:before="120" w:after="60"/>
+      <w:ind w:left="720" w:hanging="720"/>
+      <w:outlineLvl w:val="2"/>
+    </w:pPr>
+    <w:rPr>
+      <w:rFonts w:ascii="Arial" w:eastAsia="Arial" w:hAnsi="Arial" w:cs="Arial"/>
+      <w:i/>
+    </w:rPr>
+  </w:style>
+  <w:style w:type="paragraph" w:styleId="Ttulo4">
+    <w:name w:val="heading 4"/>
+    <w:basedOn w:val="Normal"/>
+    <w:next w:val="Normal"/>
+    <w:uiPriority w:val="9"/>
+    <w:semiHidden/>
+    <w:unhideWhenUsed/>
+    <w:qFormat/>
+    <w:pPr>
+      <w:keepNext/>
+      <w:spacing w:before="120" w:after="60"/>
+      <w:ind w:left="720" w:hanging="720"/>
+      <w:outlineLvl w:val="3"/>
+    </w:pPr>
+    <w:rPr>
+      <w:rFonts w:ascii="Arial" w:eastAsia="Arial" w:hAnsi="Arial" w:cs="Arial"/>
+    </w:rPr>
+  </w:style>
+  <w:style w:type="paragraph" w:styleId="Ttulo5">
+    <w:name w:val="heading 5"/>
+    <w:basedOn w:val="Normal"/>
+    <w:next w:val="Normal"/>
+    <w:uiPriority w:val="9"/>
+    <w:semiHidden/>
+    <w:unhideWhenUsed/>
+    <w:qFormat/>
+    <w:pPr>
+      <w:spacing w:before="240" w:after="60"/>
+      <w:ind w:left="2880"/>
+      <w:outlineLvl w:val="4"/>
+    </w:pPr>
+    <w:rPr>
+      <w:sz w:val="22"/>
+      <w:szCs w:val="22"/>
+    </w:rPr>
+  </w:style>
+  <w:style w:type="paragraph" w:styleId="Ttulo6">
+    <w:name w:val="heading 6"/>
+    <w:basedOn w:val="Normal"/>
+    <w:next w:val="Normal"/>
+    <w:uiPriority w:val="9"/>
+    <w:semiHidden/>
+    <w:unhideWhenUsed/>
+    <w:qFormat/>
+    <w:pPr>
+      <w:spacing w:before="240" w:after="60"/>
+      <w:ind w:left="2880"/>
+      <w:outlineLvl w:val="5"/>
+    </w:pPr>
+    <w:rPr>
+      <w:i/>
+      <w:sz w:val="22"/>
+      <w:szCs w:val="22"/>
+    </w:rPr>
+  </w:style>
+  <w:style w:type="character" w:default="1" w:styleId="Fontepargpadro">
+    <w:name w:val="Default Paragraph Font"/>
+    <w:uiPriority w:val="1"/>
+    <w:semiHidden/>
+    <w:unhideWhenUsed/>
+  </w:style>
+  <w:style w:type="table" w:default="1" w:styleId="Tabelanormal">
+    <w:name w:val="Normal Table"/>
+    <w:uiPriority w:val="99"/>
+    <w:semiHidden/>
+    <w:unhideWhenUsed/>
+    <w:tblPr>
+      <w:tblInd w:w="0" w:type="dxa"/>
+      <w:tblCellMar>
+        <w:top w:w="0" w:type="dxa"/>
+        <w:left w:w="108" w:type="dxa"/>
+        <w:bottom w:w="0" w:type="dxa"/>
+        <w:right w:w="108" w:type="dxa"/>
+      </w:tblCellMar>
+    </w:tblPr>
+  </w:style>
+  <w:style w:type="numbering" w:default="1" w:styleId="Semlista">
+    <w:name w:val="No List"/>
+    <w:uiPriority w:val="99"/>
+    <w:semiHidden/>
+    <w:unhideWhenUsed/>
+  </w:style>
+  <w:style w:type="table" w:customStyle="1" w:styleId="TableNormal">
+    <w:name w:val="Table Normal"/>
+    <w:tblPr>
+      <w:tblCellMar>
+        <w:top w:w="0" w:type="dxa"/>
+        <w:left w:w="0" w:type="dxa"/>
+        <w:bottom w:w="0" w:type="dxa"/>
+        <w:right w:w="0" w:type="dxa"/>
+      </w:tblCellMar>
+    </w:tblPr>
+  </w:style>
+  <w:style w:type="paragraph" w:styleId="Ttulo">
+    <w:name w:val="Title"/>
+    <w:basedOn w:val="Normal"/>
+    <w:next w:val="Normal"/>
+    <w:uiPriority w:val="10"/>
+    <w:qFormat/>
+    <w:pPr>
+      <w:jc w:val="center"/>
+    </w:pPr>
+    <w:rPr>
+      <w:rFonts w:ascii="Arial" w:eastAsia="Arial" w:hAnsi="Arial" w:cs="Arial"/>
+      <w:b/>
+      <w:sz w:val="36"/>
+      <w:szCs w:val="36"/>
+    </w:rPr>
+  </w:style>
+  <w:style w:type="paragraph" w:styleId="Subttulo">
+    <w:name w:val="Subtitle"/>
+    <w:basedOn w:val="Normal"/>
+    <w:next w:val="Normal"/>
+    <w:uiPriority w:val="11"/>
+    <w:qFormat/>
+    <w:pPr>
+      <w:spacing w:after="60"/>
+      <w:jc w:val="center"/>
+    </w:pPr>
+    <w:rPr>
+      <w:rFonts w:ascii="Arial" w:eastAsia="Arial" w:hAnsi="Arial" w:cs="Arial"/>
+      <w:i/>
+      <w:sz w:val="36"/>
+      <w:szCs w:val="36"/>
+    </w:rPr>
+  </w:style>
+  <w:style w:type="table" w:customStyle="1" w:styleId="a">
+    <w:basedOn w:val="TableNormal"/>
+    <w:tblPr>
+      <w:tblStyleRowBandSize w:val="1"/>
+      <w:tblStyleColBandSize w:val="1"/>
+      <w:tblCellMar>
+        <w:top w:w="0" w:type="dxa"/>
+        <w:left w:w="115" w:type="dxa"/>
+        <w:bottom w:w="0" w:type="dxa"/>
+        <w:right w:w="115" w:type="dxa"/>
+      </w:tblCellMar>
+    </w:tblPr>
+  </w:style>
+  <w:style w:type="table" w:customStyle="1" w:styleId="a0">
+    <w:basedOn w:val="TableNormal"/>
+    <w:tblPr>
+      <w:tblStyleRowBandSize w:val="1"/>
+      <w:tblStyleColBandSize w:val="1"/>
+      <w:tblCellMar>
+        <w:top w:w="0" w:type="dxa"/>
+        <w:left w:w="115" w:type="dxa"/>
+        <w:bottom w:w="0" w:type="dxa"/>
+        <w:right w:w="115" w:type="dxa"/>
+      </w:tblCellMar>
+    </w:tblPr>
+  </w:style>
+  <w:style w:type="table" w:customStyle="1" w:styleId="a1">
+    <w:basedOn w:val="TableNormal"/>
+    <w:tblPr>
+      <w:tblStyleRowBandSize w:val="1"/>
+      <w:tblStyleColBandSize w:val="1"/>
+      <w:tblCellMar>
+        <w:top w:w="0" w:type="dxa"/>
+        <w:left w:w="115" w:type="dxa"/>
+        <w:bottom w:w="0" w:type="dxa"/>
+        <w:right w:w="115" w:type="dxa"/>
+      </w:tblCellMar>
+    </w:tblPr>
+  </w:style>
+  <w:style w:type="paragraph" w:styleId="Textodebalo">
+    <w:name w:val="Balloon Text"/>
+    <w:basedOn w:val="Normal"/>
+    <w:link w:val="TextodebaloChar"/>
+    <w:uiPriority w:val="99"/>
+    <w:semiHidden/>
+    <w:unhideWhenUsed/>
+    <w:rsid w:val="00B0325F"/>
+    <w:rPr>
+      <w:rFonts w:ascii="Tahoma" w:hAnsi="Tahoma" w:cs="Tahoma"/>
+      <w:sz w:val="16"/>
+      <w:szCs w:val="16"/>
+    </w:rPr>
+  </w:style>
+  <w:style w:type="character" w:customStyle="1" w:styleId="TextodebaloChar">
+    <w:name w:val="Texto de balão Char"/>
+    <w:basedOn w:val="Fontepargpadro"/>
+    <w:link w:val="Textodebalo"/>
+    <w:uiPriority w:val="99"/>
+    <w:semiHidden/>
+    <w:rsid w:val="00B0325F"/>
+    <w:rPr>
+      <w:rFonts w:ascii="Tahoma" w:hAnsi="Tahoma" w:cs="Tahoma"/>
+      <w:sz w:val="16"/>
+      <w:szCs w:val="16"/>
+    </w:rPr>
   </w:style>
 </w:styles>
 </file>
